--- a/sed-biome/final_protocols/sed-biome-protocol.docx
+++ b/sed-biome/final_protocols/sed-biome-protocol.docx
@@ -90,20 +90,20 @@
               <wp:anchor allowOverlap="1" behindDoc="0" distB="0" distT="0" distL="0" distR="0" hidden="0" layoutInCell="1" locked="0" relativeHeight="0" simplePos="0">
                 <wp:simplePos x="0" y="0"/>
                 <wp:positionH relativeFrom="column">
-                  <wp:posOffset>50800</wp:posOffset>
+                  <wp:posOffset>38100</wp:posOffset>
                 </wp:positionH>
                 <wp:positionV relativeFrom="paragraph">
-                  <wp:posOffset>152400</wp:posOffset>
+                  <wp:posOffset>139700</wp:posOffset>
                 </wp:positionV>
-                <wp:extent cx="5972175" cy="41275"/>
+                <wp:extent cx="5981700" cy="50800"/>
                 <wp:effectExtent b="0" l="0" r="0" t="0"/>
                 <wp:wrapTopAndBottom distB="0" distT="0"/>
-                <wp:docPr id="69" name=""/>
+                <wp:docPr id="84" name=""/>
                 <a:graphic>
                   <a:graphicData uri="http://schemas.microsoft.com/office/word/2010/wordprocessingShape">
                     <wps:wsp>
                       <wps:cNvSpPr/>
-                      <wps:cNvPr id="2" name="Shape 2"/>
+                      <wps:cNvPr id="3" name="Shape 3"/>
                       <wps:spPr>
                         <a:xfrm>
                           <a:off x="2374200" y="3779365"/>
@@ -147,20 +147,20 @@
               <wp:anchor allowOverlap="1" behindDoc="0" distB="0" distT="0" distL="0" distR="0" hidden="0" layoutInCell="1" locked="0" relativeHeight="0" simplePos="0">
                 <wp:simplePos x="0" y="0"/>
                 <wp:positionH relativeFrom="column">
-                  <wp:posOffset>50800</wp:posOffset>
+                  <wp:posOffset>38100</wp:posOffset>
                 </wp:positionH>
                 <wp:positionV relativeFrom="paragraph">
-                  <wp:posOffset>152400</wp:posOffset>
+                  <wp:posOffset>139700</wp:posOffset>
                 </wp:positionV>
-                <wp:extent cx="5972175" cy="41275"/>
+                <wp:extent cx="5981700" cy="50800"/>
                 <wp:effectExtent b="0" l="0" r="0" t="0"/>
                 <wp:wrapTopAndBottom distB="0" distT="0"/>
-                <wp:docPr id="69" name="image13.png"/>
+                <wp:docPr id="84" name="image14.png"/>
                 <a:graphic>
                   <a:graphicData uri="http://schemas.openxmlformats.org/drawingml/2006/picture">
                     <pic:pic>
                       <pic:nvPicPr>
-                        <pic:cNvPr id="0" name="image13.png"/>
+                        <pic:cNvPr id="0" name="image14.png"/>
                         <pic:cNvPicPr preferRelativeResize="0"/>
                       </pic:nvPicPr>
                       <pic:blipFill>
@@ -173,7 +173,7 @@
                       <pic:spPr>
                         <a:xfrm>
                           <a:off x="0" y="0"/>
-                          <a:ext cx="5972175" cy="41275"/>
+                          <a:ext cx="5981700" cy="50800"/>
                         </a:xfrm>
                         <a:prstGeom prst="rect"/>
                         <a:ln/>
@@ -235,12 +235,12 @@
           <wp:inline distB="0" distT="0" distL="0" distR="0">
             <wp:extent cx="4797585" cy="3598190"/>
             <wp:effectExtent b="0" l="0" r="0" t="0"/>
-            <wp:docPr id="75" name="image3.jpg"/>
+            <wp:docPr id="88" name="image1.jpg"/>
             <a:graphic>
               <a:graphicData uri="http://schemas.openxmlformats.org/drawingml/2006/picture">
                 <pic:pic>
                   <pic:nvPicPr>
-                    <pic:cNvPr id="0" name="image3.jpg"/>
+                    <pic:cNvPr id="0" name="image1.jpg"/>
                     <pic:cNvPicPr preferRelativeResize="0"/>
                   </pic:nvPicPr>
                   <pic:blipFill>
@@ -427,12 +427,12 @@
             <wp:extent cx="2728341" cy="1166145"/>
             <wp:effectExtent b="0" l="0" r="0" t="0"/>
             <wp:wrapTopAndBottom distB="0" distT="0"/>
-            <wp:docPr id="73" name="image10.jpg"/>
+            <wp:docPr id="96" name="image6.jpg"/>
             <a:graphic>
               <a:graphicData uri="http://schemas.openxmlformats.org/drawingml/2006/picture">
                 <pic:pic>
                   <pic:nvPicPr>
-                    <pic:cNvPr id="0" name="image10.jpg"/>
+                    <pic:cNvPr id="0" name="image6.jpg"/>
                     <pic:cNvPicPr preferRelativeResize="0"/>
                   </pic:nvPicPr>
                   <pic:blipFill>
@@ -469,12 +469,12 @@
             <wp:extent cx="1173480" cy="1173480"/>
             <wp:effectExtent b="0" l="0" r="0" t="0"/>
             <wp:wrapTopAndBottom distB="0" distT="0"/>
-            <wp:docPr id="81" name="image2.jpg"/>
+            <wp:docPr id="95" name="image12.jpg"/>
             <a:graphic>
               <a:graphicData uri="http://schemas.openxmlformats.org/drawingml/2006/picture">
                 <pic:pic>
                   <pic:nvPicPr>
-                    <pic:cNvPr id="0" name="image2.jpg"/>
+                    <pic:cNvPr id="0" name="image12.jpg"/>
                     <pic:cNvPicPr preferRelativeResize="0"/>
                   </pic:nvPicPr>
                   <pic:blipFill>
@@ -511,12 +511,12 @@
             <wp:extent cx="899441" cy="1014877"/>
             <wp:effectExtent b="0" l="0" r="0" t="0"/>
             <wp:wrapNone/>
-            <wp:docPr id="71" name="image6.jpg"/>
+            <wp:docPr id="91" name="image8.jpg"/>
             <a:graphic>
               <a:graphicData uri="http://schemas.openxmlformats.org/drawingml/2006/picture">
                 <pic:pic>
                   <pic:nvPicPr>
-                    <pic:cNvPr id="0" name="image6.jpg"/>
+                    <pic:cNvPr id="0" name="image8.jpg"/>
                     <pic:cNvPicPr preferRelativeResize="0"/>
                   </pic:nvPicPr>
                   <pic:blipFill>
@@ -1290,7 +1290,7 @@
       <w:pPr>
         <w:numPr>
           <w:ilvl w:val="0"/>
-          <w:numId w:val="15"/>
+          <w:numId w:val="25"/>
         </w:numPr>
         <w:pBdr>
           <w:top w:space="0" w:sz="0" w:val="nil"/>
@@ -1323,7 +1323,7 @@
       <w:pPr>
         <w:numPr>
           <w:ilvl w:val="0"/>
-          <w:numId w:val="15"/>
+          <w:numId w:val="25"/>
         </w:numPr>
         <w:pBdr>
           <w:top w:space="0" w:sz="0" w:val="nil"/>
@@ -1356,7 +1356,7 @@
       <w:pPr>
         <w:numPr>
           <w:ilvl w:val="0"/>
-          <w:numId w:val="15"/>
+          <w:numId w:val="25"/>
         </w:numPr>
         <w:pBdr>
           <w:top w:space="0" w:sz="0" w:val="nil"/>
@@ -1389,7 +1389,7 @@
       <w:pPr>
         <w:numPr>
           <w:ilvl w:val="0"/>
-          <w:numId w:val="15"/>
+          <w:numId w:val="25"/>
         </w:numPr>
         <w:pBdr>
           <w:top w:space="0" w:sz="0" w:val="nil"/>
@@ -1422,7 +1422,7 @@
       <w:pPr>
         <w:numPr>
           <w:ilvl w:val="0"/>
-          <w:numId w:val="15"/>
+          <w:numId w:val="25"/>
         </w:numPr>
         <w:pBdr>
           <w:top w:space="0" w:sz="0" w:val="nil"/>
@@ -1483,6 +1483,313 @@
           <w:rtl w:val="0"/>
         </w:rPr>
         <w:t xml:space="preserve">Materials required from the partner:</w:t>
+      </w:r>
+    </w:p>
+    <w:p>
+      <w:pPr>
+        <w:numPr>
+          <w:ilvl w:val="0"/>
+          <w:numId w:val="26"/>
+        </w:numPr>
+        <w:pBdr>
+          <w:top w:space="0" w:sz="0" w:val="nil"/>
+          <w:left w:space="0" w:sz="0" w:val="nil"/>
+          <w:bottom w:space="0" w:sz="0" w:val="nil"/>
+          <w:right w:space="0" w:sz="0" w:val="nil"/>
+          <w:between w:space="0" w:sz="0" w:val="nil"/>
+        </w:pBdr>
+        <w:spacing w:after="0" w:lineRule="auto"/>
+        <w:ind w:left="720" w:hanging="360"/>
+        <w:rPr>
+          <w:rFonts w:ascii="Palatino Linotype" w:cs="Palatino Linotype" w:eastAsia="Palatino Linotype" w:hAnsi="Palatino Linotype"/>
+          <w:color w:val="000000"/>
+          <w:sz w:val="20"/>
+          <w:szCs w:val="20"/>
+        </w:rPr>
+      </w:pPr>
+      <w:r>
+        <w:rPr>
+          <w:rFonts w:ascii="Palatino Linotype" w:cs="Palatino Linotype" w:eastAsia="Palatino Linotype" w:hAnsi="Palatino Linotype"/>
+          <w:color w:val="000000"/>
+          <w:sz w:val="20"/>
+          <w:szCs w:val="20"/>
+          <w:rtl w:val="0"/>
+        </w:rPr>
+        <w:t xml:space="preserve">40 pieces of rebar (40 cm long)</w:t>
+      </w:r>
+    </w:p>
+    <w:p>
+      <w:pPr>
+        <w:numPr>
+          <w:ilvl w:val="0"/>
+          <w:numId w:val="26"/>
+        </w:numPr>
+        <w:pBdr>
+          <w:top w:space="0" w:sz="0" w:val="nil"/>
+          <w:left w:space="0" w:sz="0" w:val="nil"/>
+          <w:bottom w:space="0" w:sz="0" w:val="nil"/>
+          <w:right w:space="0" w:sz="0" w:val="nil"/>
+          <w:between w:space="0" w:sz="0" w:val="nil"/>
+        </w:pBdr>
+        <w:spacing w:after="0" w:lineRule="auto"/>
+        <w:ind w:left="720" w:hanging="360"/>
+        <w:rPr>
+          <w:rFonts w:ascii="Palatino Linotype" w:cs="Palatino Linotype" w:eastAsia="Palatino Linotype" w:hAnsi="Palatino Linotype"/>
+          <w:color w:val="000000"/>
+          <w:sz w:val="20"/>
+          <w:szCs w:val="20"/>
+        </w:rPr>
+      </w:pPr>
+      <w:r>
+        <w:rPr>
+          <w:rFonts w:ascii="Palatino Linotype" w:cs="Palatino Linotype" w:eastAsia="Palatino Linotype" w:hAnsi="Palatino Linotype"/>
+          <w:color w:val="000000"/>
+          <w:sz w:val="20"/>
+          <w:szCs w:val="20"/>
+          <w:rtl w:val="0"/>
+        </w:rPr>
+        <w:t xml:space="preserve">2 pieces of rebar (50 cm long)</w:t>
+      </w:r>
+    </w:p>
+    <w:p>
+      <w:pPr>
+        <w:numPr>
+          <w:ilvl w:val="0"/>
+          <w:numId w:val="26"/>
+        </w:numPr>
+        <w:pBdr>
+          <w:top w:space="0" w:sz="0" w:val="nil"/>
+          <w:left w:space="0" w:sz="0" w:val="nil"/>
+          <w:bottom w:space="0" w:sz="0" w:val="nil"/>
+          <w:right w:space="0" w:sz="0" w:val="nil"/>
+          <w:between w:space="0" w:sz="0" w:val="nil"/>
+        </w:pBdr>
+        <w:spacing w:after="0" w:lineRule="auto"/>
+        <w:ind w:left="720" w:hanging="360"/>
+        <w:rPr>
+          <w:rFonts w:ascii="Palatino Linotype" w:cs="Palatino Linotype" w:eastAsia="Palatino Linotype" w:hAnsi="Palatino Linotype"/>
+          <w:color w:val="000000"/>
+          <w:sz w:val="20"/>
+          <w:szCs w:val="20"/>
+        </w:rPr>
+      </w:pPr>
+      <w:r>
+        <w:rPr>
+          <w:rFonts w:ascii="Palatino Linotype" w:cs="Palatino Linotype" w:eastAsia="Palatino Linotype" w:hAnsi="Palatino Linotype"/>
+          <w:color w:val="000000"/>
+          <w:sz w:val="20"/>
+          <w:szCs w:val="20"/>
+          <w:rtl w:val="0"/>
+        </w:rPr>
+        <w:t xml:space="preserve">1 or 2 hammer(s)</w:t>
+      </w:r>
+    </w:p>
+    <w:p>
+      <w:pPr>
+        <w:numPr>
+          <w:ilvl w:val="0"/>
+          <w:numId w:val="26"/>
+        </w:numPr>
+        <w:pBdr>
+          <w:top w:space="0" w:sz="0" w:val="nil"/>
+          <w:left w:space="0" w:sz="0" w:val="nil"/>
+          <w:bottom w:space="0" w:sz="0" w:val="nil"/>
+          <w:right w:space="0" w:sz="0" w:val="nil"/>
+          <w:between w:space="0" w:sz="0" w:val="nil"/>
+        </w:pBdr>
+        <w:spacing w:after="0" w:lineRule="auto"/>
+        <w:ind w:left="720" w:hanging="360"/>
+        <w:rPr>
+          <w:rFonts w:ascii="Palatino Linotype" w:cs="Palatino Linotype" w:eastAsia="Palatino Linotype" w:hAnsi="Palatino Linotype"/>
+          <w:color w:val="000000"/>
+          <w:sz w:val="20"/>
+          <w:szCs w:val="20"/>
+        </w:rPr>
+      </w:pPr>
+      <w:r>
+        <w:rPr>
+          <w:rFonts w:ascii="Palatino Linotype" w:cs="Palatino Linotype" w:eastAsia="Palatino Linotype" w:hAnsi="Palatino Linotype"/>
+          <w:color w:val="000000"/>
+          <w:sz w:val="20"/>
+          <w:szCs w:val="20"/>
+          <w:rtl w:val="0"/>
+        </w:rPr>
+        <w:t xml:space="preserve">Zip ties (&gt; 40)</w:t>
+      </w:r>
+    </w:p>
+    <w:p>
+      <w:pPr>
+        <w:numPr>
+          <w:ilvl w:val="0"/>
+          <w:numId w:val="26"/>
+        </w:numPr>
+        <w:pBdr>
+          <w:top w:space="0" w:sz="0" w:val="nil"/>
+          <w:left w:space="0" w:sz="0" w:val="nil"/>
+          <w:bottom w:space="0" w:sz="0" w:val="nil"/>
+          <w:right w:space="0" w:sz="0" w:val="nil"/>
+          <w:between w:space="0" w:sz="0" w:val="nil"/>
+        </w:pBdr>
+        <w:spacing w:after="0" w:lineRule="auto"/>
+        <w:ind w:left="720" w:hanging="360"/>
+        <w:rPr>
+          <w:rFonts w:ascii="Palatino Linotype" w:cs="Palatino Linotype" w:eastAsia="Palatino Linotype" w:hAnsi="Palatino Linotype"/>
+          <w:color w:val="000000"/>
+          <w:sz w:val="20"/>
+          <w:szCs w:val="20"/>
+        </w:rPr>
+      </w:pPr>
+      <w:r>
+        <w:rPr>
+          <w:rFonts w:ascii="Palatino Linotype" w:cs="Palatino Linotype" w:eastAsia="Palatino Linotype" w:hAnsi="Palatino Linotype"/>
+          <w:color w:val="000000"/>
+          <w:sz w:val="20"/>
+          <w:szCs w:val="20"/>
+          <w:rtl w:val="0"/>
+        </w:rPr>
+        <w:t xml:space="preserve">4 Hobo logger (e.g. HOBO Pendant temp/light)</w:t>
+      </w:r>
+    </w:p>
+    <w:p>
+      <w:pPr>
+        <w:numPr>
+          <w:ilvl w:val="0"/>
+          <w:numId w:val="26"/>
+        </w:numPr>
+        <w:pBdr>
+          <w:top w:space="0" w:sz="0" w:val="nil"/>
+          <w:left w:space="0" w:sz="0" w:val="nil"/>
+          <w:bottom w:space="0" w:sz="0" w:val="nil"/>
+          <w:right w:space="0" w:sz="0" w:val="nil"/>
+          <w:between w:space="0" w:sz="0" w:val="nil"/>
+        </w:pBdr>
+        <w:spacing w:after="0" w:lineRule="auto"/>
+        <w:ind w:left="720" w:hanging="360"/>
+        <w:rPr>
+          <w:rFonts w:ascii="Palatino Linotype" w:cs="Palatino Linotype" w:eastAsia="Palatino Linotype" w:hAnsi="Palatino Linotype"/>
+          <w:color w:val="000000"/>
+          <w:sz w:val="20"/>
+          <w:szCs w:val="20"/>
+        </w:rPr>
+      </w:pPr>
+      <w:r>
+        <w:rPr>
+          <w:rFonts w:ascii="Palatino Linotype" w:cs="Palatino Linotype" w:eastAsia="Palatino Linotype" w:hAnsi="Palatino Linotype"/>
+          <w:color w:val="000000"/>
+          <w:sz w:val="20"/>
+          <w:szCs w:val="20"/>
+          <w:rtl w:val="0"/>
+        </w:rPr>
+        <w:t xml:space="preserve">1 or 2 Transect tape(s)</w:t>
+      </w:r>
+    </w:p>
+    <w:p>
+      <w:pPr>
+        <w:numPr>
+          <w:ilvl w:val="0"/>
+          <w:numId w:val="26"/>
+        </w:numPr>
+        <w:pBdr>
+          <w:top w:space="0" w:sz="0" w:val="nil"/>
+          <w:left w:space="0" w:sz="0" w:val="nil"/>
+          <w:bottom w:space="0" w:sz="0" w:val="nil"/>
+          <w:right w:space="0" w:sz="0" w:val="nil"/>
+          <w:between w:space="0" w:sz="0" w:val="nil"/>
+        </w:pBdr>
+        <w:spacing w:after="0" w:lineRule="auto"/>
+        <w:ind w:left="720" w:hanging="360"/>
+        <w:rPr>
+          <w:rFonts w:ascii="Palatino Linotype" w:cs="Palatino Linotype" w:eastAsia="Palatino Linotype" w:hAnsi="Palatino Linotype"/>
+          <w:color w:val="000000"/>
+          <w:sz w:val="20"/>
+          <w:szCs w:val="20"/>
+        </w:rPr>
+      </w:pPr>
+      <w:r>
+        <w:rPr>
+          <w:rFonts w:ascii="Palatino Linotype" w:cs="Palatino Linotype" w:eastAsia="Palatino Linotype" w:hAnsi="Palatino Linotype"/>
+          <w:color w:val="000000"/>
+          <w:sz w:val="20"/>
+          <w:szCs w:val="20"/>
+          <w:rtl w:val="0"/>
+        </w:rPr>
+        <w:t xml:space="preserve">1 GPS</w:t>
+      </w:r>
+    </w:p>
+    <w:p>
+      <w:pPr>
+        <w:spacing w:after="0" w:lineRule="auto"/>
+        <w:rPr>
+          <w:rFonts w:ascii="Palatino Linotype" w:cs="Palatino Linotype" w:eastAsia="Palatino Linotype" w:hAnsi="Palatino Linotype"/>
+          <w:sz w:val="20"/>
+          <w:szCs w:val="20"/>
+        </w:rPr>
+      </w:pPr>
+      <w:r>
+        <w:rPr>
+          <w:rtl w:val="0"/>
+        </w:rPr>
+      </w:r>
+    </w:p>
+    <w:p>
+      <w:pPr>
+        <w:spacing w:after="0" w:lineRule="auto"/>
+        <w:rPr>
+          <w:rFonts w:ascii="Palatino Linotype" w:cs="Palatino Linotype" w:eastAsia="Palatino Linotype" w:hAnsi="Palatino Linotype"/>
+          <w:sz w:val="20"/>
+          <w:szCs w:val="20"/>
+          <w:u w:val="single"/>
+        </w:rPr>
+      </w:pPr>
+      <w:r>
+        <w:rPr>
+          <w:rFonts w:ascii="Palatino Linotype" w:cs="Palatino Linotype" w:eastAsia="Palatino Linotype" w:hAnsi="Palatino Linotype"/>
+          <w:sz w:val="20"/>
+          <w:szCs w:val="20"/>
+          <w:u w:val="single"/>
+          <w:rtl w:val="0"/>
+        </w:rPr>
+        <w:t xml:space="preserve">Fieldwork – Retrieval</w:t>
+      </w:r>
+    </w:p>
+    <w:p>
+      <w:pPr>
+        <w:spacing w:after="0" w:lineRule="auto"/>
+        <w:rPr>
+          <w:rFonts w:ascii="Palatino Linotype" w:cs="Palatino Linotype" w:eastAsia="Palatino Linotype" w:hAnsi="Palatino Linotype"/>
+          <w:sz w:val="20"/>
+          <w:szCs w:val="20"/>
+          <w:u w:val="single"/>
+        </w:rPr>
+      </w:pPr>
+      <w:r>
+        <w:rPr>
+          <w:rFonts w:ascii="Palatino Linotype" w:cs="Palatino Linotype" w:eastAsia="Palatino Linotype" w:hAnsi="Palatino Linotype"/>
+          <w:sz w:val="20"/>
+          <w:szCs w:val="20"/>
+          <w:rtl w:val="0"/>
+        </w:rPr>
+        <w:t xml:space="preserve">Materials included in the kit</w:t>
+      </w:r>
+      <w:r>
+        <w:rPr>
+          <w:rtl w:val="0"/>
+        </w:rPr>
+        <w:t xml:space="preserve">     </w:t>
+      </w:r>
+      <w:r>
+        <w:rPr>
+          <w:rFonts w:ascii="Palatino Linotype" w:cs="Palatino Linotype" w:eastAsia="Palatino Linotype" w:hAnsi="Palatino Linotype"/>
+          <w:sz w:val="20"/>
+          <w:szCs w:val="20"/>
+          <w:rtl w:val="0"/>
+        </w:rPr>
+        <w:t xml:space="preserve">:</w:t>
+      </w:r>
+      <w:r>
+        <w:rPr>
+          <w:rtl w:val="0"/>
+        </w:rPr>
       </w:r>
     </w:p>
     <w:p>
@@ -1515,7 +1822,7 @@
           <w:szCs w:val="20"/>
           <w:rtl w:val="0"/>
         </w:rPr>
-        <w:t xml:space="preserve">40 pieces of rebar (40 cm long)</w:t>
+        <w:t xml:space="preserve">6 Rhizon samplers (refer to the picture on page 4)</w:t>
       </w:r>
     </w:p>
     <w:p>
@@ -1548,7 +1855,7 @@
           <w:szCs w:val="20"/>
           <w:rtl w:val="0"/>
         </w:rPr>
-        <w:t xml:space="preserve">2 pieces of rebar (50 cm long)</w:t>
+        <w:t xml:space="preserve">2 retainers</w:t>
       </w:r>
     </w:p>
     <w:p>
@@ -1581,7 +1888,7 @@
           <w:szCs w:val="20"/>
           <w:rtl w:val="0"/>
         </w:rPr>
-        <w:t xml:space="preserve">1 or 2 hammer(s)</w:t>
+        <w:t xml:space="preserve">6 x 10ml syringes</w:t>
       </w:r>
     </w:p>
     <w:p>
@@ -1614,7 +1921,7 @@
           <w:szCs w:val="20"/>
           <w:rtl w:val="0"/>
         </w:rPr>
-        <w:t xml:space="preserve">Zip ties (&gt; 40)</w:t>
+        <w:t xml:space="preserve">6 x 15ml falcon tubes</w:t>
       </w:r>
     </w:p>
     <w:p>
@@ -1647,7 +1954,7 @@
           <w:szCs w:val="20"/>
           <w:rtl w:val="0"/>
         </w:rPr>
-        <w:t xml:space="preserve">4 Hobo logger (e.g. HOBO Pendant temp/light)</w:t>
+        <w:t xml:space="preserve">12 mini-cores (4 x “SiteX-C”; 4 x “SiteX-F”; 4 x  “SiteX- Extra Sediment” )</w:t>
       </w:r>
     </w:p>
     <w:p>
@@ -1680,7 +1987,7 @@
           <w:szCs w:val="20"/>
           <w:rtl w:val="0"/>
         </w:rPr>
-        <w:t xml:space="preserve">1 or 2 Transect tape(s)</w:t>
+        <w:t xml:space="preserve">Lids of the jars for the sediment traps</w:t>
       </w:r>
     </w:p>
     <w:p>
@@ -1713,7 +2020,7 @@
           <w:szCs w:val="20"/>
           <w:rtl w:val="0"/>
         </w:rPr>
-        <w:t xml:space="preserve">1 GPS</w:t>
+        <w:t xml:space="preserve">Map</w:t>
       </w:r>
     </w:p>
     <w:p>
@@ -1738,65 +2045,23 @@
           <w:rFonts w:ascii="Palatino Linotype" w:cs="Palatino Linotype" w:eastAsia="Palatino Linotype" w:hAnsi="Palatino Linotype"/>
           <w:sz w:val="20"/>
           <w:szCs w:val="20"/>
-          <w:u w:val="single"/>
-        </w:rPr>
-      </w:pPr>
-      <w:r>
-        <w:rPr>
-          <w:rFonts w:ascii="Palatino Linotype" w:cs="Palatino Linotype" w:eastAsia="Palatino Linotype" w:hAnsi="Palatino Linotype"/>
-          <w:sz w:val="20"/>
-          <w:szCs w:val="20"/>
-          <w:u w:val="single"/>
-          <w:rtl w:val="0"/>
-        </w:rPr>
-        <w:t xml:space="preserve">Fieldwork – Retrieval</w:t>
-      </w:r>
-    </w:p>
-    <w:p>
-      <w:pPr>
-        <w:spacing w:after="0" w:lineRule="auto"/>
-        <w:rPr>
-          <w:rFonts w:ascii="Palatino Linotype" w:cs="Palatino Linotype" w:eastAsia="Palatino Linotype" w:hAnsi="Palatino Linotype"/>
-          <w:sz w:val="20"/>
-          <w:szCs w:val="20"/>
-          <w:u w:val="single"/>
-        </w:rPr>
-      </w:pPr>
-      <w:r>
-        <w:rPr>
-          <w:rFonts w:ascii="Palatino Linotype" w:cs="Palatino Linotype" w:eastAsia="Palatino Linotype" w:hAnsi="Palatino Linotype"/>
-          <w:sz w:val="20"/>
-          <w:szCs w:val="20"/>
-          <w:rtl w:val="0"/>
-        </w:rPr>
-        <w:t xml:space="preserve">Materials included in the kit</w:t>
-      </w:r>
-      <w:r>
-        <w:rPr>
-          <w:rtl w:val="0"/>
-        </w:rPr>
-        <w:t xml:space="preserve">     </w:t>
-      </w:r>
-      <w:r>
-        <w:rPr>
-          <w:rFonts w:ascii="Palatino Linotype" w:cs="Palatino Linotype" w:eastAsia="Palatino Linotype" w:hAnsi="Palatino Linotype"/>
-          <w:sz w:val="20"/>
-          <w:szCs w:val="20"/>
-          <w:rtl w:val="0"/>
-        </w:rPr>
-        <w:t xml:space="preserve">:</w:t>
-      </w:r>
-      <w:r>
-        <w:rPr>
-          <w:rtl w:val="0"/>
-        </w:rPr>
+        </w:rPr>
+      </w:pPr>
+      <w:r>
+        <w:rPr>
+          <w:rFonts w:ascii="Palatino Linotype" w:cs="Palatino Linotype" w:eastAsia="Palatino Linotype" w:hAnsi="Palatino Linotype"/>
+          <w:sz w:val="20"/>
+          <w:szCs w:val="20"/>
+          <w:rtl w:val="0"/>
+        </w:rPr>
+        <w:t xml:space="preserve">Materials required from the partner:</w:t>
       </w:r>
     </w:p>
     <w:p>
       <w:pPr>
         <w:numPr>
           <w:ilvl w:val="0"/>
-          <w:numId w:val="27"/>
+          <w:numId w:val="17"/>
         </w:numPr>
         <w:pBdr>
           <w:top w:space="0" w:sz="0" w:val="nil"/>
@@ -1822,14 +2087,14 @@
           <w:szCs w:val="20"/>
           <w:rtl w:val="0"/>
         </w:rPr>
-        <w:t xml:space="preserve">6 Rhizon samplers (refer to the picture on page 4)</w:t>
+        <w:t xml:space="preserve">100m Transect Tape</w:t>
       </w:r>
     </w:p>
     <w:p>
       <w:pPr>
         <w:numPr>
           <w:ilvl w:val="0"/>
-          <w:numId w:val="27"/>
+          <w:numId w:val="17"/>
         </w:numPr>
         <w:pBdr>
           <w:top w:space="0" w:sz="0" w:val="nil"/>
@@ -1855,14 +2120,14 @@
           <w:szCs w:val="20"/>
           <w:rtl w:val="0"/>
         </w:rPr>
-        <w:t xml:space="preserve">2 retainers</w:t>
+        <w:t xml:space="preserve">Cooler filled with ice</w:t>
       </w:r>
     </w:p>
     <w:p>
       <w:pPr>
         <w:numPr>
           <w:ilvl w:val="0"/>
-          <w:numId w:val="27"/>
+          <w:numId w:val="17"/>
         </w:numPr>
         <w:pBdr>
           <w:top w:space="0" w:sz="0" w:val="nil"/>
@@ -1888,14 +2153,14 @@
           <w:szCs w:val="20"/>
           <w:rtl w:val="0"/>
         </w:rPr>
-        <w:t xml:space="preserve">6 x 10ml syringes</w:t>
+        <w:t xml:space="preserve">Pruning shears</w:t>
       </w:r>
     </w:p>
     <w:p>
       <w:pPr>
         <w:numPr>
           <w:ilvl w:val="0"/>
-          <w:numId w:val="27"/>
+          <w:numId w:val="17"/>
         </w:numPr>
         <w:pBdr>
           <w:top w:space="0" w:sz="0" w:val="nil"/>
@@ -1921,14 +2186,14 @@
           <w:szCs w:val="20"/>
           <w:rtl w:val="0"/>
         </w:rPr>
-        <w:t xml:space="preserve">6 x 15ml falcon tubes</w:t>
+        <w:t xml:space="preserve">Zip ties and large Ziplock bags (1-Gallon)</w:t>
       </w:r>
     </w:p>
     <w:p>
       <w:pPr>
         <w:numPr>
           <w:ilvl w:val="0"/>
-          <w:numId w:val="27"/>
+          <w:numId w:val="17"/>
         </w:numPr>
         <w:pBdr>
           <w:top w:space="0" w:sz="0" w:val="nil"/>
@@ -1954,14 +2219,14 @@
           <w:szCs w:val="20"/>
           <w:rtl w:val="0"/>
         </w:rPr>
-        <w:t xml:space="preserve">12 mini-cores (4 x “SiteX-C”; 4 x “SiteX-F”; 4 x  “SiteX- Extra Sediment” )</w:t>
+        <w:t xml:space="preserve">1-2 large box(es) or totes to transport the frames</w:t>
       </w:r>
     </w:p>
     <w:p>
       <w:pPr>
         <w:numPr>
           <w:ilvl w:val="0"/>
-          <w:numId w:val="27"/>
+          <w:numId w:val="17"/>
         </w:numPr>
         <w:pBdr>
           <w:top w:space="0" w:sz="0" w:val="nil"/>
@@ -1987,14 +2252,14 @@
           <w:szCs w:val="20"/>
           <w:rtl w:val="0"/>
         </w:rPr>
-        <w:t xml:space="preserve">Lids of the jars for the sediment traps</w:t>
+        <w:t xml:space="preserve">Nitrile gloves</w:t>
       </w:r>
     </w:p>
     <w:p>
       <w:pPr>
         <w:numPr>
           <w:ilvl w:val="0"/>
-          <w:numId w:val="27"/>
+          <w:numId w:val="17"/>
         </w:numPr>
         <w:pBdr>
           <w:top w:space="0" w:sz="0" w:val="nil"/>
@@ -2020,48 +2285,14 @@
           <w:szCs w:val="20"/>
           <w:rtl w:val="0"/>
         </w:rPr>
-        <w:t xml:space="preserve">Map</w:t>
-      </w:r>
-    </w:p>
-    <w:p>
-      <w:pPr>
-        <w:spacing w:after="0" w:lineRule="auto"/>
-        <w:rPr>
-          <w:rFonts w:ascii="Palatino Linotype" w:cs="Palatino Linotype" w:eastAsia="Palatino Linotype" w:hAnsi="Palatino Linotype"/>
-          <w:sz w:val="20"/>
-          <w:szCs w:val="20"/>
-        </w:rPr>
-      </w:pPr>
-      <w:r>
-        <w:rPr>
-          <w:rtl w:val="0"/>
-        </w:rPr>
-      </w:r>
-    </w:p>
-    <w:p>
-      <w:pPr>
-        <w:spacing w:after="0" w:lineRule="auto"/>
-        <w:rPr>
-          <w:rFonts w:ascii="Palatino Linotype" w:cs="Palatino Linotype" w:eastAsia="Palatino Linotype" w:hAnsi="Palatino Linotype"/>
-          <w:sz w:val="20"/>
-          <w:szCs w:val="20"/>
-        </w:rPr>
-      </w:pPr>
-      <w:r>
-        <w:rPr>
-          <w:rFonts w:ascii="Palatino Linotype" w:cs="Palatino Linotype" w:eastAsia="Palatino Linotype" w:hAnsi="Palatino Linotype"/>
-          <w:sz w:val="20"/>
-          <w:szCs w:val="20"/>
-          <w:rtl w:val="0"/>
-        </w:rPr>
-        <w:t xml:space="preserve">Materials required from the partner:</w:t>
+        <w:t xml:space="preserve">1-2 Waterproof permanent marker</w:t>
       </w:r>
     </w:p>
     <w:p>
       <w:pPr>
         <w:numPr>
           <w:ilvl w:val="0"/>
-          <w:numId w:val="28"/>
+          <w:numId w:val="17"/>
         </w:numPr>
         <w:pBdr>
           <w:top w:space="0" w:sz="0" w:val="nil"/>
@@ -2087,14 +2318,86 @@
           <w:szCs w:val="20"/>
           <w:rtl w:val="0"/>
         </w:rPr>
-        <w:t xml:space="preserve">100m Transect Tape</w:t>
+        <w:t xml:space="preserve">Tape for securing syringe plunger in field (we recommend using masking tape)</w:t>
+      </w:r>
+    </w:p>
+    <w:p>
+      <w:pPr>
+        <w:rPr>
+          <w:rFonts w:ascii="Palatino Linotype" w:cs="Palatino Linotype" w:eastAsia="Palatino Linotype" w:hAnsi="Palatino Linotype"/>
+          <w:sz w:val="20"/>
+          <w:szCs w:val="20"/>
+        </w:rPr>
+      </w:pPr>
+      <w:r>
+        <w:br w:type="page"/>
+      </w:r>
+      <w:r>
+        <w:rPr>
+          <w:rtl w:val="0"/>
+        </w:rPr>
+      </w:r>
+    </w:p>
+    <w:p>
+      <w:pPr>
+        <w:spacing w:after="0" w:lineRule="auto"/>
+        <w:rPr>
+          <w:rFonts w:ascii="Palatino Linotype" w:cs="Palatino Linotype" w:eastAsia="Palatino Linotype" w:hAnsi="Palatino Linotype"/>
+          <w:sz w:val="20"/>
+          <w:szCs w:val="20"/>
+        </w:rPr>
+      </w:pPr>
+      <w:r>
+        <w:rPr>
+          <w:rtl w:val="0"/>
+        </w:rPr>
+      </w:r>
+    </w:p>
+    <w:p>
+      <w:pPr>
+        <w:spacing w:after="0" w:lineRule="auto"/>
+        <w:rPr>
+          <w:rFonts w:ascii="Palatino Linotype" w:cs="Palatino Linotype" w:eastAsia="Palatino Linotype" w:hAnsi="Palatino Linotype"/>
+          <w:sz w:val="20"/>
+          <w:szCs w:val="20"/>
+          <w:u w:val="single"/>
+        </w:rPr>
+      </w:pPr>
+      <w:r>
+        <w:rPr>
+          <w:rFonts w:ascii="Palatino Linotype" w:cs="Palatino Linotype" w:eastAsia="Palatino Linotype" w:hAnsi="Palatino Linotype"/>
+          <w:sz w:val="20"/>
+          <w:szCs w:val="20"/>
+          <w:u w:val="single"/>
+          <w:rtl w:val="0"/>
+        </w:rPr>
+        <w:t xml:space="preserve">Post-Processing</w:t>
+      </w:r>
+    </w:p>
+    <w:p>
+      <w:pPr>
+        <w:spacing w:after="0" w:lineRule="auto"/>
+        <w:rPr>
+          <w:rFonts w:ascii="Palatino Linotype" w:cs="Palatino Linotype" w:eastAsia="Palatino Linotype" w:hAnsi="Palatino Linotype"/>
+          <w:sz w:val="20"/>
+          <w:szCs w:val="20"/>
+        </w:rPr>
+      </w:pPr>
+      <w:r>
+        <w:rPr>
+          <w:rFonts w:ascii="Palatino Linotype" w:cs="Palatino Linotype" w:eastAsia="Palatino Linotype" w:hAnsi="Palatino Linotype"/>
+          <w:sz w:val="20"/>
+          <w:szCs w:val="20"/>
+          <w:rtl w:val="0"/>
+        </w:rPr>
+        <w:t xml:space="preserve">Materials included in the KIT:</w:t>
       </w:r>
     </w:p>
     <w:p>
       <w:pPr>
         <w:numPr>
           <w:ilvl w:val="0"/>
-          <w:numId w:val="28"/>
+          <w:numId w:val="18"/>
         </w:numPr>
         <w:pBdr>
           <w:top w:space="0" w:sz="0" w:val="nil"/>
@@ -2120,14 +2423,14 @@
           <w:szCs w:val="20"/>
           <w:rtl w:val="0"/>
         </w:rPr>
-        <w:t xml:space="preserve">Cooler filled with ice</w:t>
+        <w:t xml:space="preserve">16 x 50ml pre-filled falcon tubes with RNAlater</w:t>
       </w:r>
     </w:p>
     <w:p>
       <w:pPr>
         <w:numPr>
           <w:ilvl w:val="0"/>
-          <w:numId w:val="28"/>
+          <w:numId w:val="18"/>
         </w:numPr>
         <w:pBdr>
           <w:top w:space="0" w:sz="0" w:val="nil"/>
@@ -2153,244 +2456,41 @@
           <w:szCs w:val="20"/>
           <w:rtl w:val="0"/>
         </w:rPr>
-        <w:t xml:space="preserve">Pruning shears</w:t>
-      </w:r>
-    </w:p>
-    <w:p>
-      <w:pPr>
-        <w:numPr>
-          <w:ilvl w:val="0"/>
-          <w:numId w:val="28"/>
-        </w:numPr>
-        <w:pBdr>
-          <w:top w:space="0" w:sz="0" w:val="nil"/>
-          <w:left w:space="0" w:sz="0" w:val="nil"/>
-          <w:bottom w:space="0" w:sz="0" w:val="nil"/>
-          <w:right w:space="0" w:sz="0" w:val="nil"/>
-          <w:between w:space="0" w:sz="0" w:val="nil"/>
-        </w:pBdr>
+        <w:t xml:space="preserve">4 empty 50ml falcon tubes</w:t>
+      </w:r>
+    </w:p>
+    <w:p>
+      <w:pPr>
         <w:spacing w:after="0" w:lineRule="auto"/>
-        <w:ind w:left="720" w:hanging="360"/>
-        <w:rPr>
-          <w:rFonts w:ascii="Palatino Linotype" w:cs="Palatino Linotype" w:eastAsia="Palatino Linotype" w:hAnsi="Palatino Linotype"/>
-          <w:color w:val="000000"/>
-          <w:sz w:val="20"/>
-          <w:szCs w:val="20"/>
-        </w:rPr>
-      </w:pPr>
-      <w:r>
-        <w:rPr>
-          <w:rFonts w:ascii="Palatino Linotype" w:cs="Palatino Linotype" w:eastAsia="Palatino Linotype" w:hAnsi="Palatino Linotype"/>
-          <w:color w:val="000000"/>
-          <w:sz w:val="20"/>
-          <w:szCs w:val="20"/>
-          <w:rtl w:val="0"/>
-        </w:rPr>
-        <w:t xml:space="preserve">Zip ties and large Ziplock bags (1-Gallon)</w:t>
-      </w:r>
-    </w:p>
-    <w:p>
-      <w:pPr>
-        <w:numPr>
-          <w:ilvl w:val="0"/>
-          <w:numId w:val="28"/>
-        </w:numPr>
-        <w:pBdr>
-          <w:top w:space="0" w:sz="0" w:val="nil"/>
-          <w:left w:space="0" w:sz="0" w:val="nil"/>
-          <w:bottom w:space="0" w:sz="0" w:val="nil"/>
-          <w:right w:space="0" w:sz="0" w:val="nil"/>
-          <w:between w:space="0" w:sz="0" w:val="nil"/>
-        </w:pBdr>
+        <w:rPr>
+          <w:rFonts w:ascii="Palatino Linotype" w:cs="Palatino Linotype" w:eastAsia="Palatino Linotype" w:hAnsi="Palatino Linotype"/>
+          <w:sz w:val="20"/>
+          <w:szCs w:val="20"/>
+        </w:rPr>
+      </w:pPr>
+      <w:r>
+        <w:rPr>
+          <w:rtl w:val="0"/>
+        </w:rPr>
+      </w:r>
+    </w:p>
+    <w:p>
+      <w:pPr>
         <w:spacing w:after="0" w:lineRule="auto"/>
-        <w:ind w:left="720" w:hanging="360"/>
-        <w:rPr>
-          <w:rFonts w:ascii="Palatino Linotype" w:cs="Palatino Linotype" w:eastAsia="Palatino Linotype" w:hAnsi="Palatino Linotype"/>
-          <w:color w:val="000000"/>
-          <w:sz w:val="20"/>
-          <w:szCs w:val="20"/>
-        </w:rPr>
-      </w:pPr>
-      <w:r>
-        <w:rPr>
-          <w:rFonts w:ascii="Palatino Linotype" w:cs="Palatino Linotype" w:eastAsia="Palatino Linotype" w:hAnsi="Palatino Linotype"/>
-          <w:color w:val="000000"/>
-          <w:sz w:val="20"/>
-          <w:szCs w:val="20"/>
-          <w:rtl w:val="0"/>
-        </w:rPr>
-        <w:t xml:space="preserve">1-2 large box(es) or totes to transport the frames</w:t>
-      </w:r>
-    </w:p>
-    <w:p>
-      <w:pPr>
-        <w:numPr>
-          <w:ilvl w:val="0"/>
-          <w:numId w:val="28"/>
-        </w:numPr>
-        <w:pBdr>
-          <w:top w:space="0" w:sz="0" w:val="nil"/>
-          <w:left w:space="0" w:sz="0" w:val="nil"/>
-          <w:bottom w:space="0" w:sz="0" w:val="nil"/>
-          <w:right w:space="0" w:sz="0" w:val="nil"/>
-          <w:between w:space="0" w:sz="0" w:val="nil"/>
-        </w:pBdr>
-        <w:spacing w:after="0" w:lineRule="auto"/>
-        <w:ind w:left="720" w:hanging="360"/>
-        <w:rPr>
-          <w:rFonts w:ascii="Palatino Linotype" w:cs="Palatino Linotype" w:eastAsia="Palatino Linotype" w:hAnsi="Palatino Linotype"/>
-          <w:color w:val="000000"/>
-          <w:sz w:val="20"/>
-          <w:szCs w:val="20"/>
-        </w:rPr>
-      </w:pPr>
-      <w:r>
-        <w:rPr>
-          <w:rFonts w:ascii="Palatino Linotype" w:cs="Palatino Linotype" w:eastAsia="Palatino Linotype" w:hAnsi="Palatino Linotype"/>
-          <w:color w:val="000000"/>
-          <w:sz w:val="20"/>
-          <w:szCs w:val="20"/>
-          <w:rtl w:val="0"/>
-        </w:rPr>
-        <w:t xml:space="preserve">Nitrile gloves</w:t>
-      </w:r>
-    </w:p>
-    <w:p>
-      <w:pPr>
-        <w:numPr>
-          <w:ilvl w:val="0"/>
-          <w:numId w:val="28"/>
-        </w:numPr>
-        <w:pBdr>
-          <w:top w:space="0" w:sz="0" w:val="nil"/>
-          <w:left w:space="0" w:sz="0" w:val="nil"/>
-          <w:bottom w:space="0" w:sz="0" w:val="nil"/>
-          <w:right w:space="0" w:sz="0" w:val="nil"/>
-          <w:between w:space="0" w:sz="0" w:val="nil"/>
-        </w:pBdr>
-        <w:spacing w:after="0" w:lineRule="auto"/>
-        <w:ind w:left="720" w:hanging="360"/>
-        <w:rPr>
-          <w:rFonts w:ascii="Palatino Linotype" w:cs="Palatino Linotype" w:eastAsia="Palatino Linotype" w:hAnsi="Palatino Linotype"/>
-          <w:color w:val="000000"/>
-          <w:sz w:val="20"/>
-          <w:szCs w:val="20"/>
-        </w:rPr>
-      </w:pPr>
-      <w:r>
-        <w:rPr>
-          <w:rFonts w:ascii="Palatino Linotype" w:cs="Palatino Linotype" w:eastAsia="Palatino Linotype" w:hAnsi="Palatino Linotype"/>
-          <w:color w:val="000000"/>
-          <w:sz w:val="20"/>
-          <w:szCs w:val="20"/>
-          <w:rtl w:val="0"/>
-        </w:rPr>
-        <w:t xml:space="preserve">1-2 Waterproof permanent marker</w:t>
-      </w:r>
-    </w:p>
-    <w:p>
-      <w:pPr>
-        <w:numPr>
-          <w:ilvl w:val="0"/>
-          <w:numId w:val="28"/>
-        </w:numPr>
-        <w:pBdr>
-          <w:top w:space="0" w:sz="0" w:val="nil"/>
-          <w:left w:space="0" w:sz="0" w:val="nil"/>
-          <w:bottom w:space="0" w:sz="0" w:val="nil"/>
-          <w:right w:space="0" w:sz="0" w:val="nil"/>
-          <w:between w:space="0" w:sz="0" w:val="nil"/>
-        </w:pBdr>
-        <w:spacing w:after="0" w:lineRule="auto"/>
-        <w:ind w:left="720" w:hanging="360"/>
-        <w:rPr>
-          <w:rFonts w:ascii="Palatino Linotype" w:cs="Palatino Linotype" w:eastAsia="Palatino Linotype" w:hAnsi="Palatino Linotype"/>
-          <w:color w:val="000000"/>
-          <w:sz w:val="20"/>
-          <w:szCs w:val="20"/>
-        </w:rPr>
-      </w:pPr>
-      <w:r>
-        <w:rPr>
-          <w:rFonts w:ascii="Palatino Linotype" w:cs="Palatino Linotype" w:eastAsia="Palatino Linotype" w:hAnsi="Palatino Linotype"/>
-          <w:color w:val="000000"/>
-          <w:sz w:val="20"/>
-          <w:szCs w:val="20"/>
-          <w:rtl w:val="0"/>
-        </w:rPr>
-        <w:t xml:space="preserve">Tape for securing syringe plunger in field (we recommend using masking tape)</w:t>
-      </w:r>
-    </w:p>
-    <w:p>
-      <w:pPr>
-        <w:rPr>
-          <w:rFonts w:ascii="Palatino Linotype" w:cs="Palatino Linotype" w:eastAsia="Palatino Linotype" w:hAnsi="Palatino Linotype"/>
-          <w:sz w:val="20"/>
-          <w:szCs w:val="20"/>
-        </w:rPr>
-      </w:pPr>
-      <w:r>
-        <w:br w:type="page"/>
-      </w:r>
-      <w:r>
-        <w:rPr>
-          <w:rtl w:val="0"/>
-        </w:rPr>
-      </w:r>
-    </w:p>
-    <w:p>
-      <w:pPr>
-        <w:spacing w:after="0" w:lineRule="auto"/>
-        <w:rPr>
-          <w:rFonts w:ascii="Palatino Linotype" w:cs="Palatino Linotype" w:eastAsia="Palatino Linotype" w:hAnsi="Palatino Linotype"/>
-          <w:sz w:val="20"/>
-          <w:szCs w:val="20"/>
-        </w:rPr>
-      </w:pPr>
-      <w:r>
-        <w:rPr>
-          <w:rtl w:val="0"/>
-        </w:rPr>
-      </w:r>
-    </w:p>
-    <w:p>
-      <w:pPr>
-        <w:spacing w:after="0" w:lineRule="auto"/>
-        <w:rPr>
-          <w:rFonts w:ascii="Palatino Linotype" w:cs="Palatino Linotype" w:eastAsia="Palatino Linotype" w:hAnsi="Palatino Linotype"/>
-          <w:sz w:val="20"/>
-          <w:szCs w:val="20"/>
-          <w:u w:val="single"/>
-        </w:rPr>
-      </w:pPr>
-      <w:r>
-        <w:rPr>
-          <w:rFonts w:ascii="Palatino Linotype" w:cs="Palatino Linotype" w:eastAsia="Palatino Linotype" w:hAnsi="Palatino Linotype"/>
-          <w:sz w:val="20"/>
-          <w:szCs w:val="20"/>
-          <w:u w:val="single"/>
-          <w:rtl w:val="0"/>
-        </w:rPr>
-        <w:t xml:space="preserve">Post-Processing</w:t>
-      </w:r>
-    </w:p>
-    <w:p>
-      <w:pPr>
-        <w:spacing w:after="0" w:lineRule="auto"/>
-        <w:rPr>
-          <w:rFonts w:ascii="Palatino Linotype" w:cs="Palatino Linotype" w:eastAsia="Palatino Linotype" w:hAnsi="Palatino Linotype"/>
-          <w:sz w:val="20"/>
-          <w:szCs w:val="20"/>
-        </w:rPr>
-      </w:pPr>
-      <w:r>
-        <w:rPr>
-          <w:rFonts w:ascii="Palatino Linotype" w:cs="Palatino Linotype" w:eastAsia="Palatino Linotype" w:hAnsi="Palatino Linotype"/>
-          <w:sz w:val="20"/>
-          <w:szCs w:val="20"/>
-          <w:rtl w:val="0"/>
-        </w:rPr>
-        <w:t xml:space="preserve">Materials included in the KIT:</w:t>
+        <w:rPr>
+          <w:rFonts w:ascii="Palatino Linotype" w:cs="Palatino Linotype" w:eastAsia="Palatino Linotype" w:hAnsi="Palatino Linotype"/>
+          <w:sz w:val="20"/>
+          <w:szCs w:val="20"/>
+        </w:rPr>
+      </w:pPr>
+      <w:r>
+        <w:rPr>
+          <w:rFonts w:ascii="Palatino Linotype" w:cs="Palatino Linotype" w:eastAsia="Palatino Linotype" w:hAnsi="Palatino Linotype"/>
+          <w:sz w:val="20"/>
+          <w:szCs w:val="20"/>
+          <w:rtl w:val="0"/>
+        </w:rPr>
+        <w:t xml:space="preserve">Materials required from the partner:</w:t>
       </w:r>
     </w:p>
     <w:p>
@@ -2423,7 +2523,7 @@
           <w:szCs w:val="20"/>
           <w:rtl w:val="0"/>
         </w:rPr>
-        <w:t xml:space="preserve">16 x 50ml pre-filled falcon tubes with RNAlater</w:t>
+        <w:t xml:space="preserve">8 sterilized (autoclaved), sealable storage containers with lids that hold at least 50mL of material (prepare extra just in case)</w:t>
       </w:r>
     </w:p>
     <w:p>
@@ -2456,48 +2556,14 @@
           <w:szCs w:val="20"/>
           <w:rtl w:val="0"/>
         </w:rPr>
-        <w:t xml:space="preserve">4 empty 50ml falcon tubes</w:t>
-      </w:r>
-    </w:p>
-    <w:p>
-      <w:pPr>
-        <w:spacing w:after="0" w:lineRule="auto"/>
-        <w:rPr>
-          <w:rFonts w:ascii="Palatino Linotype" w:cs="Palatino Linotype" w:eastAsia="Palatino Linotype" w:hAnsi="Palatino Linotype"/>
-          <w:sz w:val="20"/>
-          <w:szCs w:val="20"/>
-        </w:rPr>
-      </w:pPr>
-      <w:r>
-        <w:rPr>
-          <w:rtl w:val="0"/>
-        </w:rPr>
-      </w:r>
-    </w:p>
-    <w:p>
-      <w:pPr>
-        <w:spacing w:after="0" w:lineRule="auto"/>
-        <w:rPr>
-          <w:rFonts w:ascii="Palatino Linotype" w:cs="Palatino Linotype" w:eastAsia="Palatino Linotype" w:hAnsi="Palatino Linotype"/>
-          <w:sz w:val="20"/>
-          <w:szCs w:val="20"/>
-        </w:rPr>
-      </w:pPr>
-      <w:r>
-        <w:rPr>
-          <w:rFonts w:ascii="Palatino Linotype" w:cs="Palatino Linotype" w:eastAsia="Palatino Linotype" w:hAnsi="Palatino Linotype"/>
-          <w:sz w:val="20"/>
-          <w:szCs w:val="20"/>
-          <w:rtl w:val="0"/>
-        </w:rPr>
-        <w:t xml:space="preserve">Materials required from the partner:</w:t>
+        <w:t xml:space="preserve">8 sterilized (autoclaved) spatulas (prepare extra just in case)</w:t>
       </w:r>
     </w:p>
     <w:p>
       <w:pPr>
         <w:numPr>
           <w:ilvl w:val="0"/>
-          <w:numId w:val="19"/>
+          <w:numId w:val="29"/>
         </w:numPr>
         <w:pBdr>
           <w:top w:space="0" w:sz="0" w:val="nil"/>
@@ -2523,14 +2589,14 @@
           <w:szCs w:val="20"/>
           <w:rtl w:val="0"/>
         </w:rPr>
-        <w:t xml:space="preserve">8 sterilized (autoclaved), sealable storage containers with lids that hold at least 50mL of material (prepare extra just in case)</w:t>
+        <w:t xml:space="preserve">500ml Beaker (or jar)</w:t>
       </w:r>
     </w:p>
     <w:p>
       <w:pPr>
         <w:numPr>
           <w:ilvl w:val="0"/>
-          <w:numId w:val="19"/>
+          <w:numId w:val="29"/>
         </w:numPr>
         <w:pBdr>
           <w:top w:space="0" w:sz="0" w:val="nil"/>
@@ -2543,27 +2609,31 @@
         <w:ind w:left="720" w:hanging="360"/>
         <w:rPr>
           <w:rFonts w:ascii="Palatino Linotype" w:cs="Palatino Linotype" w:eastAsia="Palatino Linotype" w:hAnsi="Palatino Linotype"/>
-          <w:color w:val="000000"/>
-          <w:sz w:val="20"/>
-          <w:szCs w:val="20"/>
-        </w:rPr>
-      </w:pPr>
-      <w:r>
-        <w:rPr>
-          <w:rFonts w:ascii="Palatino Linotype" w:cs="Palatino Linotype" w:eastAsia="Palatino Linotype" w:hAnsi="Palatino Linotype"/>
-          <w:color w:val="000000"/>
-          <w:sz w:val="20"/>
-          <w:szCs w:val="20"/>
-          <w:rtl w:val="0"/>
-        </w:rPr>
-        <w:t xml:space="preserve">8 sterilized (autoclaved) spatulas (prepare extra just in case)</w:t>
+          <w:sz w:val="20"/>
+          <w:szCs w:val="20"/>
+        </w:rPr>
+      </w:pPr>
+      <w:r>
+        <w:rPr>
+          <w:rFonts w:ascii="Palatino Linotype" w:cs="Palatino Linotype" w:eastAsia="Palatino Linotype" w:hAnsi="Palatino Linotype"/>
+          <w:color w:val="000000"/>
+          <w:sz w:val="20"/>
+          <w:szCs w:val="20"/>
+          <w:rtl w:val="0"/>
+        </w:rPr>
+        <w:t xml:space="preserve">6 glass containers</w:t>
+      </w:r>
+      <w:r>
+        <w:rPr>
+          <w:rtl w:val="0"/>
+        </w:rPr>
       </w:r>
     </w:p>
     <w:p>
       <w:pPr>
         <w:numPr>
           <w:ilvl w:val="0"/>
-          <w:numId w:val="19"/>
+          <w:numId w:val="29"/>
         </w:numPr>
         <w:pBdr>
           <w:top w:space="0" w:sz="0" w:val="nil"/>
@@ -2589,14 +2659,14 @@
           <w:szCs w:val="20"/>
           <w:rtl w:val="0"/>
         </w:rPr>
-        <w:t xml:space="preserve">500ml Beaker (or jar)</w:t>
+        <w:t xml:space="preserve">Nitrile gloves</w:t>
       </w:r>
     </w:p>
     <w:p>
       <w:pPr>
         <w:numPr>
           <w:ilvl w:val="0"/>
-          <w:numId w:val="19"/>
+          <w:numId w:val="29"/>
         </w:numPr>
         <w:pBdr>
           <w:top w:space="0" w:sz="0" w:val="nil"/>
@@ -2609,31 +2679,27 @@
         <w:ind w:left="720" w:hanging="360"/>
         <w:rPr>
           <w:rFonts w:ascii="Palatino Linotype" w:cs="Palatino Linotype" w:eastAsia="Palatino Linotype" w:hAnsi="Palatino Linotype"/>
-          <w:sz w:val="20"/>
-          <w:szCs w:val="20"/>
-        </w:rPr>
-      </w:pPr>
-      <w:r>
-        <w:rPr>
-          <w:rFonts w:ascii="Palatino Linotype" w:cs="Palatino Linotype" w:eastAsia="Palatino Linotype" w:hAnsi="Palatino Linotype"/>
-          <w:color w:val="000000"/>
-          <w:sz w:val="20"/>
-          <w:szCs w:val="20"/>
-          <w:rtl w:val="0"/>
-        </w:rPr>
-        <w:t xml:space="preserve">6 glass containers</w:t>
-      </w:r>
-      <w:r>
-        <w:rPr>
-          <w:rtl w:val="0"/>
-        </w:rPr>
+          <w:color w:val="000000"/>
+          <w:sz w:val="20"/>
+          <w:szCs w:val="20"/>
+        </w:rPr>
+      </w:pPr>
+      <w:r>
+        <w:rPr>
+          <w:rFonts w:ascii="Palatino Linotype" w:cs="Palatino Linotype" w:eastAsia="Palatino Linotype" w:hAnsi="Palatino Linotype"/>
+          <w:color w:val="000000"/>
+          <w:sz w:val="20"/>
+          <w:szCs w:val="20"/>
+          <w:rtl w:val="0"/>
+        </w:rPr>
+        <w:t xml:space="preserve">Parafilm</w:t>
       </w:r>
     </w:p>
     <w:p>
       <w:pPr>
         <w:numPr>
           <w:ilvl w:val="0"/>
-          <w:numId w:val="19"/>
+          <w:numId w:val="29"/>
         </w:numPr>
         <w:pBdr>
           <w:top w:space="0" w:sz="0" w:val="nil"/>
@@ -2646,97 +2712,31 @@
         <w:ind w:left="720" w:hanging="360"/>
         <w:rPr>
           <w:rFonts w:ascii="Palatino Linotype" w:cs="Palatino Linotype" w:eastAsia="Palatino Linotype" w:hAnsi="Palatino Linotype"/>
-          <w:color w:val="000000"/>
-          <w:sz w:val="20"/>
-          <w:szCs w:val="20"/>
-        </w:rPr>
-      </w:pPr>
-      <w:r>
-        <w:rPr>
-          <w:rFonts w:ascii="Palatino Linotype" w:cs="Palatino Linotype" w:eastAsia="Palatino Linotype" w:hAnsi="Palatino Linotype"/>
-          <w:color w:val="000000"/>
-          <w:sz w:val="20"/>
-          <w:szCs w:val="20"/>
-          <w:rtl w:val="0"/>
-        </w:rPr>
-        <w:t xml:space="preserve">Nitrile gloves</w:t>
+          <w:sz w:val="20"/>
+          <w:szCs w:val="20"/>
+        </w:rPr>
+      </w:pPr>
+      <w:r>
+        <w:rPr>
+          <w:rFonts w:ascii="Palatino Linotype" w:cs="Palatino Linotype" w:eastAsia="Palatino Linotype" w:hAnsi="Palatino Linotype"/>
+          <w:color w:val="000000"/>
+          <w:sz w:val="20"/>
+          <w:szCs w:val="20"/>
+          <w:rtl w:val="0"/>
+        </w:rPr>
+        <w:t xml:space="preserve">10% bleach</w:t>
+      </w:r>
+      <w:r>
+        <w:rPr>
+          <w:rtl w:val="0"/>
+        </w:rPr>
       </w:r>
     </w:p>
     <w:p>
       <w:pPr>
         <w:numPr>
           <w:ilvl w:val="0"/>
-          <w:numId w:val="19"/>
-        </w:numPr>
-        <w:pBdr>
-          <w:top w:space="0" w:sz="0" w:val="nil"/>
-          <w:left w:space="0" w:sz="0" w:val="nil"/>
-          <w:bottom w:space="0" w:sz="0" w:val="nil"/>
-          <w:right w:space="0" w:sz="0" w:val="nil"/>
-          <w:between w:space="0" w:sz="0" w:val="nil"/>
-        </w:pBdr>
-        <w:spacing w:after="0" w:lineRule="auto"/>
-        <w:ind w:left="720" w:hanging="360"/>
-        <w:rPr>
-          <w:rFonts w:ascii="Palatino Linotype" w:cs="Palatino Linotype" w:eastAsia="Palatino Linotype" w:hAnsi="Palatino Linotype"/>
-          <w:color w:val="000000"/>
-          <w:sz w:val="20"/>
-          <w:szCs w:val="20"/>
-        </w:rPr>
-      </w:pPr>
-      <w:r>
-        <w:rPr>
-          <w:rFonts w:ascii="Palatino Linotype" w:cs="Palatino Linotype" w:eastAsia="Palatino Linotype" w:hAnsi="Palatino Linotype"/>
-          <w:color w:val="000000"/>
-          <w:sz w:val="20"/>
-          <w:szCs w:val="20"/>
-          <w:rtl w:val="0"/>
-        </w:rPr>
-        <w:t xml:space="preserve">Parafilm</w:t>
-      </w:r>
-    </w:p>
-    <w:p>
-      <w:pPr>
-        <w:numPr>
-          <w:ilvl w:val="0"/>
-          <w:numId w:val="19"/>
-        </w:numPr>
-        <w:pBdr>
-          <w:top w:space="0" w:sz="0" w:val="nil"/>
-          <w:left w:space="0" w:sz="0" w:val="nil"/>
-          <w:bottom w:space="0" w:sz="0" w:val="nil"/>
-          <w:right w:space="0" w:sz="0" w:val="nil"/>
-          <w:between w:space="0" w:sz="0" w:val="nil"/>
-        </w:pBdr>
-        <w:spacing w:after="0" w:lineRule="auto"/>
-        <w:ind w:left="720" w:hanging="360"/>
-        <w:rPr>
-          <w:rFonts w:ascii="Palatino Linotype" w:cs="Palatino Linotype" w:eastAsia="Palatino Linotype" w:hAnsi="Palatino Linotype"/>
-          <w:sz w:val="20"/>
-          <w:szCs w:val="20"/>
-        </w:rPr>
-      </w:pPr>
-      <w:r>
-        <w:rPr>
-          <w:rFonts w:ascii="Palatino Linotype" w:cs="Palatino Linotype" w:eastAsia="Palatino Linotype" w:hAnsi="Palatino Linotype"/>
-          <w:color w:val="000000"/>
-          <w:sz w:val="20"/>
-          <w:szCs w:val="20"/>
-          <w:rtl w:val="0"/>
-        </w:rPr>
-        <w:t xml:space="preserve">10% bleach</w:t>
-      </w:r>
-      <w:r>
-        <w:rPr>
-          <w:rtl w:val="0"/>
-        </w:rPr>
-      </w:r>
-    </w:p>
-    <w:p>
-      <w:pPr>
-        <w:numPr>
-          <w:ilvl w:val="0"/>
-          <w:numId w:val="19"/>
+          <w:numId w:val="29"/>
         </w:numPr>
         <w:pBdr>
           <w:top w:space="0" w:sz="0" w:val="nil"/>
@@ -2844,12 +2844,12 @@
           <wp:inline distB="114300" distT="114300" distL="114300" distR="114300">
             <wp:extent cx="5943255" cy="3341734"/>
             <wp:effectExtent b="0" l="0" r="0" t="0"/>
-            <wp:docPr id="77" name="image9.jpg"/>
+            <wp:docPr id="89" name="image5.jpg"/>
             <a:graphic>
               <a:graphicData uri="http://schemas.openxmlformats.org/drawingml/2006/picture">
                 <pic:pic>
                   <pic:nvPicPr>
-                    <pic:cNvPr id="0" name="image9.jpg"/>
+                    <pic:cNvPr id="0" name="image5.jpg"/>
                     <pic:cNvPicPr preferRelativeResize="0"/>
                   </pic:nvPicPr>
                   <pic:blipFill>
@@ -3196,7 +3196,7 @@
         <w:widowControl w:val="0"/>
         <w:numPr>
           <w:ilvl w:val="0"/>
-          <w:numId w:val="3"/>
+          <w:numId w:val="14"/>
         </w:numPr>
         <w:pBdr>
           <w:top w:space="0" w:sz="0" w:val="nil"/>
@@ -3230,7 +3230,7 @@
         <w:widowControl w:val="0"/>
         <w:numPr>
           <w:ilvl w:val="0"/>
-          <w:numId w:val="3"/>
+          <w:numId w:val="14"/>
         </w:numPr>
         <w:pBdr>
           <w:top w:space="0" w:sz="0" w:val="nil"/>
@@ -3264,7 +3264,7 @@
         <w:widowControl w:val="0"/>
         <w:numPr>
           <w:ilvl w:val="0"/>
-          <w:numId w:val="3"/>
+          <w:numId w:val="14"/>
         </w:numPr>
         <w:pBdr>
           <w:top w:space="0" w:sz="0" w:val="nil"/>
@@ -3357,12 +3357,12 @@
           <wp:inline distB="114300" distT="114300" distL="114300" distR="114300">
             <wp:extent cx="3141663" cy="1633370"/>
             <wp:effectExtent b="0" l="0" r="0" t="0"/>
-            <wp:docPr id="78" name="image7.jpg"/>
+            <wp:docPr id="90" name="image9.jpg"/>
             <a:graphic>
               <a:graphicData uri="http://schemas.openxmlformats.org/drawingml/2006/picture">
                 <pic:pic>
                   <pic:nvPicPr>
-                    <pic:cNvPr id="0" name="image7.jpg"/>
+                    <pic:cNvPr id="0" name="image9.jpg"/>
                     <pic:cNvPicPr preferRelativeResize="0"/>
                   </pic:nvPicPr>
                   <pic:blipFill>
@@ -3544,7 +3544,7 @@
         <w:widowControl w:val="0"/>
         <w:numPr>
           <w:ilvl w:val="0"/>
-          <w:numId w:val="4"/>
+          <w:numId w:val="1"/>
         </w:numPr>
         <w:pBdr>
           <w:top w:space="0" w:sz="0" w:val="nil"/>
@@ -3565,12 +3565,31 @@
       <w:r>
         <w:rPr>
           <w:rFonts w:ascii="Palatino Linotype" w:cs="Palatino Linotype" w:eastAsia="Palatino Linotype" w:hAnsi="Palatino Linotype"/>
-          <w:color w:val="000000"/>
-          <w:sz w:val="20"/>
-          <w:szCs w:val="20"/>
-          <w:rtl w:val="0"/>
-        </w:rPr>
-        <w:t xml:space="preserve">Fasten the labeled plastic jar (with black mesh), siteX-C-b1, to one of the grey PVC pipes using two zip ties (one higher up on the jar, and one lower) such that the bottom of the jar is 10cm from the bottom of the PVC pipe.</w:t>
+          <w:sz w:val="20"/>
+          <w:szCs w:val="20"/>
+          <w:rtl w:val="0"/>
+        </w:rPr>
+        <w:t xml:space="preserve">Weight the empty jars and </w:t>
+      </w:r>
+      <w:r>
+        <w:rPr>
+          <w:rFonts w:ascii="Palatino Linotype" w:cs="Palatino Linotype" w:eastAsia="Palatino Linotype" w:hAnsi="Palatino Linotype"/>
+          <w:b w:val="1"/>
+          <w:sz w:val="20"/>
+          <w:szCs w:val="20"/>
+          <w:rtl w:val="0"/>
+        </w:rPr>
+        <w:t xml:space="preserve">Record the weight on the excel sheet provided under “weight_initial_jar”.</w:t>
+      </w:r>
+      <w:r>
+        <w:rPr>
+          <w:rFonts w:ascii="Palatino Linotype" w:cs="Palatino Linotype" w:eastAsia="Palatino Linotype" w:hAnsi="Palatino Linotype"/>
+          <w:i w:val="1"/>
+          <w:sz w:val="20"/>
+          <w:szCs w:val="20"/>
+          <w:rtl w:val="0"/>
+        </w:rPr>
+        <w:t xml:space="preserve"> Note: if a weight is already recorded, overwrite the data.</w:t>
       </w:r>
     </w:p>
     <w:p>
@@ -3578,7 +3597,7 @@
         <w:widowControl w:val="0"/>
         <w:numPr>
           <w:ilvl w:val="0"/>
-          <w:numId w:val="4"/>
+          <w:numId w:val="1"/>
         </w:numPr>
         <w:pBdr>
           <w:top w:space="0" w:sz="0" w:val="nil"/>
@@ -3587,7 +3606,7 @@
           <w:right w:space="0" w:sz="0" w:val="nil"/>
           <w:between w:space="0" w:sz="0" w:val="nil"/>
         </w:pBdr>
-        <w:spacing w:after="0" w:line="213" w:lineRule="auto"/>
+        <w:spacing w:after="0" w:before="18" w:line="213" w:lineRule="auto"/>
         <w:ind w:left="720" w:right="139" w:hanging="360"/>
         <w:rPr>
           <w:rFonts w:ascii="Palatino Linotype" w:cs="Palatino Linotype" w:eastAsia="Palatino Linotype" w:hAnsi="Palatino Linotype"/>
@@ -3604,7 +3623,7 @@
           <w:szCs w:val="20"/>
           <w:rtl w:val="0"/>
         </w:rPr>
-        <w:t xml:space="preserve">Repeat this for jars labeled, SiteX-C-b2, and SiteX-C-b3 so that each jar is equally spaced in a triangular arrangement and they are all aligned vertically.</w:t>
+        <w:t xml:space="preserve">Fasten the labeled plastic jar (with black mesh), siteX-C-b1, to one of the grey PVC pipes using two zip ties (one higher up on the jar, and one lower) such that the bottom of the jar is 10cm from the bottom of the PVC pipe.</w:t>
       </w:r>
     </w:p>
     <w:p>
@@ -3612,7 +3631,41 @@
         <w:widowControl w:val="0"/>
         <w:numPr>
           <w:ilvl w:val="0"/>
-          <w:numId w:val="4"/>
+          <w:numId w:val="1"/>
+        </w:numPr>
+        <w:pBdr>
+          <w:top w:space="0" w:sz="0" w:val="nil"/>
+          <w:left w:space="0" w:sz="0" w:val="nil"/>
+          <w:bottom w:space="0" w:sz="0" w:val="nil"/>
+          <w:right w:space="0" w:sz="0" w:val="nil"/>
+          <w:between w:space="0" w:sz="0" w:val="nil"/>
+        </w:pBdr>
+        <w:spacing w:after="0" w:line="213" w:lineRule="auto"/>
+        <w:ind w:left="720" w:right="139" w:hanging="360"/>
+        <w:rPr>
+          <w:rFonts w:ascii="Palatino Linotype" w:cs="Palatino Linotype" w:eastAsia="Palatino Linotype" w:hAnsi="Palatino Linotype"/>
+          <w:color w:val="000000"/>
+          <w:sz w:val="20"/>
+          <w:szCs w:val="20"/>
+        </w:rPr>
+      </w:pPr>
+      <w:r>
+        <w:rPr>
+          <w:rFonts w:ascii="Palatino Linotype" w:cs="Palatino Linotype" w:eastAsia="Palatino Linotype" w:hAnsi="Palatino Linotype"/>
+          <w:color w:val="000000"/>
+          <w:sz w:val="20"/>
+          <w:szCs w:val="20"/>
+          <w:rtl w:val="0"/>
+        </w:rPr>
+        <w:t xml:space="preserve">Repeat this for jars labeled, SiteX-C-b2, and SiteX-C-b3 so that each jar is equally spaced in a triangular arrangement and they are all aligned vertically.</w:t>
+      </w:r>
+    </w:p>
+    <w:p>
+      <w:pPr>
+        <w:widowControl w:val="0"/>
+        <w:numPr>
+          <w:ilvl w:val="0"/>
+          <w:numId w:val="1"/>
         </w:numPr>
         <w:pBdr>
           <w:top w:space="0" w:sz="0" w:val="nil"/>
@@ -4233,7 +4286,7 @@
         <w:widowControl w:val="0"/>
         <w:numPr>
           <w:ilvl w:val="0"/>
-          <w:numId w:val="13"/>
+          <w:numId w:val="10"/>
         </w:numPr>
         <w:pBdr>
           <w:top w:space="0" w:sz="0" w:val="nil"/>
@@ -4270,7 +4323,7 @@
         <w:widowControl w:val="0"/>
         <w:numPr>
           <w:ilvl w:val="0"/>
-          <w:numId w:val="13"/>
+          <w:numId w:val="10"/>
         </w:numPr>
         <w:pBdr>
           <w:top w:space="0" w:sz="0" w:val="nil"/>
@@ -4307,7 +4360,7 @@
         <w:widowControl w:val="0"/>
         <w:numPr>
           <w:ilvl w:val="0"/>
-          <w:numId w:val="13"/>
+          <w:numId w:val="10"/>
         </w:numPr>
         <w:pBdr>
           <w:top w:space="0" w:sz="0" w:val="nil"/>
@@ -4358,7 +4411,7 @@
         <w:widowControl w:val="0"/>
         <w:numPr>
           <w:ilvl w:val="0"/>
-          <w:numId w:val="13"/>
+          <w:numId w:val="10"/>
         </w:numPr>
         <w:pBdr>
           <w:top w:space="0" w:sz="0" w:val="nil"/>
@@ -4408,7 +4461,7 @@
         <w:widowControl w:val="0"/>
         <w:numPr>
           <w:ilvl w:val="0"/>
-          <w:numId w:val="13"/>
+          <w:numId w:val="10"/>
         </w:numPr>
         <w:pBdr>
           <w:top w:space="0" w:sz="0" w:val="nil"/>
@@ -4501,7 +4554,7 @@
         <w:widowControl w:val="0"/>
         <w:numPr>
           <w:ilvl w:val="0"/>
-          <w:numId w:val="8"/>
+          <w:numId w:val="6"/>
         </w:numPr>
         <w:pBdr>
           <w:top w:space="0" w:sz="0" w:val="nil"/>
@@ -4539,7 +4592,7 @@
         <w:widowControl w:val="0"/>
         <w:numPr>
           <w:ilvl w:val="0"/>
-          <w:numId w:val="8"/>
+          <w:numId w:val="6"/>
         </w:numPr>
         <w:pBdr>
           <w:top w:space="0" w:sz="0" w:val="nil"/>
@@ -4577,7 +4630,7 @@
         <w:widowControl w:val="0"/>
         <w:numPr>
           <w:ilvl w:val="0"/>
-          <w:numId w:val="8"/>
+          <w:numId w:val="6"/>
         </w:numPr>
         <w:pBdr>
           <w:top w:space="0" w:sz="0" w:val="nil"/>
@@ -4615,7 +4668,7 @@
         <w:widowControl w:val="0"/>
         <w:numPr>
           <w:ilvl w:val="0"/>
-          <w:numId w:val="8"/>
+          <w:numId w:val="6"/>
         </w:numPr>
         <w:pBdr>
           <w:top w:space="0" w:sz="0" w:val="nil"/>
@@ -4990,7 +5043,7 @@
         <w:widowControl w:val="0"/>
         <w:numPr>
           <w:ilvl w:val="0"/>
-          <w:numId w:val="5"/>
+          <w:numId w:val="2"/>
         </w:numPr>
         <w:pBdr>
           <w:top w:space="0" w:sz="0" w:val="nil"/>
@@ -5027,7 +5080,7 @@
         <w:widowControl w:val="0"/>
         <w:numPr>
           <w:ilvl w:val="0"/>
-          <w:numId w:val="5"/>
+          <w:numId w:val="2"/>
         </w:numPr>
         <w:pBdr>
           <w:top w:space="0" w:sz="0" w:val="nil"/>
@@ -5064,7 +5117,7 @@
         <w:widowControl w:val="0"/>
         <w:numPr>
           <w:ilvl w:val="0"/>
-          <w:numId w:val="5"/>
+          <w:numId w:val="2"/>
         </w:numPr>
         <w:pBdr>
           <w:top w:space="0" w:sz="0" w:val="nil"/>
@@ -5101,7 +5154,7 @@
         <w:widowControl w:val="0"/>
         <w:numPr>
           <w:ilvl w:val="0"/>
-          <w:numId w:val="5"/>
+          <w:numId w:val="2"/>
         </w:numPr>
         <w:pBdr>
           <w:top w:space="0" w:sz="0" w:val="nil"/>
@@ -5138,7 +5191,7 @@
         <w:widowControl w:val="0"/>
         <w:numPr>
           <w:ilvl w:val="0"/>
-          <w:numId w:val="5"/>
+          <w:numId w:val="2"/>
         </w:numPr>
         <w:pBdr>
           <w:top w:space="0" w:sz="0" w:val="nil"/>
@@ -5286,7 +5339,7 @@
         <w:widowControl w:val="0"/>
         <w:numPr>
           <w:ilvl w:val="0"/>
-          <w:numId w:val="17"/>
+          <w:numId w:val="27"/>
         </w:numPr>
         <w:pBdr>
           <w:top w:space="0" w:sz="0" w:val="nil"/>
@@ -5356,7 +5409,7 @@
         <w:widowControl w:val="0"/>
         <w:numPr>
           <w:ilvl w:val="0"/>
-          <w:numId w:val="17"/>
+          <w:numId w:val="27"/>
         </w:numPr>
         <w:tabs>
           <w:tab w:val="left" w:pos="630"/>
@@ -5460,7 +5513,57 @@
           <w:szCs w:val="20"/>
           <w:rtl w:val="0"/>
         </w:rPr>
-        <w:t xml:space="preserve">Sampling the frames: Start with the frame number 1</w:t>
+        <w:t xml:space="preserve">Sampling the frames: </w:t>
+      </w:r>
+    </w:p>
+    <w:p>
+      <w:pPr>
+        <w:tabs>
+          <w:tab w:val="left" w:pos="639"/>
+        </w:tabs>
+        <w:spacing w:line="249" w:lineRule="auto"/>
+        <w:rPr>
+          <w:rFonts w:ascii="Palatino Linotype" w:cs="Palatino Linotype" w:eastAsia="Palatino Linotype" w:hAnsi="Palatino Linotype"/>
+          <w:b w:val="1"/>
+          <w:i w:val="1"/>
+          <w:sz w:val="20"/>
+          <w:szCs w:val="20"/>
+        </w:rPr>
+      </w:pPr>
+      <w:r>
+        <w:rPr>
+          <w:rFonts w:ascii="Palatino Linotype" w:cs="Palatino Linotype" w:eastAsia="Palatino Linotype" w:hAnsi="Palatino Linotype"/>
+          <w:b w:val="1"/>
+          <w:i w:val="1"/>
+          <w:sz w:val="20"/>
+          <w:szCs w:val="20"/>
+          <w:rtl w:val="0"/>
+        </w:rPr>
+        <w:t xml:space="preserve">Please note that if a frame where the pore water and sediment sampling is required is missing you need to randomly choose another similar (control or fertilized) frame to do the sampling. Please record the changes into the spreadsheet. </w:t>
+      </w:r>
+    </w:p>
+    <w:p>
+      <w:pPr>
+        <w:tabs>
+          <w:tab w:val="left" w:pos="639"/>
+        </w:tabs>
+        <w:spacing w:line="249" w:lineRule="auto"/>
+        <w:rPr>
+          <w:rFonts w:ascii="Palatino Linotype" w:cs="Palatino Linotype" w:eastAsia="Palatino Linotype" w:hAnsi="Palatino Linotype"/>
+          <w:b w:val="1"/>
+          <w:sz w:val="20"/>
+          <w:szCs w:val="20"/>
+        </w:rPr>
+      </w:pPr>
+      <w:r>
+        <w:rPr>
+          <w:rFonts w:ascii="Palatino Linotype" w:cs="Palatino Linotype" w:eastAsia="Palatino Linotype" w:hAnsi="Palatino Linotype"/>
+          <w:b w:val="1"/>
+          <w:sz w:val="20"/>
+          <w:szCs w:val="20"/>
+          <w:rtl w:val="0"/>
+        </w:rPr>
+        <w:t xml:space="preserve">Start with the frame number 1</w:t>
       </w:r>
     </w:p>
     <w:p>
@@ -5468,7 +5571,7 @@
         <w:widowControl w:val="0"/>
         <w:numPr>
           <w:ilvl w:val="0"/>
-          <w:numId w:val="11"/>
+          <w:numId w:val="7"/>
         </w:numPr>
         <w:tabs>
           <w:tab w:val="left" w:pos="639"/>
@@ -5566,6 +5669,30 @@
           <w:tab w:val="left" w:pos="639"/>
         </w:tabs>
         <w:spacing w:line="249" w:lineRule="auto"/>
+        <w:rPr>
+          <w:rFonts w:ascii="Palatino Linotype" w:cs="Palatino Linotype" w:eastAsia="Palatino Linotype" w:hAnsi="Palatino Linotype"/>
+          <w:i w:val="1"/>
+          <w:sz w:val="20"/>
+          <w:szCs w:val="20"/>
+        </w:rPr>
+      </w:pPr>
+      <w:r>
+        <w:rPr>
+          <w:rFonts w:ascii="Palatino Linotype" w:cs="Palatino Linotype" w:eastAsia="Palatino Linotype" w:hAnsi="Palatino Linotype"/>
+          <w:i w:val="1"/>
+          <w:sz w:val="20"/>
+          <w:szCs w:val="20"/>
+          <w:rtl w:val="0"/>
+        </w:rPr>
+        <w:t xml:space="preserve">Note: if your site is really muddy, it might take a longer time to sample the porewater (≥ 20min). Please take this time into account when you plannify the retrieval.</w:t>
+      </w:r>
+    </w:p>
+    <w:p>
+      <w:pPr>
+        <w:tabs>
+          <w:tab w:val="left" w:pos="639"/>
+        </w:tabs>
+        <w:spacing w:line="249" w:lineRule="auto"/>
         <w:ind w:left="360" w:firstLine="0"/>
         <w:rPr>
           <w:rFonts w:ascii="Palatino Linotype" w:cs="Palatino Linotype" w:eastAsia="Palatino Linotype" w:hAnsi="Palatino Linotype"/>
@@ -5589,7 +5716,7 @@
       <w:pPr>
         <w:numPr>
           <w:ilvl w:val="0"/>
-          <w:numId w:val="18"/>
+          <w:numId w:val="28"/>
         </w:numPr>
         <w:pBdr>
           <w:top w:space="0" w:sz="0" w:val="nil"/>
@@ -5631,7 +5758,7 @@
       <w:pPr>
         <w:numPr>
           <w:ilvl w:val="0"/>
-          <w:numId w:val="18"/>
+          <w:numId w:val="28"/>
         </w:numPr>
         <w:pBdr>
           <w:top w:space="0" w:sz="0" w:val="nil"/>
@@ -5679,7 +5806,7 @@
       <w:pPr>
         <w:numPr>
           <w:ilvl w:val="0"/>
-          <w:numId w:val="18"/>
+          <w:numId w:val="28"/>
         </w:numPr>
         <w:pBdr>
           <w:top w:space="0" w:sz="0" w:val="nil"/>
@@ -5729,12 +5856,12 @@
             <wp:extent cx="2207895" cy="4000500"/>
             <wp:effectExtent b="0" l="0" r="0" t="0"/>
             <wp:wrapSquare wrapText="bothSides" distB="0" distT="0" distL="114300" distR="114300"/>
-            <wp:docPr id="76" name="image1.jpg"/>
+            <wp:docPr id="93" name="image4.jpg"/>
             <a:graphic>
               <a:graphicData uri="http://schemas.openxmlformats.org/drawingml/2006/picture">
                 <pic:pic>
                   <pic:nvPicPr>
-                    <pic:cNvPr id="0" name="image1.jpg"/>
+                    <pic:cNvPr id="0" name="image4.jpg"/>
                     <pic:cNvPicPr preferRelativeResize="0"/>
                   </pic:nvPicPr>
                   <pic:blipFill>
@@ -5788,7 +5915,7 @@
         <w:widowControl w:val="0"/>
         <w:numPr>
           <w:ilvl w:val="0"/>
-          <w:numId w:val="21"/>
+          <w:numId w:val="20"/>
         </w:numPr>
         <w:pBdr>
           <w:top w:space="0" w:sz="0" w:val="nil"/>
@@ -5825,7 +5952,7 @@
         <w:widowControl w:val="0"/>
         <w:numPr>
           <w:ilvl w:val="0"/>
-          <w:numId w:val="21"/>
+          <w:numId w:val="20"/>
         </w:numPr>
         <w:pBdr>
           <w:top w:space="0" w:sz="0" w:val="nil"/>
@@ -5862,7 +5989,7 @@
         <w:widowControl w:val="0"/>
         <w:numPr>
           <w:ilvl w:val="0"/>
-          <w:numId w:val="21"/>
+          <w:numId w:val="20"/>
         </w:numPr>
         <w:pBdr>
           <w:top w:space="0" w:sz="0" w:val="nil"/>
@@ -5913,7 +6040,7 @@
         <w:widowControl w:val="0"/>
         <w:numPr>
           <w:ilvl w:val="0"/>
-          <w:numId w:val="21"/>
+          <w:numId w:val="20"/>
         </w:numPr>
         <w:pBdr>
           <w:top w:space="0" w:sz="0" w:val="nil"/>
@@ -6005,7 +6132,7 @@
         <w:widowControl w:val="0"/>
         <w:numPr>
           <w:ilvl w:val="0"/>
-          <w:numId w:val="20"/>
+          <w:numId w:val="19"/>
         </w:numPr>
         <w:pBdr>
           <w:top w:space="0" w:sz="0" w:val="nil"/>
@@ -6075,7 +6202,7 @@
         <w:widowControl w:val="0"/>
         <w:numPr>
           <w:ilvl w:val="0"/>
-          <w:numId w:val="20"/>
+          <w:numId w:val="19"/>
         </w:numPr>
         <w:pBdr>
           <w:top w:space="0" w:sz="0" w:val="nil"/>
@@ -6318,20 +6445,20 @@
               <wp:anchor allowOverlap="1" behindDoc="0" distB="0" distT="0" distL="114300" distR="114300" hidden="0" layoutInCell="1" locked="0" relativeHeight="0" simplePos="0">
                 <wp:simplePos x="0" y="0"/>
                 <wp:positionH relativeFrom="column">
-                  <wp:posOffset>4165600</wp:posOffset>
+                  <wp:posOffset>4152900</wp:posOffset>
                 </wp:positionH>
                 <wp:positionV relativeFrom="paragraph">
                   <wp:posOffset>0</wp:posOffset>
                 </wp:positionV>
-                <wp:extent cx="2226945" cy="31750"/>
+                <wp:extent cx="2236470" cy="41275"/>
                 <wp:effectExtent b="0" l="0" r="0" t="0"/>
                 <wp:wrapSquare wrapText="bothSides" distB="0" distT="0" distL="114300" distR="114300"/>
-                <wp:docPr id="70" name=""/>
+                <wp:docPr id="83" name=""/>
                 <a:graphic>
                   <a:graphicData uri="http://schemas.microsoft.com/office/word/2010/wordprocessingShape">
                     <wps:wsp>
                       <wps:cNvSpPr/>
-                      <wps:cNvPr id="3" name="Shape 3"/>
+                      <wps:cNvPr id="2" name="Shape 2"/>
                       <wps:spPr>
                         <a:xfrm>
                           <a:off x="4242053" y="3779683"/>
@@ -6386,20 +6513,20 @@
               <wp:anchor allowOverlap="1" behindDoc="0" distB="0" distT="0" distL="114300" distR="114300" hidden="0" layoutInCell="1" locked="0" relativeHeight="0" simplePos="0">
                 <wp:simplePos x="0" y="0"/>
                 <wp:positionH relativeFrom="column">
-                  <wp:posOffset>4165600</wp:posOffset>
+                  <wp:posOffset>4152900</wp:posOffset>
                 </wp:positionH>
                 <wp:positionV relativeFrom="paragraph">
                   <wp:posOffset>0</wp:posOffset>
                 </wp:positionV>
-                <wp:extent cx="2226945" cy="31750"/>
+                <wp:extent cx="2236470" cy="41275"/>
                 <wp:effectExtent b="0" l="0" r="0" t="0"/>
                 <wp:wrapSquare wrapText="bothSides" distB="0" distT="0" distL="114300" distR="114300"/>
-                <wp:docPr id="70" name="image14.png"/>
+                <wp:docPr id="83" name="image13.png"/>
                 <a:graphic>
                   <a:graphicData uri="http://schemas.openxmlformats.org/drawingml/2006/picture">
                     <pic:pic>
                       <pic:nvPicPr>
-                        <pic:cNvPr id="0" name="image14.png"/>
+                        <pic:cNvPr id="0" name="image13.png"/>
                         <pic:cNvPicPr preferRelativeResize="0"/>
                       </pic:nvPicPr>
                       <pic:blipFill>
@@ -6412,7 +6539,7 @@
                       <pic:spPr>
                         <a:xfrm>
                           <a:off x="0" y="0"/>
-                          <a:ext cx="2226945" cy="31750"/>
+                          <a:ext cx="2236470" cy="41275"/>
                         </a:xfrm>
                         <a:prstGeom prst="rect"/>
                         <a:ln/>
@@ -6561,7 +6688,7 @@
         <w:widowControl w:val="0"/>
         <w:numPr>
           <w:ilvl w:val="0"/>
-          <w:numId w:val="22"/>
+          <w:numId w:val="21"/>
         </w:numPr>
         <w:pBdr>
           <w:top w:space="0" w:sz="0" w:val="nil"/>
@@ -6598,7 +6725,7 @@
         <w:widowControl w:val="0"/>
         <w:numPr>
           <w:ilvl w:val="0"/>
-          <w:numId w:val="22"/>
+          <w:numId w:val="21"/>
         </w:numPr>
         <w:pBdr>
           <w:top w:space="0" w:sz="0" w:val="nil"/>
@@ -6647,7 +6774,7 @@
         <w:widowControl w:val="0"/>
         <w:numPr>
           <w:ilvl w:val="0"/>
-          <w:numId w:val="22"/>
+          <w:numId w:val="21"/>
         </w:numPr>
         <w:pBdr>
           <w:top w:space="0" w:sz="0" w:val="nil"/>
@@ -6696,7 +6823,7 @@
         <w:widowControl w:val="0"/>
         <w:numPr>
           <w:ilvl w:val="0"/>
-          <w:numId w:val="22"/>
+          <w:numId w:val="21"/>
         </w:numPr>
         <w:pBdr>
           <w:top w:space="0" w:sz="0" w:val="nil"/>
@@ -6827,7 +6954,7 @@
         <w:widowControl w:val="0"/>
         <w:numPr>
           <w:ilvl w:val="0"/>
-          <w:numId w:val="23"/>
+          <w:numId w:val="22"/>
         </w:numPr>
         <w:pBdr>
           <w:top w:space="0" w:sz="0" w:val="nil"/>
@@ -6916,7 +7043,7 @@
         <w:widowControl w:val="0"/>
         <w:numPr>
           <w:ilvl w:val="0"/>
-          <w:numId w:val="24"/>
+          <w:numId w:val="23"/>
         </w:numPr>
         <w:pBdr>
           <w:top w:space="0" w:sz="0" w:val="nil"/>
@@ -7250,7 +7377,7 @@
         <w:widowControl w:val="0"/>
         <w:numPr>
           <w:ilvl w:val="0"/>
-          <w:numId w:val="1"/>
+          <w:numId w:val="12"/>
         </w:numPr>
         <w:pBdr>
           <w:top w:space="0" w:sz="0" w:val="nil"/>
@@ -7287,7 +7414,7 @@
         <w:widowControl w:val="0"/>
         <w:numPr>
           <w:ilvl w:val="0"/>
-          <w:numId w:val="1"/>
+          <w:numId w:val="12"/>
         </w:numPr>
         <w:pBdr>
           <w:top w:space="0" w:sz="0" w:val="nil"/>
@@ -7340,7 +7467,7 @@
         <w:widowControl w:val="0"/>
         <w:numPr>
           <w:ilvl w:val="0"/>
-          <w:numId w:val="1"/>
+          <w:numId w:val="12"/>
         </w:numPr>
         <w:pBdr>
           <w:top w:space="0" w:sz="0" w:val="nil"/>
@@ -7377,7 +7504,7 @@
         <w:widowControl w:val="0"/>
         <w:numPr>
           <w:ilvl w:val="0"/>
-          <w:numId w:val="1"/>
+          <w:numId w:val="12"/>
         </w:numPr>
         <w:pBdr>
           <w:top w:space="0" w:sz="0" w:val="nil"/>
@@ -7414,7 +7541,7 @@
         <w:widowControl w:val="0"/>
         <w:numPr>
           <w:ilvl w:val="0"/>
-          <w:numId w:val="1"/>
+          <w:numId w:val="12"/>
         </w:numPr>
         <w:pBdr>
           <w:top w:space="0" w:sz="0" w:val="nil"/>
@@ -7451,7 +7578,7 @@
         <w:widowControl w:val="0"/>
         <w:numPr>
           <w:ilvl w:val="0"/>
-          <w:numId w:val="1"/>
+          <w:numId w:val="12"/>
         </w:numPr>
         <w:pBdr>
           <w:top w:space="0" w:sz="0" w:val="nil"/>
@@ -7488,7 +7615,7 @@
         <w:widowControl w:val="0"/>
         <w:numPr>
           <w:ilvl w:val="0"/>
-          <w:numId w:val="1"/>
+          <w:numId w:val="12"/>
         </w:numPr>
         <w:pBdr>
           <w:top w:space="0" w:sz="0" w:val="nil"/>
@@ -7525,7 +7652,7 @@
         <w:widowControl w:val="0"/>
         <w:numPr>
           <w:ilvl w:val="0"/>
-          <w:numId w:val="1"/>
+          <w:numId w:val="12"/>
         </w:numPr>
         <w:pBdr>
           <w:top w:space="0" w:sz="0" w:val="nil"/>
@@ -7668,7 +7795,7 @@
         <w:widowControl w:val="0"/>
         <w:numPr>
           <w:ilvl w:val="0"/>
-          <w:numId w:val="1"/>
+          <w:numId w:val="12"/>
         </w:numPr>
         <w:pBdr>
           <w:top w:space="0" w:sz="0" w:val="nil"/>
@@ -7721,7 +7848,7 @@
         <w:widowControl w:val="0"/>
         <w:numPr>
           <w:ilvl w:val="0"/>
-          <w:numId w:val="1"/>
+          <w:numId w:val="12"/>
         </w:numPr>
         <w:pBdr>
           <w:top w:space="0" w:sz="0" w:val="nil"/>
@@ -7751,7 +7878,26 @@
           <w:szCs w:val="20"/>
           <w:rtl w:val="0"/>
         </w:rPr>
-        <w:t xml:space="preserve">Secure all Falcon tubes first with electrical/insulation tape and then seal with parafilm. Be sure the seal is </w:t>
+        <w:t xml:space="preserve">Secure all Falcon tubes first with</w:t>
+      </w:r>
+      <w:r>
+        <w:rPr>
+          <w:rFonts w:ascii="Palatino Linotype" w:cs="Palatino Linotype" w:eastAsia="Palatino Linotype" w:hAnsi="Palatino Linotype"/>
+          <w:sz w:val="20"/>
+          <w:szCs w:val="20"/>
+          <w:rtl w:val="0"/>
+        </w:rPr>
+        <w:t xml:space="preserve"> parafilm and then seal with </w:t>
+      </w:r>
+      <w:r>
+        <w:rPr>
+          <w:rFonts w:ascii="Palatino Linotype" w:cs="Palatino Linotype" w:eastAsia="Palatino Linotype" w:hAnsi="Palatino Linotype"/>
+          <w:color w:val="000000"/>
+          <w:sz w:val="20"/>
+          <w:szCs w:val="20"/>
+          <w:rtl w:val="0"/>
+        </w:rPr>
+        <w:t xml:space="preserve">electrical/insulation tape. Be sure the seal is </w:t>
       </w:r>
       <w:r>
         <w:rPr>
@@ -7806,7 +7952,7 @@
         <w:widowControl w:val="0"/>
         <w:numPr>
           <w:ilvl w:val="0"/>
-          <w:numId w:val="1"/>
+          <w:numId w:val="12"/>
         </w:numPr>
         <w:pBdr>
           <w:top w:space="0" w:sz="0" w:val="nil"/>
@@ -8202,12 +8348,12 @@
           <wp:inline distB="114300" distT="114300" distL="114300" distR="114300">
             <wp:extent cx="4715278" cy="3143519"/>
             <wp:effectExtent b="0" l="0" r="0" t="0"/>
-            <wp:docPr id="80" name="image8.jpg"/>
+            <wp:docPr id="94" name="image10.jpg"/>
             <a:graphic>
               <a:graphicData uri="http://schemas.openxmlformats.org/drawingml/2006/picture">
                 <pic:pic>
                   <pic:nvPicPr>
-                    <pic:cNvPr id="0" name="image8.jpg"/>
+                    <pic:cNvPr id="0" name="image10.jpg"/>
                     <pic:cNvPicPr preferRelativeResize="0"/>
                   </pic:nvPicPr>
                   <pic:blipFill>
@@ -8326,7 +8472,7 @@
         <w:widowControl w:val="0"/>
         <w:numPr>
           <w:ilvl w:val="0"/>
-          <w:numId w:val="25"/>
+          <w:numId w:val="24"/>
         </w:numPr>
         <w:pBdr>
           <w:top w:space="0" w:sz="0" w:val="nil"/>
@@ -8363,7 +8509,7 @@
         <w:widowControl w:val="0"/>
         <w:numPr>
           <w:ilvl w:val="0"/>
-          <w:numId w:val="25"/>
+          <w:numId w:val="24"/>
         </w:numPr>
         <w:pBdr>
           <w:top w:space="0" w:sz="0" w:val="nil"/>
@@ -8400,7 +8546,7 @@
         <w:widowControl w:val="0"/>
         <w:numPr>
           <w:ilvl w:val="0"/>
-          <w:numId w:val="25"/>
+          <w:numId w:val="24"/>
         </w:numPr>
         <w:pBdr>
           <w:top w:space="0" w:sz="0" w:val="nil"/>
@@ -8437,7 +8583,7 @@
         <w:widowControl w:val="0"/>
         <w:numPr>
           <w:ilvl w:val="0"/>
-          <w:numId w:val="25"/>
+          <w:numId w:val="24"/>
         </w:numPr>
         <w:pBdr>
           <w:top w:space="0" w:sz="0" w:val="nil"/>
@@ -8509,7 +8655,7 @@
         <w:widowControl w:val="0"/>
         <w:numPr>
           <w:ilvl w:val="0"/>
-          <w:numId w:val="25"/>
+          <w:numId w:val="24"/>
         </w:numPr>
         <w:pBdr>
           <w:top w:space="0" w:sz="0" w:val="nil"/>
@@ -8546,7 +8692,7 @@
         <w:widowControl w:val="0"/>
         <w:numPr>
           <w:ilvl w:val="0"/>
-          <w:numId w:val="25"/>
+          <w:numId w:val="24"/>
         </w:numPr>
         <w:pBdr>
           <w:top w:space="0" w:sz="0" w:val="nil"/>
@@ -8620,7 +8766,7 @@
         <w:widowControl w:val="0"/>
         <w:numPr>
           <w:ilvl w:val="0"/>
-          <w:numId w:val="12"/>
+          <w:numId w:val="8"/>
         </w:numPr>
         <w:tabs>
           <w:tab w:val="left" w:pos="720"/>
@@ -8648,7 +8794,7 @@
         <w:widowControl w:val="0"/>
         <w:numPr>
           <w:ilvl w:val="0"/>
-          <w:numId w:val="12"/>
+          <w:numId w:val="8"/>
         </w:numPr>
         <w:tabs>
           <w:tab w:val="left" w:pos="720"/>
@@ -9292,12 +9438,12 @@
           <wp:inline distB="114300" distT="114300" distL="114300" distR="114300">
             <wp:extent cx="5456238" cy="3234474"/>
             <wp:effectExtent b="0" l="0" r="0" t="0"/>
-            <wp:docPr id="79" name="image5.jpg"/>
+            <wp:docPr id="92" name="image11.jpg"/>
             <a:graphic>
               <a:graphicData uri="http://schemas.openxmlformats.org/drawingml/2006/picture">
                 <pic:pic>
                   <pic:nvPicPr>
-                    <pic:cNvPr id="0" name="image5.jpg"/>
+                    <pic:cNvPr id="0" name="image11.jpg"/>
                     <pic:cNvPicPr preferRelativeResize="0"/>
                   </pic:nvPicPr>
                   <pic:blipFill>
@@ -9402,7 +9548,7 @@
       <w:pPr>
         <w:numPr>
           <w:ilvl w:val="0"/>
-          <w:numId w:val="26"/>
+          <w:numId w:val="15"/>
         </w:numPr>
         <w:spacing w:after="0" w:lineRule="auto"/>
         <w:ind w:left="720" w:hanging="360"/>
@@ -9426,7 +9572,7 @@
       <w:pPr>
         <w:numPr>
           <w:ilvl w:val="0"/>
-          <w:numId w:val="26"/>
+          <w:numId w:val="15"/>
         </w:numPr>
         <w:spacing w:after="0" w:lineRule="auto"/>
         <w:ind w:left="720" w:hanging="360"/>
@@ -9449,6 +9595,28 @@
     <w:p>
       <w:pPr>
         <w:spacing w:after="0" w:lineRule="auto"/>
+        <w:ind w:left="0" w:firstLine="0"/>
+        <w:rPr>
+          <w:rFonts w:ascii="Palatino Linotype" w:cs="Palatino Linotype" w:eastAsia="Palatino Linotype" w:hAnsi="Palatino Linotype"/>
+          <w:i w:val="1"/>
+          <w:sz w:val="20"/>
+          <w:szCs w:val="20"/>
+        </w:rPr>
+      </w:pPr>
+      <w:r>
+        <w:rPr>
+          <w:rFonts w:ascii="Palatino Linotype" w:cs="Palatino Linotype" w:eastAsia="Palatino Linotype" w:hAnsi="Palatino Linotype"/>
+          <w:i w:val="1"/>
+          <w:sz w:val="20"/>
+          <w:szCs w:val="20"/>
+          <w:rtl w:val="0"/>
+        </w:rPr>
+        <w:t xml:space="preserve">Note: if you have no use of the frames, you can send them back to us with the samples.</w:t>
+      </w:r>
+    </w:p>
+    <w:p>
+      <w:pPr>
+        <w:spacing w:after="0" w:lineRule="auto"/>
         <w:ind w:left="720" w:firstLine="0"/>
         <w:rPr>
           <w:rFonts w:ascii="Palatino Linotype" w:cs="Palatino Linotype" w:eastAsia="Palatino Linotype" w:hAnsi="Palatino Linotype"/>
@@ -9504,7 +9672,7 @@
         <w:widowControl w:val="0"/>
         <w:numPr>
           <w:ilvl w:val="0"/>
-          <w:numId w:val="10"/>
+          <w:numId w:val="4"/>
         </w:numPr>
         <w:pBdr>
           <w:top w:space="0" w:sz="0" w:val="nil"/>
@@ -9552,7 +9720,27 @@
           <w:szCs w:val="20"/>
           <w:rtl w:val="0"/>
         </w:rPr>
-        <w:t xml:space="preserve">. Otherwise, proceed with the following steps.</w:t>
+        <w:t xml:space="preserve">. Otherwise, proceed with the following steps. Please skip to </w:t>
+      </w:r>
+      <w:r>
+        <w:rPr>
+          <w:rFonts w:ascii="Palatino Linotype" w:cs="Palatino Linotype" w:eastAsia="Palatino Linotype" w:hAnsi="Palatino Linotype"/>
+          <w:b w:val="1"/>
+          <w:i w:val="1"/>
+          <w:sz w:val="20"/>
+          <w:szCs w:val="20"/>
+          <w:rtl w:val="0"/>
+        </w:rPr>
+        <w:t xml:space="preserve">B: in new glass containers</w:t>
+      </w:r>
+      <w:r>
+        <w:rPr>
+          <w:rFonts w:ascii="Palatino Linotype" w:cs="Palatino Linotype" w:eastAsia="Palatino Linotype" w:hAnsi="Palatino Linotype"/>
+          <w:sz w:val="20"/>
+          <w:szCs w:val="20"/>
+          <w:rtl w:val="0"/>
+        </w:rPr>
+        <w:t xml:space="preserve"> in case you haven’t weighed the jars before deployment.</w:t>
       </w:r>
       <w:r>
         <w:rPr>
@@ -9626,7 +9814,7 @@
           <w:szCs w:val="20"/>
           <w:rtl w:val="0"/>
         </w:rPr>
-        <w:t xml:space="preserve">A: in the original plastic sediment jars</w:t>
+        <w:t xml:space="preserve">A: in the original plastic sediment jars - You must have recorded the initial weight of the jars before deployment</w:t>
       </w:r>
       <w:r>
         <w:rPr>
@@ -9639,7 +9827,7 @@
         <w:widowControl w:val="0"/>
         <w:numPr>
           <w:ilvl w:val="0"/>
-          <w:numId w:val="10"/>
+          <w:numId w:val="4"/>
         </w:numPr>
         <w:pBdr>
           <w:top w:space="0" w:sz="0" w:val="nil"/>
@@ -9674,7 +9862,7 @@
         <w:widowControl w:val="0"/>
         <w:numPr>
           <w:ilvl w:val="0"/>
-          <w:numId w:val="10"/>
+          <w:numId w:val="4"/>
         </w:numPr>
         <w:tabs>
           <w:tab w:val="left" w:pos="639"/>
@@ -9703,7 +9891,7 @@
         <w:widowControl w:val="0"/>
         <w:numPr>
           <w:ilvl w:val="0"/>
-          <w:numId w:val="10"/>
+          <w:numId w:val="4"/>
         </w:numPr>
         <w:tabs>
           <w:tab w:val="left" w:pos="639"/>
@@ -9763,7 +9951,7 @@
         <w:widowControl w:val="0"/>
         <w:numPr>
           <w:ilvl w:val="0"/>
-          <w:numId w:val="10"/>
+          <w:numId w:val="4"/>
         </w:numPr>
         <w:tabs>
           <w:tab w:val="left" w:pos="639"/>
@@ -9792,7 +9980,7 @@
         <w:widowControl w:val="0"/>
         <w:numPr>
           <w:ilvl w:val="0"/>
-          <w:numId w:val="10"/>
+          <w:numId w:val="4"/>
         </w:numPr>
         <w:tabs>
           <w:tab w:val="left" w:pos="639"/>
@@ -9831,7 +10019,7 @@
         <w:widowControl w:val="0"/>
         <w:numPr>
           <w:ilvl w:val="0"/>
-          <w:numId w:val="10"/>
+          <w:numId w:val="4"/>
         </w:numPr>
         <w:tabs>
           <w:tab w:val="left" w:pos="639"/>
@@ -9889,7 +10077,7 @@
         <w:widowControl w:val="0"/>
         <w:numPr>
           <w:ilvl w:val="0"/>
-          <w:numId w:val="10"/>
+          <w:numId w:val="4"/>
         </w:numPr>
         <w:tabs>
           <w:tab w:val="left" w:pos="639"/>
@@ -9918,7 +10106,7 @@
         <w:widowControl w:val="0"/>
         <w:numPr>
           <w:ilvl w:val="0"/>
-          <w:numId w:val="10"/>
+          <w:numId w:val="4"/>
         </w:numPr>
         <w:tabs>
           <w:tab w:val="left" w:pos="639"/>
@@ -10000,7 +10188,7 @@
         <w:widowControl w:val="0"/>
         <w:numPr>
           <w:ilvl w:val="0"/>
-          <w:numId w:val="6"/>
+          <w:numId w:val="3"/>
         </w:numPr>
         <w:pBdr>
           <w:top w:space="0" w:sz="0" w:val="nil"/>
@@ -10048,11 +10236,23 @@
           <w:szCs w:val="20"/>
           <w:rtl w:val="0"/>
         </w:rPr>
-        <w:t xml:space="preserve">. Record the weight on the excel sheet provided </w:t>
-      </w:r>
-      <w:r>
-        <w:rPr>
-          <w:rFonts w:ascii="Palatino Linotype" w:cs="Palatino Linotype" w:eastAsia="Palatino Linotype" w:hAnsi="Palatino Linotype"/>
+        <w:t xml:space="preserve">. </w:t>
+      </w:r>
+      <w:r>
+        <w:rPr>
+          <w:rFonts w:ascii="Palatino Linotype" w:cs="Palatino Linotype" w:eastAsia="Palatino Linotype" w:hAnsi="Palatino Linotype"/>
+          <w:b w:val="1"/>
+          <w:color w:val="000000"/>
+          <w:sz w:val="20"/>
+          <w:szCs w:val="20"/>
+          <w:rtl w:val="0"/>
+        </w:rPr>
+        <w:t xml:space="preserve">Record the weight on the excel sheet provided </w:t>
+      </w:r>
+      <w:r>
+        <w:rPr>
+          <w:rFonts w:ascii="Palatino Linotype" w:cs="Palatino Linotype" w:eastAsia="Palatino Linotype" w:hAnsi="Palatino Linotype"/>
+          <w:b w:val="1"/>
           <w:sz w:val="20"/>
           <w:szCs w:val="20"/>
           <w:rtl w:val="0"/>
@@ -10062,6 +10262,7 @@
       <w:r>
         <w:rPr>
           <w:rFonts w:ascii="Palatino Linotype" w:cs="Palatino Linotype" w:eastAsia="Palatino Linotype" w:hAnsi="Palatino Linotype"/>
+          <w:b w:val="1"/>
           <w:color w:val="000000"/>
           <w:sz w:val="20"/>
           <w:szCs w:val="20"/>
@@ -10078,7 +10279,17 @@
           <w:szCs w:val="20"/>
           <w:rtl w:val="0"/>
         </w:rPr>
-        <w:t xml:space="preserve">Note: Each partner should receive a pre-filled data sheet for the sediment traps. Please use the data sheet provided for your site</w:t>
+        <w:t xml:space="preserve">Note: Each partner should receive a pre-filled data sheet for the sediment traps. Please use the data sheet provided for your site. If </w:t>
+      </w:r>
+      <w:r>
+        <w:rPr>
+          <w:rFonts w:ascii="Palatino Linotype" w:cs="Palatino Linotype" w:eastAsia="Palatino Linotype" w:hAnsi="Palatino Linotype"/>
+          <w:i w:val="1"/>
+          <w:sz w:val="20"/>
+          <w:szCs w:val="20"/>
+          <w:rtl w:val="0"/>
+        </w:rPr>
+        <w:t xml:space="preserve">a weight is already recorded, simply erase it and add the correct weight.</w:t>
       </w:r>
       <w:r>
         <w:rPr>
@@ -10091,7 +10302,7 @@
         <w:widowControl w:val="0"/>
         <w:numPr>
           <w:ilvl w:val="0"/>
-          <w:numId w:val="6"/>
+          <w:numId w:val="3"/>
         </w:numPr>
         <w:pBdr>
           <w:top w:space="0" w:sz="0" w:val="nil"/>
@@ -10132,7 +10343,7 @@
         <w:widowControl w:val="0"/>
         <w:numPr>
           <w:ilvl w:val="0"/>
-          <w:numId w:val="6"/>
+          <w:numId w:val="3"/>
         </w:numPr>
         <w:pBdr>
           <w:top w:space="0" w:sz="0" w:val="nil"/>
@@ -10169,7 +10380,7 @@
         <w:widowControl w:val="0"/>
         <w:numPr>
           <w:ilvl w:val="0"/>
-          <w:numId w:val="6"/>
+          <w:numId w:val="3"/>
         </w:numPr>
         <w:pBdr>
           <w:top w:space="0" w:sz="0" w:val="nil"/>
@@ -10251,7 +10462,7 @@
         <w:widowControl w:val="0"/>
         <w:numPr>
           <w:ilvl w:val="0"/>
-          <w:numId w:val="6"/>
+          <w:numId w:val="3"/>
         </w:numPr>
         <w:pBdr>
           <w:top w:space="0" w:sz="0" w:val="nil"/>
@@ -10302,7 +10513,7 @@
         <w:widowControl w:val="0"/>
         <w:numPr>
           <w:ilvl w:val="0"/>
-          <w:numId w:val="6"/>
+          <w:numId w:val="3"/>
         </w:numPr>
         <w:pBdr>
           <w:top w:space="0" w:sz="0" w:val="nil"/>
@@ -10386,7 +10597,7 @@
         <w:widowControl w:val="0"/>
         <w:numPr>
           <w:ilvl w:val="0"/>
-          <w:numId w:val="6"/>
+          <w:numId w:val="3"/>
         </w:numPr>
         <w:pBdr>
           <w:top w:space="0" w:sz="0" w:val="nil"/>
@@ -10442,7 +10653,7 @@
         <w:widowControl w:val="0"/>
         <w:numPr>
           <w:ilvl w:val="0"/>
-          <w:numId w:val="6"/>
+          <w:numId w:val="3"/>
         </w:numPr>
         <w:pBdr>
           <w:top w:space="0" w:sz="0" w:val="nil"/>
@@ -10533,7 +10744,7 @@
       <w:pPr>
         <w:numPr>
           <w:ilvl w:val="0"/>
-          <w:numId w:val="14"/>
+          <w:numId w:val="11"/>
         </w:numPr>
         <w:pBdr>
           <w:top w:space="0" w:sz="0" w:val="nil"/>
@@ -10584,7 +10795,7 @@
       <w:pPr>
         <w:numPr>
           <w:ilvl w:val="0"/>
-          <w:numId w:val="14"/>
+          <w:numId w:val="11"/>
         </w:numPr>
         <w:pBdr>
           <w:top w:space="0" w:sz="0" w:val="nil"/>
@@ -10617,7 +10828,7 @@
       <w:pPr>
         <w:numPr>
           <w:ilvl w:val="0"/>
-          <w:numId w:val="14"/>
+          <w:numId w:val="11"/>
         </w:numPr>
         <w:pBdr>
           <w:top w:space="0" w:sz="0" w:val="nil"/>
@@ -10650,7 +10861,7 @@
       <w:pPr>
         <w:numPr>
           <w:ilvl w:val="0"/>
-          <w:numId w:val="14"/>
+          <w:numId w:val="11"/>
         </w:numPr>
         <w:pBdr>
           <w:top w:space="0" w:sz="0" w:val="nil"/>
@@ -10756,7 +10967,7 @@
         <w:widowControl w:val="0"/>
         <w:numPr>
           <w:ilvl w:val="1"/>
-          <w:numId w:val="1"/>
+          <w:numId w:val="12"/>
         </w:numPr>
         <w:pBdr>
           <w:top w:space="0" w:sz="0" w:val="nil"/>
@@ -10793,7 +11004,7 @@
         <w:widowControl w:val="0"/>
         <w:numPr>
           <w:ilvl w:val="1"/>
-          <w:numId w:val="1"/>
+          <w:numId w:val="12"/>
         </w:numPr>
         <w:pBdr>
           <w:top w:space="0" w:sz="0" w:val="nil"/>
@@ -10830,7 +11041,7 @@
         <w:widowControl w:val="0"/>
         <w:numPr>
           <w:ilvl w:val="1"/>
-          <w:numId w:val="1"/>
+          <w:numId w:val="12"/>
         </w:numPr>
         <w:pBdr>
           <w:top w:space="0" w:sz="0" w:val="nil"/>
@@ -11136,7 +11347,7 @@
         <w:widowControl w:val="0"/>
         <w:numPr>
           <w:ilvl w:val="1"/>
-          <w:numId w:val="2"/>
+          <w:numId w:val="13"/>
         </w:numPr>
         <w:pBdr>
           <w:top w:space="0" w:sz="0" w:val="nil"/>
@@ -11176,7 +11387,7 @@
         <w:widowControl w:val="0"/>
         <w:numPr>
           <w:ilvl w:val="1"/>
-          <w:numId w:val="2"/>
+          <w:numId w:val="13"/>
         </w:numPr>
         <w:pBdr>
           <w:top w:space="0" w:sz="0" w:val="nil"/>
@@ -11270,7 +11481,7 @@
         <w:widowControl w:val="0"/>
         <w:numPr>
           <w:ilvl w:val="1"/>
-          <w:numId w:val="2"/>
+          <w:numId w:val="13"/>
         </w:numPr>
         <w:pBdr>
           <w:top w:space="0" w:sz="0" w:val="nil"/>
@@ -11404,7 +11615,7 @@
       <w:pPr>
         <w:numPr>
           <w:ilvl w:val="0"/>
-          <w:numId w:val="7"/>
+          <w:numId w:val="5"/>
         </w:numPr>
         <w:pBdr>
           <w:top w:space="0" w:sz="0" w:val="nil"/>
@@ -11568,7 +11779,7 @@
       <w:pPr>
         <w:numPr>
           <w:ilvl w:val="0"/>
-          <w:numId w:val="7"/>
+          <w:numId w:val="5"/>
         </w:numPr>
         <w:pBdr>
           <w:top w:space="0" w:sz="0" w:val="nil"/>
@@ -11601,7 +11812,7 @@
       <w:pPr>
         <w:numPr>
           <w:ilvl w:val="0"/>
-          <w:numId w:val="7"/>
+          <w:numId w:val="5"/>
         </w:numPr>
         <w:pBdr>
           <w:top w:space="0" w:sz="0" w:val="nil"/>
@@ -11671,7 +11882,7 @@
         <w:widowControl w:val="0"/>
         <w:numPr>
           <w:ilvl w:val="1"/>
-          <w:numId w:val="7"/>
+          <w:numId w:val="5"/>
         </w:numPr>
         <w:pBdr>
           <w:top w:space="0" w:sz="0" w:val="nil"/>
@@ -12029,7 +12240,7 @@
         <w:widowControl w:val="0"/>
         <w:numPr>
           <w:ilvl w:val="1"/>
-          <w:numId w:val="7"/>
+          <w:numId w:val="5"/>
         </w:numPr>
         <w:pBdr>
           <w:top w:space="0" w:sz="0" w:val="nil"/>
@@ -12226,98 +12437,6 @@
 </file>
 
 <file path=word/footer1.xml><?xml version="1.0" encoding="utf-8"?>
-<w:ftr xmlns:mc="http://schemas.openxmlformats.org/markup-compatibility/2006" xmlns:o="urn:schemas-microsoft-com:office:office" xmlns:r="http://schemas.openxmlformats.org/officeDocument/2006/relationships" xmlns:m="http://schemas.openxmlformats.org/officeDocument/2006/math" xmlns:v="urn:schemas-microsoft-com:vml" xmlns:wp="http://schemas.openxmlformats.org/drawingml/2006/wordprocessingDrawing" xmlns:w10="urn:schemas-microsoft-com:office:word" xmlns:w="http://schemas.openxmlformats.org/wordprocessingml/2006/main" xmlns:wne="http://schemas.microsoft.com/office/word/2006/wordml" xmlns:sl="http://schemas.openxmlformats.org/schemaLibrary/2006/main" xmlns:a="http://schemas.openxmlformats.org/drawingml/2006/main" xmlns:pic="http://schemas.openxmlformats.org/drawingml/2006/picture" xmlns:c="http://schemas.openxmlformats.org/drawingml/2006/chart" xmlns:lc="http://schemas.openxmlformats.org/drawingml/2006/lockedCanvas" xmlns:dgm="http://schemas.openxmlformats.org/drawingml/2006/diagram" xmlns:wps="http://schemas.microsoft.com/office/word/2010/wordprocessingShape" xmlns:wpg="http://schemas.microsoft.com/office/word/2010/wordprocessingGroup" xmlns:w14="http://schemas.microsoft.com/office/word/2010/wordml" xmlns:w15="http://schemas.microsoft.com/office/word/2012/wordml">
-  <w:p>
-    <w:pPr>
-      <w:keepNext w:val="0"/>
-      <w:keepLines w:val="0"/>
-      <w:pageBreakBefore w:val="0"/>
-      <w:widowControl w:val="1"/>
-      <w:pBdr>
-        <w:top w:space="0" w:sz="0" w:val="nil"/>
-        <w:left w:space="0" w:sz="0" w:val="nil"/>
-        <w:bottom w:space="0" w:sz="0" w:val="nil"/>
-        <w:right w:space="0" w:sz="0" w:val="nil"/>
-        <w:between w:space="0" w:sz="0" w:val="nil"/>
-      </w:pBdr>
-      <w:shd w:fill="auto" w:val="clear"/>
-      <w:tabs>
-        <w:tab w:val="center" w:pos="4680"/>
-        <w:tab w:val="right" w:pos="9360"/>
-      </w:tabs>
-      <w:spacing w:after="0" w:before="0" w:line="240" w:lineRule="auto"/>
-      <w:ind w:left="0" w:right="0" w:firstLine="0"/>
-      <w:jc w:val="left"/>
-      <w:rPr>
-        <w:rFonts w:ascii="Calibri" w:cs="Calibri" w:eastAsia="Calibri" w:hAnsi="Calibri"/>
-        <w:b w:val="0"/>
-        <w:i w:val="0"/>
-        <w:smallCaps w:val="0"/>
-        <w:strike w:val="0"/>
-        <w:color w:val="000000"/>
-        <w:sz w:val="22"/>
-        <w:szCs w:val="22"/>
-        <w:u w:val="none"/>
-        <w:shd w:fill="auto" w:val="clear"/>
-        <w:vertAlign w:val="baseline"/>
-      </w:rPr>
-    </w:pPr>
-    <w:r>
-      <w:rPr>
-        <w:rtl w:val="0"/>
-      </w:rPr>
-    </w:r>
-  </w:p>
-</w:ftr>
-</file>
-
-<file path=word/footer2.xml><?xml version="1.0" encoding="utf-8"?>
-<w:ftr xmlns:mc="http://schemas.openxmlformats.org/markup-compatibility/2006" xmlns:o="urn:schemas-microsoft-com:office:office" xmlns:r="http://schemas.openxmlformats.org/officeDocument/2006/relationships" xmlns:m="http://schemas.openxmlformats.org/officeDocument/2006/math" xmlns:v="urn:schemas-microsoft-com:vml" xmlns:wp="http://schemas.openxmlformats.org/drawingml/2006/wordprocessingDrawing" xmlns:w10="urn:schemas-microsoft-com:office:word" xmlns:w="http://schemas.openxmlformats.org/wordprocessingml/2006/main" xmlns:wne="http://schemas.microsoft.com/office/word/2006/wordml" xmlns:sl="http://schemas.openxmlformats.org/schemaLibrary/2006/main" xmlns:a="http://schemas.openxmlformats.org/drawingml/2006/main" xmlns:pic="http://schemas.openxmlformats.org/drawingml/2006/picture" xmlns:c="http://schemas.openxmlformats.org/drawingml/2006/chart" xmlns:lc="http://schemas.openxmlformats.org/drawingml/2006/lockedCanvas" xmlns:dgm="http://schemas.openxmlformats.org/drawingml/2006/diagram" xmlns:wps="http://schemas.microsoft.com/office/word/2010/wordprocessingShape" xmlns:wpg="http://schemas.microsoft.com/office/word/2010/wordprocessingGroup" xmlns:w14="http://schemas.microsoft.com/office/word/2010/wordml" xmlns:w15="http://schemas.microsoft.com/office/word/2012/wordml">
-  <w:p>
-    <w:pPr>
-      <w:keepNext w:val="0"/>
-      <w:keepLines w:val="0"/>
-      <w:pageBreakBefore w:val="0"/>
-      <w:widowControl w:val="1"/>
-      <w:pBdr>
-        <w:top w:space="0" w:sz="0" w:val="nil"/>
-        <w:left w:space="0" w:sz="0" w:val="nil"/>
-        <w:bottom w:space="0" w:sz="0" w:val="nil"/>
-        <w:right w:space="0" w:sz="0" w:val="nil"/>
-        <w:between w:space="0" w:sz="0" w:val="nil"/>
-      </w:pBdr>
-      <w:shd w:fill="auto" w:val="clear"/>
-      <w:tabs>
-        <w:tab w:val="center" w:pos="4680"/>
-        <w:tab w:val="right" w:pos="9360"/>
-      </w:tabs>
-      <w:spacing w:after="0" w:before="0" w:line="240" w:lineRule="auto"/>
-      <w:ind w:left="0" w:right="0" w:firstLine="0"/>
-      <w:jc w:val="left"/>
-      <w:rPr>
-        <w:rFonts w:ascii="Calibri" w:cs="Calibri" w:eastAsia="Calibri" w:hAnsi="Calibri"/>
-        <w:b w:val="0"/>
-        <w:i w:val="0"/>
-        <w:smallCaps w:val="0"/>
-        <w:strike w:val="0"/>
-        <w:color w:val="000000"/>
-        <w:sz w:val="22"/>
-        <w:szCs w:val="22"/>
-        <w:u w:val="none"/>
-        <w:shd w:fill="auto" w:val="clear"/>
-        <w:vertAlign w:val="baseline"/>
-      </w:rPr>
-    </w:pPr>
-    <w:r>
-      <w:rPr>
-        <w:rtl w:val="0"/>
-      </w:rPr>
-    </w:r>
-  </w:p>
-</w:ftr>
-</file>
-
-<file path=word/footer3.xml><?xml version="1.0" encoding="utf-8"?>
 <w:ftr xmlns:mc="http://schemas.openxmlformats.org/markup-compatibility/2006" xmlns:o="urn:schemas-microsoft-com:office:office" xmlns:r="http://schemas.openxmlformats.org/officeDocument/2006/relationships" xmlns:m="http://schemas.openxmlformats.org/officeDocument/2006/math" xmlns:v="urn:schemas-microsoft-com:vml" xmlns:wp="http://schemas.openxmlformats.org/drawingml/2006/wordprocessingDrawing" xmlns:w10="urn:schemas-microsoft-com:office:word" xmlns:w="http://schemas.openxmlformats.org/wordprocessingml/2006/main" xmlns:wne="http://schemas.microsoft.com/office/word/2006/wordml" xmlns:sl="http://schemas.openxmlformats.org/schemaLibrary/2006/main" xmlns:a="http://schemas.openxmlformats.org/drawingml/2006/main" xmlns:pic="http://schemas.openxmlformats.org/drawingml/2006/picture" xmlns:c="http://schemas.openxmlformats.org/drawingml/2006/chart" xmlns:lc="http://schemas.openxmlformats.org/drawingml/2006/lockedCanvas" xmlns:dgm="http://schemas.openxmlformats.org/drawingml/2006/diagram" xmlns:wps="http://schemas.microsoft.com/office/word/2010/wordprocessingShape" xmlns:wpg="http://schemas.microsoft.com/office/word/2010/wordprocessingGroup" xmlns:w14="http://schemas.microsoft.com/office/word/2010/wordml" xmlns:w15="http://schemas.microsoft.com/office/word/2012/wordml">
   <w:p>
     <w:pPr>
@@ -12380,7 +12499,142 @@
 </w:ftr>
 </file>
 
+<file path=word/footer2.xml><?xml version="1.0" encoding="utf-8"?>
+<w:ftr xmlns:mc="http://schemas.openxmlformats.org/markup-compatibility/2006" xmlns:o="urn:schemas-microsoft-com:office:office" xmlns:r="http://schemas.openxmlformats.org/officeDocument/2006/relationships" xmlns:m="http://schemas.openxmlformats.org/officeDocument/2006/math" xmlns:v="urn:schemas-microsoft-com:vml" xmlns:wp="http://schemas.openxmlformats.org/drawingml/2006/wordprocessingDrawing" xmlns:w10="urn:schemas-microsoft-com:office:word" xmlns:w="http://schemas.openxmlformats.org/wordprocessingml/2006/main" xmlns:wne="http://schemas.microsoft.com/office/word/2006/wordml" xmlns:sl="http://schemas.openxmlformats.org/schemaLibrary/2006/main" xmlns:a="http://schemas.openxmlformats.org/drawingml/2006/main" xmlns:pic="http://schemas.openxmlformats.org/drawingml/2006/picture" xmlns:c="http://schemas.openxmlformats.org/drawingml/2006/chart" xmlns:lc="http://schemas.openxmlformats.org/drawingml/2006/lockedCanvas" xmlns:dgm="http://schemas.openxmlformats.org/drawingml/2006/diagram" xmlns:wps="http://schemas.microsoft.com/office/word/2010/wordprocessingShape" xmlns:wpg="http://schemas.microsoft.com/office/word/2010/wordprocessingGroup" xmlns:w14="http://schemas.microsoft.com/office/word/2010/wordml" xmlns:w15="http://schemas.microsoft.com/office/word/2012/wordml">
+  <w:p>
+    <w:pPr>
+      <w:keepNext w:val="0"/>
+      <w:keepLines w:val="0"/>
+      <w:widowControl w:val="1"/>
+      <w:pBdr>
+        <w:top w:space="0" w:sz="0" w:val="nil"/>
+        <w:left w:space="0" w:sz="0" w:val="nil"/>
+        <w:bottom w:space="0" w:sz="0" w:val="nil"/>
+        <w:right w:space="0" w:sz="0" w:val="nil"/>
+        <w:between w:space="0" w:sz="0" w:val="nil"/>
+      </w:pBdr>
+      <w:shd w:fill="auto" w:val="clear"/>
+      <w:tabs>
+        <w:tab w:val="center" w:pos="4680"/>
+        <w:tab w:val="right" w:pos="9360"/>
+      </w:tabs>
+      <w:spacing w:after="0" w:before="0" w:line="240" w:lineRule="auto"/>
+      <w:ind w:left="0" w:right="0" w:firstLine="0"/>
+      <w:jc w:val="left"/>
+      <w:rPr>
+        <w:rFonts w:ascii="Calibri" w:cs="Calibri" w:eastAsia="Calibri" w:hAnsi="Calibri"/>
+        <w:b w:val="0"/>
+        <w:i w:val="0"/>
+        <w:smallCaps w:val="0"/>
+        <w:strike w:val="0"/>
+        <w:color w:val="000000"/>
+        <w:sz w:val="22"/>
+        <w:szCs w:val="22"/>
+        <w:u w:val="none"/>
+        <w:shd w:fill="auto" w:val="clear"/>
+        <w:vertAlign w:val="baseline"/>
+      </w:rPr>
+    </w:pPr>
+    <w:r>
+      <w:rPr>
+        <w:rtl w:val="0"/>
+      </w:rPr>
+    </w:r>
+  </w:p>
+</w:ftr>
+</file>
+
+<file path=word/footer3.xml><?xml version="1.0" encoding="utf-8"?>
+<w:ftr xmlns:mc="http://schemas.openxmlformats.org/markup-compatibility/2006" xmlns:o="urn:schemas-microsoft-com:office:office" xmlns:r="http://schemas.openxmlformats.org/officeDocument/2006/relationships" xmlns:m="http://schemas.openxmlformats.org/officeDocument/2006/math" xmlns:v="urn:schemas-microsoft-com:vml" xmlns:wp="http://schemas.openxmlformats.org/drawingml/2006/wordprocessingDrawing" xmlns:w10="urn:schemas-microsoft-com:office:word" xmlns:w="http://schemas.openxmlformats.org/wordprocessingml/2006/main" xmlns:wne="http://schemas.microsoft.com/office/word/2006/wordml" xmlns:sl="http://schemas.openxmlformats.org/schemaLibrary/2006/main" xmlns:a="http://schemas.openxmlformats.org/drawingml/2006/main" xmlns:pic="http://schemas.openxmlformats.org/drawingml/2006/picture" xmlns:c="http://schemas.openxmlformats.org/drawingml/2006/chart" xmlns:lc="http://schemas.openxmlformats.org/drawingml/2006/lockedCanvas" xmlns:dgm="http://schemas.openxmlformats.org/drawingml/2006/diagram" xmlns:wps="http://schemas.microsoft.com/office/word/2010/wordprocessingShape" xmlns:wpg="http://schemas.microsoft.com/office/word/2010/wordprocessingGroup" xmlns:w14="http://schemas.microsoft.com/office/word/2010/wordml" xmlns:w15="http://schemas.microsoft.com/office/word/2012/wordml">
+  <w:p>
+    <w:pPr>
+      <w:keepNext w:val="0"/>
+      <w:keepLines w:val="0"/>
+      <w:widowControl w:val="1"/>
+      <w:pBdr>
+        <w:top w:space="0" w:sz="0" w:val="nil"/>
+        <w:left w:space="0" w:sz="0" w:val="nil"/>
+        <w:bottom w:space="0" w:sz="0" w:val="nil"/>
+        <w:right w:space="0" w:sz="0" w:val="nil"/>
+        <w:between w:space="0" w:sz="0" w:val="nil"/>
+      </w:pBdr>
+      <w:shd w:fill="auto" w:val="clear"/>
+      <w:tabs>
+        <w:tab w:val="center" w:pos="4680"/>
+        <w:tab w:val="right" w:pos="9360"/>
+      </w:tabs>
+      <w:spacing w:after="0" w:before="0" w:line="240" w:lineRule="auto"/>
+      <w:ind w:left="0" w:right="0" w:firstLine="0"/>
+      <w:jc w:val="left"/>
+      <w:rPr>
+        <w:rFonts w:ascii="Calibri" w:cs="Calibri" w:eastAsia="Calibri" w:hAnsi="Calibri"/>
+        <w:b w:val="0"/>
+        <w:i w:val="0"/>
+        <w:smallCaps w:val="0"/>
+        <w:strike w:val="0"/>
+        <w:color w:val="000000"/>
+        <w:sz w:val="22"/>
+        <w:szCs w:val="22"/>
+        <w:u w:val="none"/>
+        <w:shd w:fill="auto" w:val="clear"/>
+        <w:vertAlign w:val="baseline"/>
+      </w:rPr>
+    </w:pPr>
+    <w:r>
+      <w:rPr>
+        <w:rtl w:val="0"/>
+      </w:rPr>
+    </w:r>
+  </w:p>
+</w:ftr>
+</file>
+
 <file path=word/header1.xml><?xml version="1.0" encoding="utf-8"?>
+<w:hdr xmlns:mc="http://schemas.openxmlformats.org/markup-compatibility/2006" xmlns:o="urn:schemas-microsoft-com:office:office" xmlns:r="http://schemas.openxmlformats.org/officeDocument/2006/relationships" xmlns:m="http://schemas.openxmlformats.org/officeDocument/2006/math" xmlns:v="urn:schemas-microsoft-com:vml" xmlns:wp="http://schemas.openxmlformats.org/drawingml/2006/wordprocessingDrawing" xmlns:w10="urn:schemas-microsoft-com:office:word" xmlns:w="http://schemas.openxmlformats.org/wordprocessingml/2006/main" xmlns:wne="http://schemas.microsoft.com/office/word/2006/wordml" xmlns:sl="http://schemas.openxmlformats.org/schemaLibrary/2006/main" xmlns:a="http://schemas.openxmlformats.org/drawingml/2006/main" xmlns:pic="http://schemas.openxmlformats.org/drawingml/2006/picture" xmlns:c="http://schemas.openxmlformats.org/drawingml/2006/chart" xmlns:lc="http://schemas.openxmlformats.org/drawingml/2006/lockedCanvas" xmlns:dgm="http://schemas.openxmlformats.org/drawingml/2006/diagram" xmlns:wps="http://schemas.microsoft.com/office/word/2010/wordprocessingShape" xmlns:wpg="http://schemas.microsoft.com/office/word/2010/wordprocessingGroup" xmlns:w14="http://schemas.microsoft.com/office/word/2010/wordml" xmlns:w15="http://schemas.microsoft.com/office/word/2012/wordml">
+  <w:p>
+    <w:pPr>
+      <w:keepNext w:val="0"/>
+      <w:keepLines w:val="0"/>
+      <w:widowControl w:val="1"/>
+      <w:pBdr>
+        <w:top w:space="0" w:sz="0" w:val="nil"/>
+        <w:left w:space="0" w:sz="0" w:val="nil"/>
+        <w:bottom w:space="0" w:sz="0" w:val="nil"/>
+        <w:right w:space="0" w:sz="0" w:val="nil"/>
+        <w:between w:space="0" w:sz="0" w:val="nil"/>
+      </w:pBdr>
+      <w:shd w:fill="auto" w:val="clear"/>
+      <w:tabs>
+        <w:tab w:val="center" w:pos="4680"/>
+        <w:tab w:val="right" w:pos="9360"/>
+      </w:tabs>
+      <w:spacing w:after="0" w:before="0" w:line="240" w:lineRule="auto"/>
+      <w:ind w:left="0" w:right="0" w:firstLine="0"/>
+      <w:jc w:val="left"/>
+      <w:rPr>
+        <w:rFonts w:ascii="Calibri" w:cs="Calibri" w:eastAsia="Calibri" w:hAnsi="Calibri"/>
+        <w:b w:val="0"/>
+        <w:i w:val="0"/>
+        <w:smallCaps w:val="0"/>
+        <w:strike w:val="0"/>
+        <w:color w:val="000000"/>
+        <w:sz w:val="22"/>
+        <w:szCs w:val="22"/>
+        <w:u w:val="none"/>
+        <w:shd w:fill="auto" w:val="clear"/>
+        <w:vertAlign w:val="baseline"/>
+      </w:rPr>
+    </w:pPr>
+    <w:r>
+      <w:rPr>
+        <w:rtl w:val="0"/>
+      </w:rPr>
+    </w:r>
+  </w:p>
+</w:hdr>
+</file>
+
+<file path=word/header2.xml><?xml version="1.0" encoding="utf-8"?>
 <w:hdr xmlns:mc="http://schemas.openxmlformats.org/markup-compatibility/2006" xmlns:o="urn:schemas-microsoft-com:office:office" xmlns:r="http://schemas.openxmlformats.org/officeDocument/2006/relationships" xmlns:m="http://schemas.openxmlformats.org/officeDocument/2006/math" xmlns:v="urn:schemas-microsoft-com:vml" xmlns:wp="http://schemas.openxmlformats.org/drawingml/2006/wordprocessingDrawing" xmlns:w10="urn:schemas-microsoft-com:office:word" xmlns:w="http://schemas.openxmlformats.org/wordprocessingml/2006/main" xmlns:wne="http://schemas.microsoft.com/office/word/2006/wordml" xmlns:sl="http://schemas.openxmlformats.org/schemaLibrary/2006/main" xmlns:a="http://schemas.openxmlformats.org/drawingml/2006/main" xmlns:pic="http://schemas.openxmlformats.org/drawingml/2006/picture" xmlns:c="http://schemas.openxmlformats.org/drawingml/2006/chart" xmlns:lc="http://schemas.openxmlformats.org/drawingml/2006/lockedCanvas" xmlns:dgm="http://schemas.openxmlformats.org/drawingml/2006/diagram" xmlns:wps="http://schemas.microsoft.com/office/word/2010/wordprocessingShape" xmlns:wpg="http://schemas.microsoft.com/office/word/2010/wordprocessingGroup" xmlns:w14="http://schemas.microsoft.com/office/word/2010/wordml" xmlns:w15="http://schemas.microsoft.com/office/word/2012/wordml">
   <w:p>
     <w:pPr>
@@ -12423,12 +12677,12 @@
           <wp:extent cx="1053069" cy="359980"/>
           <wp:effectExtent b="0" l="0" r="0" t="0"/>
           <wp:wrapSquare wrapText="bothSides" distB="0" distT="0" distL="0" distR="0"/>
-          <wp:docPr id="82" name="image11.png"/>
+          <wp:docPr id="85" name="image2.png"/>
           <a:graphic>
             <a:graphicData uri="http://schemas.openxmlformats.org/drawingml/2006/picture">
               <pic:pic>
                 <pic:nvPicPr>
-                  <pic:cNvPr id="0" name="image11.png"/>
+                  <pic:cNvPr id="0" name="image2.png"/>
                   <pic:cNvPicPr preferRelativeResize="0"/>
                 </pic:nvPicPr>
                 <pic:blipFill>
@@ -12470,17 +12724,17 @@
             <wp:posOffset>1387475</wp:posOffset>
           </wp:positionH>
           <wp:positionV relativeFrom="paragraph">
-            <wp:posOffset>-108582</wp:posOffset>
+            <wp:posOffset>-108581</wp:posOffset>
           </wp:positionV>
           <wp:extent cx="461010" cy="461010"/>
           <wp:effectExtent b="0" l="0" r="0" t="0"/>
           <wp:wrapNone/>
-          <wp:docPr id="74" name="image4.jpg"/>
+          <wp:docPr id="87" name="image3.jpg"/>
           <a:graphic>
             <a:graphicData uri="http://schemas.openxmlformats.org/drawingml/2006/picture">
               <pic:pic>
                 <pic:nvPicPr>
-                  <pic:cNvPr id="0" name="image4.jpg"/>
+                  <pic:cNvPr id="0" name="image3.jpg"/>
                   <pic:cNvPicPr preferRelativeResize="0"/>
                 </pic:nvPicPr>
                 <pic:blipFill>
@@ -12512,17 +12766,17 @@
             <wp:posOffset>1949450</wp:posOffset>
           </wp:positionH>
           <wp:positionV relativeFrom="paragraph">
-            <wp:posOffset>-100426</wp:posOffset>
+            <wp:posOffset>-100425</wp:posOffset>
           </wp:positionV>
           <wp:extent cx="481244" cy="543008"/>
           <wp:effectExtent b="0" l="0" r="0" t="0"/>
           <wp:wrapNone/>
-          <wp:docPr id="72" name="image12.jpg"/>
+          <wp:docPr id="86" name="image7.jpg"/>
           <a:graphic>
             <a:graphicData uri="http://schemas.openxmlformats.org/drawingml/2006/picture">
               <pic:pic>
                 <pic:nvPicPr>
-                  <pic:cNvPr id="0" name="image12.jpg"/>
+                  <pic:cNvPr id="0" name="image7.jpg"/>
                   <pic:cNvPicPr preferRelativeResize="0"/>
                 </pic:nvPicPr>
                 <pic:blipFill>
@@ -12550,59 +12804,12 @@
 </w:hdr>
 </file>
 
-<file path=word/header2.xml><?xml version="1.0" encoding="utf-8"?>
-<w:hdr xmlns:mc="http://schemas.openxmlformats.org/markup-compatibility/2006" xmlns:o="urn:schemas-microsoft-com:office:office" xmlns:r="http://schemas.openxmlformats.org/officeDocument/2006/relationships" xmlns:m="http://schemas.openxmlformats.org/officeDocument/2006/math" xmlns:v="urn:schemas-microsoft-com:vml" xmlns:wp="http://schemas.openxmlformats.org/drawingml/2006/wordprocessingDrawing" xmlns:w10="urn:schemas-microsoft-com:office:word" xmlns:w="http://schemas.openxmlformats.org/wordprocessingml/2006/main" xmlns:wne="http://schemas.microsoft.com/office/word/2006/wordml" xmlns:sl="http://schemas.openxmlformats.org/schemaLibrary/2006/main" xmlns:a="http://schemas.openxmlformats.org/drawingml/2006/main" xmlns:pic="http://schemas.openxmlformats.org/drawingml/2006/picture" xmlns:c="http://schemas.openxmlformats.org/drawingml/2006/chart" xmlns:lc="http://schemas.openxmlformats.org/drawingml/2006/lockedCanvas" xmlns:dgm="http://schemas.openxmlformats.org/drawingml/2006/diagram" xmlns:wps="http://schemas.microsoft.com/office/word/2010/wordprocessingShape" xmlns:wpg="http://schemas.microsoft.com/office/word/2010/wordprocessingGroup" xmlns:w14="http://schemas.microsoft.com/office/word/2010/wordml" xmlns:w15="http://schemas.microsoft.com/office/word/2012/wordml">
-  <w:p>
-    <w:pPr>
-      <w:keepNext w:val="0"/>
-      <w:keepLines w:val="0"/>
-      <w:pageBreakBefore w:val="0"/>
-      <w:widowControl w:val="1"/>
-      <w:pBdr>
-        <w:top w:space="0" w:sz="0" w:val="nil"/>
-        <w:left w:space="0" w:sz="0" w:val="nil"/>
-        <w:bottom w:space="0" w:sz="0" w:val="nil"/>
-        <w:right w:space="0" w:sz="0" w:val="nil"/>
-        <w:between w:space="0" w:sz="0" w:val="nil"/>
-      </w:pBdr>
-      <w:shd w:fill="auto" w:val="clear"/>
-      <w:tabs>
-        <w:tab w:val="center" w:pos="4680"/>
-        <w:tab w:val="right" w:pos="9360"/>
-      </w:tabs>
-      <w:spacing w:after="0" w:before="0" w:line="240" w:lineRule="auto"/>
-      <w:ind w:left="0" w:right="0" w:firstLine="0"/>
-      <w:jc w:val="left"/>
-      <w:rPr>
-        <w:rFonts w:ascii="Calibri" w:cs="Calibri" w:eastAsia="Calibri" w:hAnsi="Calibri"/>
-        <w:b w:val="0"/>
-        <w:i w:val="0"/>
-        <w:smallCaps w:val="0"/>
-        <w:strike w:val="0"/>
-        <w:color w:val="000000"/>
-        <w:sz w:val="22"/>
-        <w:szCs w:val="22"/>
-        <w:u w:val="none"/>
-        <w:shd w:fill="auto" w:val="clear"/>
-        <w:vertAlign w:val="baseline"/>
-      </w:rPr>
-    </w:pPr>
-    <w:r>
-      <w:rPr>
-        <w:rtl w:val="0"/>
-      </w:rPr>
-    </w:r>
-  </w:p>
-</w:hdr>
-</file>
-
 <file path=word/header3.xml><?xml version="1.0" encoding="utf-8"?>
 <w:hdr xmlns:mc="http://schemas.openxmlformats.org/markup-compatibility/2006" xmlns:o="urn:schemas-microsoft-com:office:office" xmlns:r="http://schemas.openxmlformats.org/officeDocument/2006/relationships" xmlns:m="http://schemas.openxmlformats.org/officeDocument/2006/math" xmlns:v="urn:schemas-microsoft-com:vml" xmlns:wp="http://schemas.openxmlformats.org/drawingml/2006/wordprocessingDrawing" xmlns:w10="urn:schemas-microsoft-com:office:word" xmlns:w="http://schemas.openxmlformats.org/wordprocessingml/2006/main" xmlns:wne="http://schemas.microsoft.com/office/word/2006/wordml" xmlns:sl="http://schemas.openxmlformats.org/schemaLibrary/2006/main" xmlns:a="http://schemas.openxmlformats.org/drawingml/2006/main" xmlns:pic="http://schemas.openxmlformats.org/drawingml/2006/picture" xmlns:c="http://schemas.openxmlformats.org/drawingml/2006/chart" xmlns:lc="http://schemas.openxmlformats.org/drawingml/2006/lockedCanvas" xmlns:dgm="http://schemas.openxmlformats.org/drawingml/2006/diagram" xmlns:wps="http://schemas.microsoft.com/office/word/2010/wordprocessingShape" xmlns:wpg="http://schemas.microsoft.com/office/word/2010/wordprocessingGroup" xmlns:w14="http://schemas.microsoft.com/office/word/2010/wordml" xmlns:w15="http://schemas.microsoft.com/office/word/2012/wordml">
   <w:p>
     <w:pPr>
       <w:keepNext w:val="0"/>
       <w:keepLines w:val="0"/>
-      <w:pageBreakBefore w:val="0"/>
       <w:widowControl w:val="1"/>
       <w:pBdr>
         <w:top w:space="0" w:sz="0" w:val="nil"/>
@@ -12651,206 +12858,6 @@
       <w:lvlText w:val="%1."/>
       <w:lvlJc w:val="left"/>
       <w:pPr>
-        <w:ind w:left="638" w:hanging="255"/>
-      </w:pPr>
-      <w:rPr>
-        <w:rFonts w:ascii="Palatino Linotype" w:cs="Palatino Linotype" w:eastAsia="Palatino Linotype" w:hAnsi="Palatino Linotype"/>
-        <w:sz w:val="20"/>
-        <w:szCs w:val="20"/>
-      </w:rPr>
-    </w:lvl>
-    <w:lvl w:ilvl="1">
-      <w:start w:val="1"/>
-      <w:numFmt w:val="decimal"/>
-      <w:lvlText w:val="%2."/>
-      <w:lvlJc w:val="left"/>
-      <w:pPr>
-        <w:ind w:left="638" w:hanging="255"/>
-      </w:pPr>
-      <w:rPr>
-        <w:rFonts w:ascii="Palatino Linotype" w:cs="Palatino Linotype" w:eastAsia="Palatino Linotype" w:hAnsi="Palatino Linotype"/>
-        <w:sz w:val="20"/>
-        <w:szCs w:val="20"/>
-      </w:rPr>
-    </w:lvl>
-    <w:lvl w:ilvl="2">
-      <w:start w:val="1"/>
-      <w:numFmt w:val="bullet"/>
-      <w:lvlText w:val="•"/>
-      <w:lvlJc w:val="left"/>
-      <w:pPr>
-        <w:ind w:left="2440" w:hanging="255"/>
-      </w:pPr>
-      <w:rPr/>
-    </w:lvl>
-    <w:lvl w:ilvl="3">
-      <w:start w:val="1"/>
-      <w:numFmt w:val="bullet"/>
-      <w:lvlText w:val="•"/>
-      <w:lvlJc w:val="left"/>
-      <w:pPr>
-        <w:ind w:left="3340" w:hanging="255"/>
-      </w:pPr>
-      <w:rPr/>
-    </w:lvl>
-    <w:lvl w:ilvl="4">
-      <w:start w:val="1"/>
-      <w:numFmt w:val="bullet"/>
-      <w:lvlText w:val="•"/>
-      <w:lvlJc w:val="left"/>
-      <w:pPr>
-        <w:ind w:left="4240" w:hanging="255"/>
-      </w:pPr>
-      <w:rPr/>
-    </w:lvl>
-    <w:lvl w:ilvl="5">
-      <w:start w:val="1"/>
-      <w:numFmt w:val="bullet"/>
-      <w:lvlText w:val="•"/>
-      <w:lvlJc w:val="left"/>
-      <w:pPr>
-        <w:ind w:left="5140" w:hanging="255"/>
-      </w:pPr>
-      <w:rPr/>
-    </w:lvl>
-    <w:lvl w:ilvl="6">
-      <w:start w:val="1"/>
-      <w:numFmt w:val="bullet"/>
-      <w:lvlText w:val="•"/>
-      <w:lvlJc w:val="left"/>
-      <w:pPr>
-        <w:ind w:left="6040" w:hanging="255"/>
-      </w:pPr>
-      <w:rPr/>
-    </w:lvl>
-    <w:lvl w:ilvl="7">
-      <w:start w:val="1"/>
-      <w:numFmt w:val="bullet"/>
-      <w:lvlText w:val="•"/>
-      <w:lvlJc w:val="left"/>
-      <w:pPr>
-        <w:ind w:left="6940" w:hanging="255"/>
-      </w:pPr>
-      <w:rPr/>
-    </w:lvl>
-    <w:lvl w:ilvl="8">
-      <w:start w:val="1"/>
-      <w:numFmt w:val="bullet"/>
-      <w:lvlText w:val="•"/>
-      <w:lvlJc w:val="left"/>
-      <w:pPr>
-        <w:ind w:left="7840" w:hanging="255"/>
-      </w:pPr>
-      <w:rPr/>
-    </w:lvl>
-  </w:abstractNum>
-  <w:abstractNum w:abstractNumId="2">
-    <w:lvl w:ilvl="0">
-      <w:start w:val="1"/>
-      <w:numFmt w:val="decimal"/>
-      <w:lvlText w:val="%1."/>
-      <w:lvlJc w:val="left"/>
-      <w:pPr>
-        <w:ind w:left="638" w:hanging="255"/>
-      </w:pPr>
-      <w:rPr>
-        <w:rFonts w:ascii="Palatino Linotype" w:cs="Palatino Linotype" w:eastAsia="Palatino Linotype" w:hAnsi="Palatino Linotype"/>
-        <w:sz w:val="20"/>
-        <w:szCs w:val="20"/>
-      </w:rPr>
-    </w:lvl>
-    <w:lvl w:ilvl="1">
-      <w:start w:val="1"/>
-      <w:numFmt w:val="decimal"/>
-      <w:lvlText w:val="%2."/>
-      <w:lvlJc w:val="left"/>
-      <w:pPr>
-        <w:ind w:left="638" w:hanging="255"/>
-      </w:pPr>
-      <w:rPr>
-        <w:rFonts w:ascii="Palatino Linotype" w:cs="Palatino Linotype" w:eastAsia="Palatino Linotype" w:hAnsi="Palatino Linotype"/>
-        <w:sz w:val="20"/>
-        <w:szCs w:val="20"/>
-      </w:rPr>
-    </w:lvl>
-    <w:lvl w:ilvl="2">
-      <w:start w:val="1"/>
-      <w:numFmt w:val="bullet"/>
-      <w:lvlText w:val="•"/>
-      <w:lvlJc w:val="left"/>
-      <w:pPr>
-        <w:ind w:left="2440" w:hanging="255"/>
-      </w:pPr>
-      <w:rPr/>
-    </w:lvl>
-    <w:lvl w:ilvl="3">
-      <w:start w:val="1"/>
-      <w:numFmt w:val="bullet"/>
-      <w:lvlText w:val="•"/>
-      <w:lvlJc w:val="left"/>
-      <w:pPr>
-        <w:ind w:left="3340" w:hanging="255"/>
-      </w:pPr>
-      <w:rPr/>
-    </w:lvl>
-    <w:lvl w:ilvl="4">
-      <w:start w:val="1"/>
-      <w:numFmt w:val="bullet"/>
-      <w:lvlText w:val="•"/>
-      <w:lvlJc w:val="left"/>
-      <w:pPr>
-        <w:ind w:left="4240" w:hanging="255"/>
-      </w:pPr>
-      <w:rPr/>
-    </w:lvl>
-    <w:lvl w:ilvl="5">
-      <w:start w:val="1"/>
-      <w:numFmt w:val="bullet"/>
-      <w:lvlText w:val="•"/>
-      <w:lvlJc w:val="left"/>
-      <w:pPr>
-        <w:ind w:left="5140" w:hanging="255"/>
-      </w:pPr>
-      <w:rPr/>
-    </w:lvl>
-    <w:lvl w:ilvl="6">
-      <w:start w:val="1"/>
-      <w:numFmt w:val="bullet"/>
-      <w:lvlText w:val="•"/>
-      <w:lvlJc w:val="left"/>
-      <w:pPr>
-        <w:ind w:left="6040" w:hanging="255"/>
-      </w:pPr>
-      <w:rPr/>
-    </w:lvl>
-    <w:lvl w:ilvl="7">
-      <w:start w:val="1"/>
-      <w:numFmt w:val="bullet"/>
-      <w:lvlText w:val="•"/>
-      <w:lvlJc w:val="left"/>
-      <w:pPr>
-        <w:ind w:left="6940" w:hanging="255"/>
-      </w:pPr>
-      <w:rPr/>
-    </w:lvl>
-    <w:lvl w:ilvl="8">
-      <w:start w:val="1"/>
-      <w:numFmt w:val="bullet"/>
-      <w:lvlText w:val="•"/>
-      <w:lvlJc w:val="left"/>
-      <w:pPr>
-        <w:ind w:left="7840" w:hanging="255"/>
-      </w:pPr>
-      <w:rPr/>
-    </w:lvl>
-  </w:abstractNum>
-  <w:abstractNum w:abstractNumId="3">
-    <w:lvl w:ilvl="0">
-      <w:start w:val="1"/>
-      <w:numFmt w:val="decimal"/>
-      <w:lvlText w:val="%1."/>
-      <w:lvlJc w:val="left"/>
-      <w:pPr>
         <w:ind w:left="720" w:hanging="360"/>
       </w:pPr>
       <w:rPr/>
@@ -12936,99 +12943,7 @@
       <w:rPr/>
     </w:lvl>
   </w:abstractNum>
-  <w:abstractNum w:abstractNumId="4">
-    <w:lvl w:ilvl="0">
-      <w:start w:val="1"/>
-      <w:numFmt w:val="decimal"/>
-      <w:lvlText w:val="%1."/>
-      <w:lvlJc w:val="left"/>
-      <w:pPr>
-        <w:ind w:left="720" w:hanging="360"/>
-      </w:pPr>
-      <w:rPr/>
-    </w:lvl>
-    <w:lvl w:ilvl="1">
-      <w:start w:val="1"/>
-      <w:numFmt w:val="lowerLetter"/>
-      <w:lvlText w:val="%2."/>
-      <w:lvlJc w:val="left"/>
-      <w:pPr>
-        <w:ind w:left="1440" w:hanging="360"/>
-      </w:pPr>
-      <w:rPr/>
-    </w:lvl>
-    <w:lvl w:ilvl="2">
-      <w:start w:val="1"/>
-      <w:numFmt w:val="lowerRoman"/>
-      <w:lvlText w:val="%3."/>
-      <w:lvlJc w:val="right"/>
-      <w:pPr>
-        <w:ind w:left="2160" w:hanging="180"/>
-      </w:pPr>
-      <w:rPr/>
-    </w:lvl>
-    <w:lvl w:ilvl="3">
-      <w:start w:val="1"/>
-      <w:numFmt w:val="decimal"/>
-      <w:lvlText w:val="%4."/>
-      <w:lvlJc w:val="left"/>
-      <w:pPr>
-        <w:ind w:left="2880" w:hanging="360"/>
-      </w:pPr>
-      <w:rPr/>
-    </w:lvl>
-    <w:lvl w:ilvl="4">
-      <w:start w:val="1"/>
-      <w:numFmt w:val="lowerLetter"/>
-      <w:lvlText w:val="%5."/>
-      <w:lvlJc w:val="left"/>
-      <w:pPr>
-        <w:ind w:left="3600" w:hanging="360"/>
-      </w:pPr>
-      <w:rPr/>
-    </w:lvl>
-    <w:lvl w:ilvl="5">
-      <w:start w:val="1"/>
-      <w:numFmt w:val="lowerRoman"/>
-      <w:lvlText w:val="%6."/>
-      <w:lvlJc w:val="right"/>
-      <w:pPr>
-        <w:ind w:left="4320" w:hanging="180"/>
-      </w:pPr>
-      <w:rPr/>
-    </w:lvl>
-    <w:lvl w:ilvl="6">
-      <w:start w:val="1"/>
-      <w:numFmt w:val="decimal"/>
-      <w:lvlText w:val="%7."/>
-      <w:lvlJc w:val="left"/>
-      <w:pPr>
-        <w:ind w:left="5040" w:hanging="360"/>
-      </w:pPr>
-      <w:rPr/>
-    </w:lvl>
-    <w:lvl w:ilvl="7">
-      <w:start w:val="1"/>
-      <w:numFmt w:val="lowerLetter"/>
-      <w:lvlText w:val="%8."/>
-      <w:lvlJc w:val="left"/>
-      <w:pPr>
-        <w:ind w:left="5760" w:hanging="360"/>
-      </w:pPr>
-      <w:rPr/>
-    </w:lvl>
-    <w:lvl w:ilvl="8">
-      <w:start w:val="1"/>
-      <w:numFmt w:val="lowerRoman"/>
-      <w:lvlText w:val="%9."/>
-      <w:lvlJc w:val="right"/>
-      <w:pPr>
-        <w:ind w:left="6480" w:hanging="180"/>
-      </w:pPr>
-      <w:rPr/>
-    </w:lvl>
-  </w:abstractNum>
-  <w:abstractNum w:abstractNumId="5">
+  <w:abstractNum w:abstractNumId="2">
     <w:lvl w:ilvl="0">
       <w:start w:val="1"/>
       <w:numFmt w:val="decimal"/>
@@ -13129,7 +13044,7 @@
       <w:rPr/>
     </w:lvl>
   </w:abstractNum>
-  <w:abstractNum w:abstractNumId="6">
+  <w:abstractNum w:abstractNumId="3">
     <w:lvl w:ilvl="0">
       <w:start w:val="2"/>
       <w:numFmt w:val="decimal"/>
@@ -13225,7 +13140,103 @@
       <w:rPr/>
     </w:lvl>
   </w:abstractNum>
-  <w:abstractNum w:abstractNumId="7">
+  <w:abstractNum w:abstractNumId="4">
+    <w:lvl w:ilvl="0">
+      <w:start w:val="1"/>
+      <w:numFmt w:val="decimal"/>
+      <w:lvlText w:val="%1."/>
+      <w:lvlJc w:val="left"/>
+      <w:pPr>
+        <w:ind w:left="638" w:hanging="255"/>
+      </w:pPr>
+      <w:rPr>
+        <w:rFonts w:ascii="Palatino Linotype" w:cs="Palatino Linotype" w:eastAsia="Palatino Linotype" w:hAnsi="Palatino Linotype"/>
+        <w:sz w:val="20"/>
+        <w:szCs w:val="20"/>
+      </w:rPr>
+    </w:lvl>
+    <w:lvl w:ilvl="1">
+      <w:start w:val="1"/>
+      <w:numFmt w:val="bullet"/>
+      <w:lvlText w:val="•"/>
+      <w:lvlJc w:val="left"/>
+      <w:pPr>
+        <w:ind w:left="1540" w:hanging="255"/>
+      </w:pPr>
+      <w:rPr/>
+    </w:lvl>
+    <w:lvl w:ilvl="2">
+      <w:start w:val="1"/>
+      <w:numFmt w:val="bullet"/>
+      <w:lvlText w:val="•"/>
+      <w:lvlJc w:val="left"/>
+      <w:pPr>
+        <w:ind w:left="2440" w:hanging="255"/>
+      </w:pPr>
+      <w:rPr/>
+    </w:lvl>
+    <w:lvl w:ilvl="3">
+      <w:start w:val="1"/>
+      <w:numFmt w:val="bullet"/>
+      <w:lvlText w:val="•"/>
+      <w:lvlJc w:val="left"/>
+      <w:pPr>
+        <w:ind w:left="3340" w:hanging="255"/>
+      </w:pPr>
+      <w:rPr/>
+    </w:lvl>
+    <w:lvl w:ilvl="4">
+      <w:start w:val="1"/>
+      <w:numFmt w:val="bullet"/>
+      <w:lvlText w:val="•"/>
+      <w:lvlJc w:val="left"/>
+      <w:pPr>
+        <w:ind w:left="4240" w:hanging="255"/>
+      </w:pPr>
+      <w:rPr/>
+    </w:lvl>
+    <w:lvl w:ilvl="5">
+      <w:start w:val="1"/>
+      <w:numFmt w:val="bullet"/>
+      <w:lvlText w:val="•"/>
+      <w:lvlJc w:val="left"/>
+      <w:pPr>
+        <w:ind w:left="5140" w:hanging="255"/>
+      </w:pPr>
+      <w:rPr/>
+    </w:lvl>
+    <w:lvl w:ilvl="6">
+      <w:start w:val="1"/>
+      <w:numFmt w:val="bullet"/>
+      <w:lvlText w:val="•"/>
+      <w:lvlJc w:val="left"/>
+      <w:pPr>
+        <w:ind w:left="6040" w:hanging="255"/>
+      </w:pPr>
+      <w:rPr/>
+    </w:lvl>
+    <w:lvl w:ilvl="7">
+      <w:start w:val="1"/>
+      <w:numFmt w:val="bullet"/>
+      <w:lvlText w:val="•"/>
+      <w:lvlJc w:val="left"/>
+      <w:pPr>
+        <w:ind w:left="6940" w:hanging="255"/>
+      </w:pPr>
+      <w:rPr/>
+    </w:lvl>
+    <w:lvl w:ilvl="8">
+      <w:start w:val="1"/>
+      <w:numFmt w:val="bullet"/>
+      <w:lvlText w:val="•"/>
+      <w:lvlJc w:val="left"/>
+      <w:pPr>
+        <w:ind w:left="7840" w:hanging="255"/>
+      </w:pPr>
+      <w:rPr/>
+    </w:lvl>
+  </w:abstractNum>
+  <w:abstractNum w:abstractNumId="5">
     <w:lvl w:ilvl="0">
       <w:start w:val="1"/>
       <w:numFmt w:val="decimal"/>
@@ -13326,7 +13337,7 @@
       <w:rPr/>
     </w:lvl>
   </w:abstractNum>
-  <w:abstractNum w:abstractNumId="8">
+  <w:abstractNum w:abstractNumId="6">
     <w:lvl w:ilvl="0">
       <w:start w:val="1"/>
       <w:numFmt w:val="decimal"/>
@@ -13418,14 +13429,28 @@
       <w:rPr/>
     </w:lvl>
   </w:abstractNum>
-  <w:abstractNum w:abstractNumId="9">
+  <w:abstractNum w:abstractNumId="7">
     <w:lvl w:ilvl="0">
       <w:start w:val="1"/>
       <w:numFmt w:val="decimal"/>
       <w:lvlText w:val="%1."/>
       <w:lvlJc w:val="left"/>
       <w:pPr>
-        <w:ind w:left="638" w:hanging="255"/>
+        <w:ind w:left="743" w:hanging="360"/>
+      </w:pPr>
+      <w:rPr>
+        <w:i w:val="0"/>
+        <w:sz w:val="20"/>
+        <w:szCs w:val="20"/>
+      </w:rPr>
+    </w:lvl>
+    <w:lvl w:ilvl="1">
+      <w:start w:val="1"/>
+      <w:numFmt w:val="lowerLetter"/>
+      <w:lvlText w:val="%2."/>
+      <w:lvlJc w:val="left"/>
+      <w:pPr>
+        <w:ind w:left="1076" w:hanging="255"/>
       </w:pPr>
       <w:rPr>
         <w:rFonts w:ascii="Palatino Linotype" w:cs="Palatino Linotype" w:eastAsia="Palatino Linotype" w:hAnsi="Palatino Linotype"/>
@@ -13433,88 +13458,188 @@
         <w:szCs w:val="20"/>
       </w:rPr>
     </w:lvl>
-    <w:lvl w:ilvl="1">
+    <w:lvl w:ilvl="2">
       <w:start w:val="1"/>
       <w:numFmt w:val="bullet"/>
       <w:lvlText w:val="•"/>
       <w:lvlJc w:val="left"/>
       <w:pPr>
-        <w:ind w:left="1540" w:hanging="255"/>
+        <w:ind w:left="2031" w:hanging="255"/>
       </w:pPr>
       <w:rPr/>
     </w:lvl>
-    <w:lvl w:ilvl="2">
+    <w:lvl w:ilvl="3">
       <w:start w:val="1"/>
       <w:numFmt w:val="bullet"/>
       <w:lvlText w:val="•"/>
       <w:lvlJc w:val="left"/>
       <w:pPr>
-        <w:ind w:left="2440" w:hanging="255"/>
+        <w:ind w:left="2982" w:hanging="255"/>
       </w:pPr>
       <w:rPr/>
     </w:lvl>
-    <w:lvl w:ilvl="3">
+    <w:lvl w:ilvl="4">
       <w:start w:val="1"/>
       <w:numFmt w:val="bullet"/>
       <w:lvlText w:val="•"/>
       <w:lvlJc w:val="left"/>
       <w:pPr>
-        <w:ind w:left="3340" w:hanging="255"/>
+        <w:ind w:left="3933" w:hanging="255"/>
       </w:pPr>
       <w:rPr/>
     </w:lvl>
-    <w:lvl w:ilvl="4">
+    <w:lvl w:ilvl="5">
       <w:start w:val="1"/>
       <w:numFmt w:val="bullet"/>
       <w:lvlText w:val="•"/>
       <w:lvlJc w:val="left"/>
       <w:pPr>
-        <w:ind w:left="4240" w:hanging="255"/>
+        <w:ind w:left="4884" w:hanging="255"/>
       </w:pPr>
       <w:rPr/>
     </w:lvl>
-    <w:lvl w:ilvl="5">
+    <w:lvl w:ilvl="6">
       <w:start w:val="1"/>
       <w:numFmt w:val="bullet"/>
       <w:lvlText w:val="•"/>
       <w:lvlJc w:val="left"/>
       <w:pPr>
-        <w:ind w:left="5140" w:hanging="255"/>
+        <w:ind w:left="5835" w:hanging="255"/>
       </w:pPr>
       <w:rPr/>
     </w:lvl>
-    <w:lvl w:ilvl="6">
+    <w:lvl w:ilvl="7">
       <w:start w:val="1"/>
       <w:numFmt w:val="bullet"/>
       <w:lvlText w:val="•"/>
       <w:lvlJc w:val="left"/>
       <w:pPr>
-        <w:ind w:left="6040" w:hanging="255"/>
+        <w:ind w:left="6786" w:hanging="255"/>
       </w:pPr>
       <w:rPr/>
     </w:lvl>
-    <w:lvl w:ilvl="7">
+    <w:lvl w:ilvl="8">
       <w:start w:val="1"/>
       <w:numFmt w:val="bullet"/>
       <w:lvlText w:val="•"/>
       <w:lvlJc w:val="left"/>
       <w:pPr>
-        <w:ind w:left="6940" w:hanging="255"/>
+        <w:ind w:left="7737" w:hanging="255"/>
       </w:pPr>
       <w:rPr/>
     </w:lvl>
+  </w:abstractNum>
+  <w:abstractNum w:abstractNumId="8">
+    <w:lvl w:ilvl="0">
+      <w:start w:val="1"/>
+      <w:numFmt w:val="decimal"/>
+      <w:lvlText w:val="%1."/>
+      <w:lvlJc w:val="left"/>
+      <w:pPr>
+        <w:ind w:left="720" w:hanging="360"/>
+      </w:pPr>
+      <w:rPr>
+        <w:u w:val="none"/>
+      </w:rPr>
+    </w:lvl>
+    <w:lvl w:ilvl="1">
+      <w:start w:val="1"/>
+      <w:numFmt w:val="lowerLetter"/>
+      <w:lvlText w:val="%2."/>
+      <w:lvlJc w:val="left"/>
+      <w:pPr>
+        <w:ind w:left="1440" w:hanging="360"/>
+      </w:pPr>
+      <w:rPr>
+        <w:u w:val="none"/>
+      </w:rPr>
+    </w:lvl>
+    <w:lvl w:ilvl="2">
+      <w:start w:val="1"/>
+      <w:numFmt w:val="lowerRoman"/>
+      <w:lvlText w:val="%3."/>
+      <w:lvlJc w:val="right"/>
+      <w:pPr>
+        <w:ind w:left="2160" w:hanging="360"/>
+      </w:pPr>
+      <w:rPr>
+        <w:u w:val="none"/>
+      </w:rPr>
+    </w:lvl>
+    <w:lvl w:ilvl="3">
+      <w:start w:val="1"/>
+      <w:numFmt w:val="decimal"/>
+      <w:lvlText w:val="%4."/>
+      <w:lvlJc w:val="left"/>
+      <w:pPr>
+        <w:ind w:left="2880" w:hanging="360"/>
+      </w:pPr>
+      <w:rPr>
+        <w:u w:val="none"/>
+      </w:rPr>
+    </w:lvl>
+    <w:lvl w:ilvl="4">
+      <w:start w:val="1"/>
+      <w:numFmt w:val="lowerLetter"/>
+      <w:lvlText w:val="%5."/>
+      <w:lvlJc w:val="left"/>
+      <w:pPr>
+        <w:ind w:left="3600" w:hanging="360"/>
+      </w:pPr>
+      <w:rPr>
+        <w:u w:val="none"/>
+      </w:rPr>
+    </w:lvl>
+    <w:lvl w:ilvl="5">
+      <w:start w:val="1"/>
+      <w:numFmt w:val="lowerRoman"/>
+      <w:lvlText w:val="%6."/>
+      <w:lvlJc w:val="right"/>
+      <w:pPr>
+        <w:ind w:left="4320" w:hanging="360"/>
+      </w:pPr>
+      <w:rPr>
+        <w:u w:val="none"/>
+      </w:rPr>
+    </w:lvl>
+    <w:lvl w:ilvl="6">
+      <w:start w:val="1"/>
+      <w:numFmt w:val="decimal"/>
+      <w:lvlText w:val="%7."/>
+      <w:lvlJc w:val="left"/>
+      <w:pPr>
+        <w:ind w:left="5040" w:hanging="360"/>
+      </w:pPr>
+      <w:rPr>
+        <w:u w:val="none"/>
+      </w:rPr>
+    </w:lvl>
+    <w:lvl w:ilvl="7">
+      <w:start w:val="1"/>
+      <w:numFmt w:val="lowerLetter"/>
+      <w:lvlText w:val="%8."/>
+      <w:lvlJc w:val="left"/>
+      <w:pPr>
+        <w:ind w:left="5760" w:hanging="360"/>
+      </w:pPr>
+      <w:rPr>
+        <w:u w:val="none"/>
+      </w:rPr>
+    </w:lvl>
     <w:lvl w:ilvl="8">
       <w:start w:val="1"/>
-      <w:numFmt w:val="bullet"/>
-      <w:lvlText w:val="•"/>
-      <w:lvlJc w:val="left"/>
-      <w:pPr>
-        <w:ind w:left="7840" w:hanging="255"/>
-      </w:pPr>
-      <w:rPr/>
+      <w:numFmt w:val="lowerRoman"/>
+      <w:lvlText w:val="%9."/>
+      <w:lvlJc w:val="right"/>
+      <w:pPr>
+        <w:ind w:left="6480" w:hanging="360"/>
+      </w:pPr>
+      <w:rPr>
+        <w:u w:val="none"/>
+      </w:rPr>
     </w:lvl>
   </w:abstractNum>
-  <w:abstractNum w:abstractNumId="10">
+  <w:abstractNum w:abstractNumId="9">
     <w:lvl w:ilvl="0">
       <w:start w:val="1"/>
       <w:numFmt w:val="decimal"/>
@@ -13610,217 +13735,7 @@
       <w:rPr/>
     </w:lvl>
   </w:abstractNum>
-  <w:abstractNum w:abstractNumId="11">
-    <w:lvl w:ilvl="0">
-      <w:start w:val="1"/>
-      <w:numFmt w:val="decimal"/>
-      <w:lvlText w:val="%1."/>
-      <w:lvlJc w:val="left"/>
-      <w:pPr>
-        <w:ind w:left="743" w:hanging="360"/>
-      </w:pPr>
-      <w:rPr>
-        <w:i w:val="0"/>
-        <w:sz w:val="20"/>
-        <w:szCs w:val="20"/>
-      </w:rPr>
-    </w:lvl>
-    <w:lvl w:ilvl="1">
-      <w:start w:val="1"/>
-      <w:numFmt w:val="lowerLetter"/>
-      <w:lvlText w:val="%2."/>
-      <w:lvlJc w:val="left"/>
-      <w:pPr>
-        <w:ind w:left="1076" w:hanging="255"/>
-      </w:pPr>
-      <w:rPr>
-        <w:rFonts w:ascii="Palatino Linotype" w:cs="Palatino Linotype" w:eastAsia="Palatino Linotype" w:hAnsi="Palatino Linotype"/>
-        <w:sz w:val="20"/>
-        <w:szCs w:val="20"/>
-      </w:rPr>
-    </w:lvl>
-    <w:lvl w:ilvl="2">
-      <w:start w:val="1"/>
-      <w:numFmt w:val="bullet"/>
-      <w:lvlText w:val="•"/>
-      <w:lvlJc w:val="left"/>
-      <w:pPr>
-        <w:ind w:left="2031" w:hanging="255"/>
-      </w:pPr>
-      <w:rPr/>
-    </w:lvl>
-    <w:lvl w:ilvl="3">
-      <w:start w:val="1"/>
-      <w:numFmt w:val="bullet"/>
-      <w:lvlText w:val="•"/>
-      <w:lvlJc w:val="left"/>
-      <w:pPr>
-        <w:ind w:left="2982" w:hanging="255"/>
-      </w:pPr>
-      <w:rPr/>
-    </w:lvl>
-    <w:lvl w:ilvl="4">
-      <w:start w:val="1"/>
-      <w:numFmt w:val="bullet"/>
-      <w:lvlText w:val="•"/>
-      <w:lvlJc w:val="left"/>
-      <w:pPr>
-        <w:ind w:left="3933" w:hanging="255"/>
-      </w:pPr>
-      <w:rPr/>
-    </w:lvl>
-    <w:lvl w:ilvl="5">
-      <w:start w:val="1"/>
-      <w:numFmt w:val="bullet"/>
-      <w:lvlText w:val="•"/>
-      <w:lvlJc w:val="left"/>
-      <w:pPr>
-        <w:ind w:left="4884" w:hanging="255"/>
-      </w:pPr>
-      <w:rPr/>
-    </w:lvl>
-    <w:lvl w:ilvl="6">
-      <w:start w:val="1"/>
-      <w:numFmt w:val="bullet"/>
-      <w:lvlText w:val="•"/>
-      <w:lvlJc w:val="left"/>
-      <w:pPr>
-        <w:ind w:left="5835" w:hanging="255"/>
-      </w:pPr>
-      <w:rPr/>
-    </w:lvl>
-    <w:lvl w:ilvl="7">
-      <w:start w:val="1"/>
-      <w:numFmt w:val="bullet"/>
-      <w:lvlText w:val="•"/>
-      <w:lvlJc w:val="left"/>
-      <w:pPr>
-        <w:ind w:left="6786" w:hanging="255"/>
-      </w:pPr>
-      <w:rPr/>
-    </w:lvl>
-    <w:lvl w:ilvl="8">
-      <w:start w:val="1"/>
-      <w:numFmt w:val="bullet"/>
-      <w:lvlText w:val="•"/>
-      <w:lvlJc w:val="left"/>
-      <w:pPr>
-        <w:ind w:left="7737" w:hanging="255"/>
-      </w:pPr>
-      <w:rPr/>
-    </w:lvl>
-  </w:abstractNum>
-  <w:abstractNum w:abstractNumId="12">
-    <w:lvl w:ilvl="0">
-      <w:start w:val="1"/>
-      <w:numFmt w:val="decimal"/>
-      <w:lvlText w:val="%1."/>
-      <w:lvlJc w:val="left"/>
-      <w:pPr>
-        <w:ind w:left="720" w:hanging="360"/>
-      </w:pPr>
-      <w:rPr>
-        <w:u w:val="none"/>
-      </w:rPr>
-    </w:lvl>
-    <w:lvl w:ilvl="1">
-      <w:start w:val="1"/>
-      <w:numFmt w:val="lowerLetter"/>
-      <w:lvlText w:val="%2."/>
-      <w:lvlJc w:val="left"/>
-      <w:pPr>
-        <w:ind w:left="1440" w:hanging="360"/>
-      </w:pPr>
-      <w:rPr>
-        <w:u w:val="none"/>
-      </w:rPr>
-    </w:lvl>
-    <w:lvl w:ilvl="2">
-      <w:start w:val="1"/>
-      <w:numFmt w:val="lowerRoman"/>
-      <w:lvlText w:val="%3."/>
-      <w:lvlJc w:val="right"/>
-      <w:pPr>
-        <w:ind w:left="2160" w:hanging="360"/>
-      </w:pPr>
-      <w:rPr>
-        <w:u w:val="none"/>
-      </w:rPr>
-    </w:lvl>
-    <w:lvl w:ilvl="3">
-      <w:start w:val="1"/>
-      <w:numFmt w:val="decimal"/>
-      <w:lvlText w:val="%4."/>
-      <w:lvlJc w:val="left"/>
-      <w:pPr>
-        <w:ind w:left="2880" w:hanging="360"/>
-      </w:pPr>
-      <w:rPr>
-        <w:u w:val="none"/>
-      </w:rPr>
-    </w:lvl>
-    <w:lvl w:ilvl="4">
-      <w:start w:val="1"/>
-      <w:numFmt w:val="lowerLetter"/>
-      <w:lvlText w:val="%5."/>
-      <w:lvlJc w:val="left"/>
-      <w:pPr>
-        <w:ind w:left="3600" w:hanging="360"/>
-      </w:pPr>
-      <w:rPr>
-        <w:u w:val="none"/>
-      </w:rPr>
-    </w:lvl>
-    <w:lvl w:ilvl="5">
-      <w:start w:val="1"/>
-      <w:numFmt w:val="lowerRoman"/>
-      <w:lvlText w:val="%6."/>
-      <w:lvlJc w:val="right"/>
-      <w:pPr>
-        <w:ind w:left="4320" w:hanging="360"/>
-      </w:pPr>
-      <w:rPr>
-        <w:u w:val="none"/>
-      </w:rPr>
-    </w:lvl>
-    <w:lvl w:ilvl="6">
-      <w:start w:val="1"/>
-      <w:numFmt w:val="decimal"/>
-      <w:lvlText w:val="%7."/>
-      <w:lvlJc w:val="left"/>
-      <w:pPr>
-        <w:ind w:left="5040" w:hanging="360"/>
-      </w:pPr>
-      <w:rPr>
-        <w:u w:val="none"/>
-      </w:rPr>
-    </w:lvl>
-    <w:lvl w:ilvl="7">
-      <w:start w:val="1"/>
-      <w:numFmt w:val="lowerLetter"/>
-      <w:lvlText w:val="%8."/>
-      <w:lvlJc w:val="left"/>
-      <w:pPr>
-        <w:ind w:left="5760" w:hanging="360"/>
-      </w:pPr>
-      <w:rPr>
-        <w:u w:val="none"/>
-      </w:rPr>
-    </w:lvl>
-    <w:lvl w:ilvl="8">
-      <w:start w:val="1"/>
-      <w:numFmt w:val="lowerRoman"/>
-      <w:lvlText w:val="%9."/>
-      <w:lvlJc w:val="right"/>
-      <w:pPr>
-        <w:ind w:left="6480" w:hanging="360"/>
-      </w:pPr>
-      <w:rPr>
-        <w:u w:val="none"/>
-      </w:rPr>
-    </w:lvl>
-  </w:abstractNum>
-  <w:abstractNum w:abstractNumId="13">
+  <w:abstractNum w:abstractNumId="10">
     <w:lvl w:ilvl="0">
       <w:start w:val="1"/>
       <w:numFmt w:val="decimal"/>
@@ -13917,7 +13832,7 @@
       <w:rPr/>
     </w:lvl>
   </w:abstractNum>
-  <w:abstractNum w:abstractNumId="14">
+  <w:abstractNum w:abstractNumId="11">
     <w:lvl w:ilvl="0">
       <w:start w:val="1"/>
       <w:numFmt w:val="decimal"/>
@@ -14027,7 +13942,409 @@
       </w:rPr>
     </w:lvl>
   </w:abstractNum>
+  <w:abstractNum w:abstractNumId="12">
+    <w:lvl w:ilvl="0">
+      <w:start w:val="1"/>
+      <w:numFmt w:val="decimal"/>
+      <w:lvlText w:val="%1."/>
+      <w:lvlJc w:val="left"/>
+      <w:pPr>
+        <w:ind w:left="638" w:hanging="255"/>
+      </w:pPr>
+      <w:rPr>
+        <w:rFonts w:ascii="Palatino Linotype" w:cs="Palatino Linotype" w:eastAsia="Palatino Linotype" w:hAnsi="Palatino Linotype"/>
+        <w:sz w:val="20"/>
+        <w:szCs w:val="20"/>
+      </w:rPr>
+    </w:lvl>
+    <w:lvl w:ilvl="1">
+      <w:start w:val="1"/>
+      <w:numFmt w:val="decimal"/>
+      <w:lvlText w:val="%2."/>
+      <w:lvlJc w:val="left"/>
+      <w:pPr>
+        <w:ind w:left="638" w:hanging="255"/>
+      </w:pPr>
+      <w:rPr>
+        <w:rFonts w:ascii="Palatino Linotype" w:cs="Palatino Linotype" w:eastAsia="Palatino Linotype" w:hAnsi="Palatino Linotype"/>
+        <w:sz w:val="20"/>
+        <w:szCs w:val="20"/>
+      </w:rPr>
+    </w:lvl>
+    <w:lvl w:ilvl="2">
+      <w:start w:val="1"/>
+      <w:numFmt w:val="bullet"/>
+      <w:lvlText w:val="•"/>
+      <w:lvlJc w:val="left"/>
+      <w:pPr>
+        <w:ind w:left="2440" w:hanging="255"/>
+      </w:pPr>
+      <w:rPr/>
+    </w:lvl>
+    <w:lvl w:ilvl="3">
+      <w:start w:val="1"/>
+      <w:numFmt w:val="bullet"/>
+      <w:lvlText w:val="•"/>
+      <w:lvlJc w:val="left"/>
+      <w:pPr>
+        <w:ind w:left="3340" w:hanging="255"/>
+      </w:pPr>
+      <w:rPr/>
+    </w:lvl>
+    <w:lvl w:ilvl="4">
+      <w:start w:val="1"/>
+      <w:numFmt w:val="bullet"/>
+      <w:lvlText w:val="•"/>
+      <w:lvlJc w:val="left"/>
+      <w:pPr>
+        <w:ind w:left="4240" w:hanging="255"/>
+      </w:pPr>
+      <w:rPr/>
+    </w:lvl>
+    <w:lvl w:ilvl="5">
+      <w:start w:val="1"/>
+      <w:numFmt w:val="bullet"/>
+      <w:lvlText w:val="•"/>
+      <w:lvlJc w:val="left"/>
+      <w:pPr>
+        <w:ind w:left="5140" w:hanging="255"/>
+      </w:pPr>
+      <w:rPr/>
+    </w:lvl>
+    <w:lvl w:ilvl="6">
+      <w:start w:val="1"/>
+      <w:numFmt w:val="bullet"/>
+      <w:lvlText w:val="•"/>
+      <w:lvlJc w:val="left"/>
+      <w:pPr>
+        <w:ind w:left="6040" w:hanging="255"/>
+      </w:pPr>
+      <w:rPr/>
+    </w:lvl>
+    <w:lvl w:ilvl="7">
+      <w:start w:val="1"/>
+      <w:numFmt w:val="bullet"/>
+      <w:lvlText w:val="•"/>
+      <w:lvlJc w:val="left"/>
+      <w:pPr>
+        <w:ind w:left="6940" w:hanging="255"/>
+      </w:pPr>
+      <w:rPr/>
+    </w:lvl>
+    <w:lvl w:ilvl="8">
+      <w:start w:val="1"/>
+      <w:numFmt w:val="bullet"/>
+      <w:lvlText w:val="•"/>
+      <w:lvlJc w:val="left"/>
+      <w:pPr>
+        <w:ind w:left="7840" w:hanging="255"/>
+      </w:pPr>
+      <w:rPr/>
+    </w:lvl>
+  </w:abstractNum>
+  <w:abstractNum w:abstractNumId="13">
+    <w:lvl w:ilvl="0">
+      <w:start w:val="1"/>
+      <w:numFmt w:val="decimal"/>
+      <w:lvlText w:val="%1."/>
+      <w:lvlJc w:val="left"/>
+      <w:pPr>
+        <w:ind w:left="638" w:hanging="255"/>
+      </w:pPr>
+      <w:rPr>
+        <w:rFonts w:ascii="Palatino Linotype" w:cs="Palatino Linotype" w:eastAsia="Palatino Linotype" w:hAnsi="Palatino Linotype"/>
+        <w:sz w:val="20"/>
+        <w:szCs w:val="20"/>
+      </w:rPr>
+    </w:lvl>
+    <w:lvl w:ilvl="1">
+      <w:start w:val="1"/>
+      <w:numFmt w:val="decimal"/>
+      <w:lvlText w:val="%2."/>
+      <w:lvlJc w:val="left"/>
+      <w:pPr>
+        <w:ind w:left="638" w:hanging="255"/>
+      </w:pPr>
+      <w:rPr>
+        <w:rFonts w:ascii="Palatino Linotype" w:cs="Palatino Linotype" w:eastAsia="Palatino Linotype" w:hAnsi="Palatino Linotype"/>
+        <w:sz w:val="20"/>
+        <w:szCs w:val="20"/>
+      </w:rPr>
+    </w:lvl>
+    <w:lvl w:ilvl="2">
+      <w:start w:val="1"/>
+      <w:numFmt w:val="bullet"/>
+      <w:lvlText w:val="•"/>
+      <w:lvlJc w:val="left"/>
+      <w:pPr>
+        <w:ind w:left="2440" w:hanging="255"/>
+      </w:pPr>
+      <w:rPr/>
+    </w:lvl>
+    <w:lvl w:ilvl="3">
+      <w:start w:val="1"/>
+      <w:numFmt w:val="bullet"/>
+      <w:lvlText w:val="•"/>
+      <w:lvlJc w:val="left"/>
+      <w:pPr>
+        <w:ind w:left="3340" w:hanging="255"/>
+      </w:pPr>
+      <w:rPr/>
+    </w:lvl>
+    <w:lvl w:ilvl="4">
+      <w:start w:val="1"/>
+      <w:numFmt w:val="bullet"/>
+      <w:lvlText w:val="•"/>
+      <w:lvlJc w:val="left"/>
+      <w:pPr>
+        <w:ind w:left="4240" w:hanging="255"/>
+      </w:pPr>
+      <w:rPr/>
+    </w:lvl>
+    <w:lvl w:ilvl="5">
+      <w:start w:val="1"/>
+      <w:numFmt w:val="bullet"/>
+      <w:lvlText w:val="•"/>
+      <w:lvlJc w:val="left"/>
+      <w:pPr>
+        <w:ind w:left="5140" w:hanging="255"/>
+      </w:pPr>
+      <w:rPr/>
+    </w:lvl>
+    <w:lvl w:ilvl="6">
+      <w:start w:val="1"/>
+      <w:numFmt w:val="bullet"/>
+      <w:lvlText w:val="•"/>
+      <w:lvlJc w:val="left"/>
+      <w:pPr>
+        <w:ind w:left="6040" w:hanging="255"/>
+      </w:pPr>
+      <w:rPr/>
+    </w:lvl>
+    <w:lvl w:ilvl="7">
+      <w:start w:val="1"/>
+      <w:numFmt w:val="bullet"/>
+      <w:lvlText w:val="•"/>
+      <w:lvlJc w:val="left"/>
+      <w:pPr>
+        <w:ind w:left="6940" w:hanging="255"/>
+      </w:pPr>
+      <w:rPr/>
+    </w:lvl>
+    <w:lvl w:ilvl="8">
+      <w:start w:val="1"/>
+      <w:numFmt w:val="bullet"/>
+      <w:lvlText w:val="•"/>
+      <w:lvlJc w:val="left"/>
+      <w:pPr>
+        <w:ind w:left="7840" w:hanging="255"/>
+      </w:pPr>
+      <w:rPr/>
+    </w:lvl>
+  </w:abstractNum>
+  <w:abstractNum w:abstractNumId="14">
+    <w:lvl w:ilvl="0">
+      <w:start w:val="1"/>
+      <w:numFmt w:val="decimal"/>
+      <w:lvlText w:val="%1."/>
+      <w:lvlJc w:val="left"/>
+      <w:pPr>
+        <w:ind w:left="720" w:hanging="360"/>
+      </w:pPr>
+      <w:rPr/>
+    </w:lvl>
+    <w:lvl w:ilvl="1">
+      <w:start w:val="1"/>
+      <w:numFmt w:val="lowerLetter"/>
+      <w:lvlText w:val="%2."/>
+      <w:lvlJc w:val="left"/>
+      <w:pPr>
+        <w:ind w:left="1440" w:hanging="360"/>
+      </w:pPr>
+      <w:rPr/>
+    </w:lvl>
+    <w:lvl w:ilvl="2">
+      <w:start w:val="1"/>
+      <w:numFmt w:val="lowerRoman"/>
+      <w:lvlText w:val="%3."/>
+      <w:lvlJc w:val="right"/>
+      <w:pPr>
+        <w:ind w:left="2160" w:hanging="180"/>
+      </w:pPr>
+      <w:rPr/>
+    </w:lvl>
+    <w:lvl w:ilvl="3">
+      <w:start w:val="1"/>
+      <w:numFmt w:val="decimal"/>
+      <w:lvlText w:val="%4."/>
+      <w:lvlJc w:val="left"/>
+      <w:pPr>
+        <w:ind w:left="2880" w:hanging="360"/>
+      </w:pPr>
+      <w:rPr/>
+    </w:lvl>
+    <w:lvl w:ilvl="4">
+      <w:start w:val="1"/>
+      <w:numFmt w:val="lowerLetter"/>
+      <w:lvlText w:val="%5."/>
+      <w:lvlJc w:val="left"/>
+      <w:pPr>
+        <w:ind w:left="3600" w:hanging="360"/>
+      </w:pPr>
+      <w:rPr/>
+    </w:lvl>
+    <w:lvl w:ilvl="5">
+      <w:start w:val="1"/>
+      <w:numFmt w:val="lowerRoman"/>
+      <w:lvlText w:val="%6."/>
+      <w:lvlJc w:val="right"/>
+      <w:pPr>
+        <w:ind w:left="4320" w:hanging="180"/>
+      </w:pPr>
+      <w:rPr/>
+    </w:lvl>
+    <w:lvl w:ilvl="6">
+      <w:start w:val="1"/>
+      <w:numFmt w:val="decimal"/>
+      <w:lvlText w:val="%7."/>
+      <w:lvlJc w:val="left"/>
+      <w:pPr>
+        <w:ind w:left="5040" w:hanging="360"/>
+      </w:pPr>
+      <w:rPr/>
+    </w:lvl>
+    <w:lvl w:ilvl="7">
+      <w:start w:val="1"/>
+      <w:numFmt w:val="lowerLetter"/>
+      <w:lvlText w:val="%8."/>
+      <w:lvlJc w:val="left"/>
+      <w:pPr>
+        <w:ind w:left="5760" w:hanging="360"/>
+      </w:pPr>
+      <w:rPr/>
+    </w:lvl>
+    <w:lvl w:ilvl="8">
+      <w:start w:val="1"/>
+      <w:numFmt w:val="lowerRoman"/>
+      <w:lvlText w:val="%9."/>
+      <w:lvlJc w:val="right"/>
+      <w:pPr>
+        <w:ind w:left="6480" w:hanging="180"/>
+      </w:pPr>
+      <w:rPr/>
+    </w:lvl>
+  </w:abstractNum>
   <w:abstractNum w:abstractNumId="15">
+    <w:lvl w:ilvl="0">
+      <w:start w:val="1"/>
+      <w:numFmt w:val="decimal"/>
+      <w:lvlText w:val="%1."/>
+      <w:lvlJc w:val="left"/>
+      <w:pPr>
+        <w:ind w:left="720" w:hanging="360"/>
+      </w:pPr>
+      <w:rPr>
+        <w:u w:val="none"/>
+      </w:rPr>
+    </w:lvl>
+    <w:lvl w:ilvl="1">
+      <w:start w:val="1"/>
+      <w:numFmt w:val="lowerLetter"/>
+      <w:lvlText w:val="%2."/>
+      <w:lvlJc w:val="left"/>
+      <w:pPr>
+        <w:ind w:left="1440" w:hanging="360"/>
+      </w:pPr>
+      <w:rPr>
+        <w:u w:val="none"/>
+      </w:rPr>
+    </w:lvl>
+    <w:lvl w:ilvl="2">
+      <w:start w:val="1"/>
+      <w:numFmt w:val="lowerRoman"/>
+      <w:lvlText w:val="%3."/>
+      <w:lvlJc w:val="right"/>
+      <w:pPr>
+        <w:ind w:left="2160" w:hanging="360"/>
+      </w:pPr>
+      <w:rPr>
+        <w:u w:val="none"/>
+      </w:rPr>
+    </w:lvl>
+    <w:lvl w:ilvl="3">
+      <w:start w:val="1"/>
+      <w:numFmt w:val="decimal"/>
+      <w:lvlText w:val="%4."/>
+      <w:lvlJc w:val="left"/>
+      <w:pPr>
+        <w:ind w:left="2880" w:hanging="360"/>
+      </w:pPr>
+      <w:rPr>
+        <w:u w:val="none"/>
+      </w:rPr>
+    </w:lvl>
+    <w:lvl w:ilvl="4">
+      <w:start w:val="1"/>
+      <w:numFmt w:val="lowerLetter"/>
+      <w:lvlText w:val="%5."/>
+      <w:lvlJc w:val="left"/>
+      <w:pPr>
+        <w:ind w:left="3600" w:hanging="360"/>
+      </w:pPr>
+      <w:rPr>
+        <w:u w:val="none"/>
+      </w:rPr>
+    </w:lvl>
+    <w:lvl w:ilvl="5">
+      <w:start w:val="1"/>
+      <w:numFmt w:val="lowerRoman"/>
+      <w:lvlText w:val="%6."/>
+      <w:lvlJc w:val="right"/>
+      <w:pPr>
+        <w:ind w:left="4320" w:hanging="360"/>
+      </w:pPr>
+      <w:rPr>
+        <w:u w:val="none"/>
+      </w:rPr>
+    </w:lvl>
+    <w:lvl w:ilvl="6">
+      <w:start w:val="1"/>
+      <w:numFmt w:val="decimal"/>
+      <w:lvlText w:val="%7."/>
+      <w:lvlJc w:val="left"/>
+      <w:pPr>
+        <w:ind w:left="5040" w:hanging="360"/>
+      </w:pPr>
+      <w:rPr>
+        <w:u w:val="none"/>
+      </w:rPr>
+    </w:lvl>
+    <w:lvl w:ilvl="7">
+      <w:start w:val="1"/>
+      <w:numFmt w:val="lowerLetter"/>
+      <w:lvlText w:val="%8."/>
+      <w:lvlJc w:val="left"/>
+      <w:pPr>
+        <w:ind w:left="5760" w:hanging="360"/>
+      </w:pPr>
+      <w:rPr>
+        <w:u w:val="none"/>
+      </w:rPr>
+    </w:lvl>
+    <w:lvl w:ilvl="8">
+      <w:start w:val="1"/>
+      <w:numFmt w:val="lowerRoman"/>
+      <w:lvlText w:val="%9."/>
+      <w:lvlJc w:val="right"/>
+      <w:pPr>
+        <w:ind w:left="6480" w:hanging="360"/>
+      </w:pPr>
+      <w:rPr>
+        <w:u w:val="none"/>
+      </w:rPr>
+    </w:lvl>
+  </w:abstractNum>
+  <w:abstractNum w:abstractNumId="16">
     <w:lvl w:ilvl="0">
       <w:start w:val="1"/>
       <w:numFmt w:val="bullet"/>
@@ -14137,7 +14454,7 @@
       </w:rPr>
     </w:lvl>
   </w:abstractNum>
-  <w:abstractNum w:abstractNumId="16">
+  <w:abstractNum w:abstractNumId="17">
     <w:lvl w:ilvl="0">
       <w:start w:val="1"/>
       <w:numFmt w:val="bullet"/>
@@ -14247,7 +14564,907 @@
       </w:rPr>
     </w:lvl>
   </w:abstractNum>
-  <w:abstractNum w:abstractNumId="17">
+  <w:abstractNum w:abstractNumId="18">
+    <w:lvl w:ilvl="0">
+      <w:start w:val="1"/>
+      <w:numFmt w:val="bullet"/>
+      <w:lvlText w:val="•"/>
+      <w:lvlJc w:val="left"/>
+      <w:pPr>
+        <w:ind w:left="720" w:hanging="360"/>
+      </w:pPr>
+      <w:rPr>
+        <w:rFonts w:ascii="Noto Sans Symbols" w:cs="Noto Sans Symbols" w:eastAsia="Noto Sans Symbols" w:hAnsi="Noto Sans Symbols"/>
+      </w:rPr>
+    </w:lvl>
+    <w:lvl w:ilvl="1">
+      <w:start w:val="1"/>
+      <w:numFmt w:val="bullet"/>
+      <w:lvlText w:val="o"/>
+      <w:lvlJc w:val="left"/>
+      <w:pPr>
+        <w:ind w:left="1440" w:hanging="360"/>
+      </w:pPr>
+      <w:rPr>
+        <w:rFonts w:ascii="Courier New" w:cs="Courier New" w:eastAsia="Courier New" w:hAnsi="Courier New"/>
+      </w:rPr>
+    </w:lvl>
+    <w:lvl w:ilvl="2">
+      <w:start w:val="1"/>
+      <w:numFmt w:val="bullet"/>
+      <w:lvlText w:val="▪"/>
+      <w:lvlJc w:val="left"/>
+      <w:pPr>
+        <w:ind w:left="2160" w:hanging="360"/>
+      </w:pPr>
+      <w:rPr>
+        <w:rFonts w:ascii="Noto Sans Symbols" w:cs="Noto Sans Symbols" w:eastAsia="Noto Sans Symbols" w:hAnsi="Noto Sans Symbols"/>
+      </w:rPr>
+    </w:lvl>
+    <w:lvl w:ilvl="3">
+      <w:start w:val="1"/>
+      <w:numFmt w:val="bullet"/>
+      <w:lvlText w:val="●"/>
+      <w:lvlJc w:val="left"/>
+      <w:pPr>
+        <w:ind w:left="2880" w:hanging="360"/>
+      </w:pPr>
+      <w:rPr>
+        <w:rFonts w:ascii="Noto Sans Symbols" w:cs="Noto Sans Symbols" w:eastAsia="Noto Sans Symbols" w:hAnsi="Noto Sans Symbols"/>
+      </w:rPr>
+    </w:lvl>
+    <w:lvl w:ilvl="4">
+      <w:start w:val="1"/>
+      <w:numFmt w:val="bullet"/>
+      <w:lvlText w:val="o"/>
+      <w:lvlJc w:val="left"/>
+      <w:pPr>
+        <w:ind w:left="3600" w:hanging="360"/>
+      </w:pPr>
+      <w:rPr>
+        <w:rFonts w:ascii="Courier New" w:cs="Courier New" w:eastAsia="Courier New" w:hAnsi="Courier New"/>
+      </w:rPr>
+    </w:lvl>
+    <w:lvl w:ilvl="5">
+      <w:start w:val="1"/>
+      <w:numFmt w:val="bullet"/>
+      <w:lvlText w:val="▪"/>
+      <w:lvlJc w:val="left"/>
+      <w:pPr>
+        <w:ind w:left="4320" w:hanging="360"/>
+      </w:pPr>
+      <w:rPr>
+        <w:rFonts w:ascii="Noto Sans Symbols" w:cs="Noto Sans Symbols" w:eastAsia="Noto Sans Symbols" w:hAnsi="Noto Sans Symbols"/>
+      </w:rPr>
+    </w:lvl>
+    <w:lvl w:ilvl="6">
+      <w:start w:val="1"/>
+      <w:numFmt w:val="bullet"/>
+      <w:lvlText w:val="●"/>
+      <w:lvlJc w:val="left"/>
+      <w:pPr>
+        <w:ind w:left="5040" w:hanging="360"/>
+      </w:pPr>
+      <w:rPr>
+        <w:rFonts w:ascii="Noto Sans Symbols" w:cs="Noto Sans Symbols" w:eastAsia="Noto Sans Symbols" w:hAnsi="Noto Sans Symbols"/>
+      </w:rPr>
+    </w:lvl>
+    <w:lvl w:ilvl="7">
+      <w:start w:val="1"/>
+      <w:numFmt w:val="bullet"/>
+      <w:lvlText w:val="o"/>
+      <w:lvlJc w:val="left"/>
+      <w:pPr>
+        <w:ind w:left="5760" w:hanging="360"/>
+      </w:pPr>
+      <w:rPr>
+        <w:rFonts w:ascii="Courier New" w:cs="Courier New" w:eastAsia="Courier New" w:hAnsi="Courier New"/>
+      </w:rPr>
+    </w:lvl>
+    <w:lvl w:ilvl="8">
+      <w:start w:val="1"/>
+      <w:numFmt w:val="bullet"/>
+      <w:lvlText w:val="▪"/>
+      <w:lvlJc w:val="left"/>
+      <w:pPr>
+        <w:ind w:left="6480" w:hanging="360"/>
+      </w:pPr>
+      <w:rPr>
+        <w:rFonts w:ascii="Noto Sans Symbols" w:cs="Noto Sans Symbols" w:eastAsia="Noto Sans Symbols" w:hAnsi="Noto Sans Symbols"/>
+      </w:rPr>
+    </w:lvl>
+  </w:abstractNum>
+  <w:abstractNum w:abstractNumId="19">
+    <w:lvl w:ilvl="0">
+      <w:start w:val="1"/>
+      <w:numFmt w:val="decimal"/>
+      <w:lvlText w:val="%1."/>
+      <w:lvlJc w:val="left"/>
+      <w:pPr>
+        <w:ind w:left="720" w:hanging="360"/>
+      </w:pPr>
+      <w:rPr>
+        <w:u w:val="none"/>
+      </w:rPr>
+    </w:lvl>
+    <w:lvl w:ilvl="1">
+      <w:start w:val="1"/>
+      <w:numFmt w:val="lowerLetter"/>
+      <w:lvlText w:val="%2."/>
+      <w:lvlJc w:val="left"/>
+      <w:pPr>
+        <w:ind w:left="1440" w:hanging="360"/>
+      </w:pPr>
+      <w:rPr>
+        <w:u w:val="none"/>
+      </w:rPr>
+    </w:lvl>
+    <w:lvl w:ilvl="2">
+      <w:start w:val="1"/>
+      <w:numFmt w:val="lowerRoman"/>
+      <w:lvlText w:val="%3."/>
+      <w:lvlJc w:val="right"/>
+      <w:pPr>
+        <w:ind w:left="2160" w:hanging="360"/>
+      </w:pPr>
+      <w:rPr>
+        <w:u w:val="none"/>
+      </w:rPr>
+    </w:lvl>
+    <w:lvl w:ilvl="3">
+      <w:start w:val="1"/>
+      <w:numFmt w:val="decimal"/>
+      <w:lvlText w:val="%4."/>
+      <w:lvlJc w:val="left"/>
+      <w:pPr>
+        <w:ind w:left="2880" w:hanging="360"/>
+      </w:pPr>
+      <w:rPr>
+        <w:u w:val="none"/>
+      </w:rPr>
+    </w:lvl>
+    <w:lvl w:ilvl="4">
+      <w:start w:val="1"/>
+      <w:numFmt w:val="lowerLetter"/>
+      <w:lvlText w:val="%5."/>
+      <w:lvlJc w:val="left"/>
+      <w:pPr>
+        <w:ind w:left="3600" w:hanging="360"/>
+      </w:pPr>
+      <w:rPr>
+        <w:u w:val="none"/>
+      </w:rPr>
+    </w:lvl>
+    <w:lvl w:ilvl="5">
+      <w:start w:val="1"/>
+      <w:numFmt w:val="lowerRoman"/>
+      <w:lvlText w:val="%6."/>
+      <w:lvlJc w:val="right"/>
+      <w:pPr>
+        <w:ind w:left="4320" w:hanging="360"/>
+      </w:pPr>
+      <w:rPr>
+        <w:u w:val="none"/>
+      </w:rPr>
+    </w:lvl>
+    <w:lvl w:ilvl="6">
+      <w:start w:val="1"/>
+      <w:numFmt w:val="decimal"/>
+      <w:lvlText w:val="%7."/>
+      <w:lvlJc w:val="left"/>
+      <w:pPr>
+        <w:ind w:left="5040" w:hanging="360"/>
+      </w:pPr>
+      <w:rPr>
+        <w:u w:val="none"/>
+      </w:rPr>
+    </w:lvl>
+    <w:lvl w:ilvl="7">
+      <w:start w:val="1"/>
+      <w:numFmt w:val="lowerLetter"/>
+      <w:lvlText w:val="%8."/>
+      <w:lvlJc w:val="left"/>
+      <w:pPr>
+        <w:ind w:left="5760" w:hanging="360"/>
+      </w:pPr>
+      <w:rPr>
+        <w:u w:val="none"/>
+      </w:rPr>
+    </w:lvl>
+    <w:lvl w:ilvl="8">
+      <w:start w:val="1"/>
+      <w:numFmt w:val="lowerRoman"/>
+      <w:lvlText w:val="%9."/>
+      <w:lvlJc w:val="right"/>
+      <w:pPr>
+        <w:ind w:left="6480" w:hanging="360"/>
+      </w:pPr>
+      <w:rPr>
+        <w:u w:val="none"/>
+      </w:rPr>
+    </w:lvl>
+  </w:abstractNum>
+  <w:abstractNum w:abstractNumId="20">
+    <w:lvl w:ilvl="0">
+      <w:start w:val="1"/>
+      <w:numFmt w:val="decimal"/>
+      <w:lvlText w:val="%1."/>
+      <w:lvlJc w:val="left"/>
+      <w:pPr>
+        <w:ind w:left="720" w:hanging="360"/>
+      </w:pPr>
+      <w:rPr/>
+    </w:lvl>
+    <w:lvl w:ilvl="1">
+      <w:start w:val="1"/>
+      <w:numFmt w:val="lowerLetter"/>
+      <w:lvlText w:val="%2."/>
+      <w:lvlJc w:val="left"/>
+      <w:pPr>
+        <w:ind w:left="1440" w:hanging="360"/>
+      </w:pPr>
+      <w:rPr/>
+    </w:lvl>
+    <w:lvl w:ilvl="2">
+      <w:start w:val="1"/>
+      <w:numFmt w:val="lowerRoman"/>
+      <w:lvlText w:val="%3."/>
+      <w:lvlJc w:val="right"/>
+      <w:pPr>
+        <w:ind w:left="2160" w:hanging="180"/>
+      </w:pPr>
+      <w:rPr/>
+    </w:lvl>
+    <w:lvl w:ilvl="3">
+      <w:start w:val="1"/>
+      <w:numFmt w:val="decimal"/>
+      <w:lvlText w:val="%4."/>
+      <w:lvlJc w:val="left"/>
+      <w:pPr>
+        <w:ind w:left="2880" w:hanging="360"/>
+      </w:pPr>
+      <w:rPr/>
+    </w:lvl>
+    <w:lvl w:ilvl="4">
+      <w:start w:val="1"/>
+      <w:numFmt w:val="lowerLetter"/>
+      <w:lvlText w:val="%5."/>
+      <w:lvlJc w:val="left"/>
+      <w:pPr>
+        <w:ind w:left="3600" w:hanging="360"/>
+      </w:pPr>
+      <w:rPr/>
+    </w:lvl>
+    <w:lvl w:ilvl="5">
+      <w:start w:val="1"/>
+      <w:numFmt w:val="lowerRoman"/>
+      <w:lvlText w:val="%6."/>
+      <w:lvlJc w:val="right"/>
+      <w:pPr>
+        <w:ind w:left="4320" w:hanging="180"/>
+      </w:pPr>
+      <w:rPr/>
+    </w:lvl>
+    <w:lvl w:ilvl="6">
+      <w:start w:val="1"/>
+      <w:numFmt w:val="decimal"/>
+      <w:lvlText w:val="%7."/>
+      <w:lvlJc w:val="left"/>
+      <w:pPr>
+        <w:ind w:left="5040" w:hanging="360"/>
+      </w:pPr>
+      <w:rPr/>
+    </w:lvl>
+    <w:lvl w:ilvl="7">
+      <w:start w:val="1"/>
+      <w:numFmt w:val="lowerLetter"/>
+      <w:lvlText w:val="%8."/>
+      <w:lvlJc w:val="left"/>
+      <w:pPr>
+        <w:ind w:left="5760" w:hanging="360"/>
+      </w:pPr>
+      <w:rPr/>
+    </w:lvl>
+    <w:lvl w:ilvl="8">
+      <w:start w:val="1"/>
+      <w:numFmt w:val="lowerRoman"/>
+      <w:lvlText w:val="%9."/>
+      <w:lvlJc w:val="right"/>
+      <w:pPr>
+        <w:ind w:left="6480" w:hanging="180"/>
+      </w:pPr>
+      <w:rPr/>
+    </w:lvl>
+  </w:abstractNum>
+  <w:abstractNum w:abstractNumId="21">
+    <w:lvl w:ilvl="0">
+      <w:start w:val="1"/>
+      <w:numFmt w:val="decimal"/>
+      <w:lvlText w:val="%1."/>
+      <w:lvlJc w:val="left"/>
+      <w:pPr>
+        <w:ind w:left="720" w:hanging="360"/>
+      </w:pPr>
+      <w:rPr/>
+    </w:lvl>
+    <w:lvl w:ilvl="1">
+      <w:start w:val="1"/>
+      <w:numFmt w:val="lowerLetter"/>
+      <w:lvlText w:val="%2."/>
+      <w:lvlJc w:val="left"/>
+      <w:pPr>
+        <w:ind w:left="1440" w:hanging="360"/>
+      </w:pPr>
+      <w:rPr/>
+    </w:lvl>
+    <w:lvl w:ilvl="2">
+      <w:start w:val="1"/>
+      <w:numFmt w:val="lowerRoman"/>
+      <w:lvlText w:val="%3."/>
+      <w:lvlJc w:val="right"/>
+      <w:pPr>
+        <w:ind w:left="2160" w:hanging="180"/>
+      </w:pPr>
+      <w:rPr/>
+    </w:lvl>
+    <w:lvl w:ilvl="3">
+      <w:start w:val="1"/>
+      <w:numFmt w:val="decimal"/>
+      <w:lvlText w:val="%4."/>
+      <w:lvlJc w:val="left"/>
+      <w:pPr>
+        <w:ind w:left="2880" w:hanging="360"/>
+      </w:pPr>
+      <w:rPr/>
+    </w:lvl>
+    <w:lvl w:ilvl="4">
+      <w:start w:val="1"/>
+      <w:numFmt w:val="lowerLetter"/>
+      <w:lvlText w:val="%5."/>
+      <w:lvlJc w:val="left"/>
+      <w:pPr>
+        <w:ind w:left="3600" w:hanging="360"/>
+      </w:pPr>
+      <w:rPr/>
+    </w:lvl>
+    <w:lvl w:ilvl="5">
+      <w:start w:val="1"/>
+      <w:numFmt w:val="lowerRoman"/>
+      <w:lvlText w:val="%6."/>
+      <w:lvlJc w:val="right"/>
+      <w:pPr>
+        <w:ind w:left="4320" w:hanging="180"/>
+      </w:pPr>
+      <w:rPr/>
+    </w:lvl>
+    <w:lvl w:ilvl="6">
+      <w:start w:val="1"/>
+      <w:numFmt w:val="decimal"/>
+      <w:lvlText w:val="%7."/>
+      <w:lvlJc w:val="left"/>
+      <w:pPr>
+        <w:ind w:left="5040" w:hanging="360"/>
+      </w:pPr>
+      <w:rPr/>
+    </w:lvl>
+    <w:lvl w:ilvl="7">
+      <w:start w:val="1"/>
+      <w:numFmt w:val="lowerLetter"/>
+      <w:lvlText w:val="%8."/>
+      <w:lvlJc w:val="left"/>
+      <w:pPr>
+        <w:ind w:left="5760" w:hanging="360"/>
+      </w:pPr>
+      <w:rPr/>
+    </w:lvl>
+    <w:lvl w:ilvl="8">
+      <w:start w:val="1"/>
+      <w:numFmt w:val="lowerRoman"/>
+      <w:lvlText w:val="%9."/>
+      <w:lvlJc w:val="right"/>
+      <w:pPr>
+        <w:ind w:left="6480" w:hanging="180"/>
+      </w:pPr>
+      <w:rPr/>
+    </w:lvl>
+  </w:abstractNum>
+  <w:abstractNum w:abstractNumId="22">
+    <w:lvl w:ilvl="0">
+      <w:start w:val="1"/>
+      <w:numFmt w:val="decimal"/>
+      <w:lvlText w:val="%1."/>
+      <w:lvlJc w:val="left"/>
+      <w:pPr>
+        <w:ind w:left="765" w:hanging="360"/>
+      </w:pPr>
+      <w:rPr/>
+    </w:lvl>
+    <w:lvl w:ilvl="1">
+      <w:start w:val="1"/>
+      <w:numFmt w:val="lowerLetter"/>
+      <w:lvlText w:val="%2."/>
+      <w:lvlJc w:val="left"/>
+      <w:pPr>
+        <w:ind w:left="1485" w:hanging="360"/>
+      </w:pPr>
+      <w:rPr/>
+    </w:lvl>
+    <w:lvl w:ilvl="2">
+      <w:start w:val="1"/>
+      <w:numFmt w:val="lowerRoman"/>
+      <w:lvlText w:val="%3."/>
+      <w:lvlJc w:val="right"/>
+      <w:pPr>
+        <w:ind w:left="2205" w:hanging="180"/>
+      </w:pPr>
+      <w:rPr/>
+    </w:lvl>
+    <w:lvl w:ilvl="3">
+      <w:start w:val="1"/>
+      <w:numFmt w:val="decimal"/>
+      <w:lvlText w:val="%4."/>
+      <w:lvlJc w:val="left"/>
+      <w:pPr>
+        <w:ind w:left="2925" w:hanging="360"/>
+      </w:pPr>
+      <w:rPr/>
+    </w:lvl>
+    <w:lvl w:ilvl="4">
+      <w:start w:val="1"/>
+      <w:numFmt w:val="lowerLetter"/>
+      <w:lvlText w:val="%5."/>
+      <w:lvlJc w:val="left"/>
+      <w:pPr>
+        <w:ind w:left="3645" w:hanging="360"/>
+      </w:pPr>
+      <w:rPr/>
+    </w:lvl>
+    <w:lvl w:ilvl="5">
+      <w:start w:val="1"/>
+      <w:numFmt w:val="lowerRoman"/>
+      <w:lvlText w:val="%6."/>
+      <w:lvlJc w:val="right"/>
+      <w:pPr>
+        <w:ind w:left="4365" w:hanging="180"/>
+      </w:pPr>
+      <w:rPr/>
+    </w:lvl>
+    <w:lvl w:ilvl="6">
+      <w:start w:val="1"/>
+      <w:numFmt w:val="decimal"/>
+      <w:lvlText w:val="%7."/>
+      <w:lvlJc w:val="left"/>
+      <w:pPr>
+        <w:ind w:left="5085" w:hanging="360"/>
+      </w:pPr>
+      <w:rPr/>
+    </w:lvl>
+    <w:lvl w:ilvl="7">
+      <w:start w:val="1"/>
+      <w:numFmt w:val="lowerLetter"/>
+      <w:lvlText w:val="%8."/>
+      <w:lvlJc w:val="left"/>
+      <w:pPr>
+        <w:ind w:left="5805" w:hanging="360"/>
+      </w:pPr>
+      <w:rPr/>
+    </w:lvl>
+    <w:lvl w:ilvl="8">
+      <w:start w:val="1"/>
+      <w:numFmt w:val="lowerRoman"/>
+      <w:lvlText w:val="%9."/>
+      <w:lvlJc w:val="right"/>
+      <w:pPr>
+        <w:ind w:left="6525" w:hanging="180"/>
+      </w:pPr>
+      <w:rPr/>
+    </w:lvl>
+  </w:abstractNum>
+  <w:abstractNum w:abstractNumId="23">
+    <w:lvl w:ilvl="0">
+      <w:start w:val="1"/>
+      <w:numFmt w:val="decimal"/>
+      <w:lvlText w:val="%1."/>
+      <w:lvlJc w:val="left"/>
+      <w:pPr>
+        <w:ind w:left="765" w:hanging="360"/>
+      </w:pPr>
+      <w:rPr/>
+    </w:lvl>
+    <w:lvl w:ilvl="1">
+      <w:start w:val="1"/>
+      <w:numFmt w:val="lowerLetter"/>
+      <w:lvlText w:val="%2."/>
+      <w:lvlJc w:val="left"/>
+      <w:pPr>
+        <w:ind w:left="1485" w:hanging="360"/>
+      </w:pPr>
+      <w:rPr/>
+    </w:lvl>
+    <w:lvl w:ilvl="2">
+      <w:start w:val="1"/>
+      <w:numFmt w:val="lowerRoman"/>
+      <w:lvlText w:val="%3."/>
+      <w:lvlJc w:val="right"/>
+      <w:pPr>
+        <w:ind w:left="2205" w:hanging="180"/>
+      </w:pPr>
+      <w:rPr/>
+    </w:lvl>
+    <w:lvl w:ilvl="3">
+      <w:start w:val="1"/>
+      <w:numFmt w:val="decimal"/>
+      <w:lvlText w:val="%4."/>
+      <w:lvlJc w:val="left"/>
+      <w:pPr>
+        <w:ind w:left="2925" w:hanging="360"/>
+      </w:pPr>
+      <w:rPr/>
+    </w:lvl>
+    <w:lvl w:ilvl="4">
+      <w:start w:val="1"/>
+      <w:numFmt w:val="lowerLetter"/>
+      <w:lvlText w:val="%5."/>
+      <w:lvlJc w:val="left"/>
+      <w:pPr>
+        <w:ind w:left="3645" w:hanging="360"/>
+      </w:pPr>
+      <w:rPr/>
+    </w:lvl>
+    <w:lvl w:ilvl="5">
+      <w:start w:val="1"/>
+      <w:numFmt w:val="lowerRoman"/>
+      <w:lvlText w:val="%6."/>
+      <w:lvlJc w:val="right"/>
+      <w:pPr>
+        <w:ind w:left="4365" w:hanging="180"/>
+      </w:pPr>
+      <w:rPr/>
+    </w:lvl>
+    <w:lvl w:ilvl="6">
+      <w:start w:val="1"/>
+      <w:numFmt w:val="decimal"/>
+      <w:lvlText w:val="%7."/>
+      <w:lvlJc w:val="left"/>
+      <w:pPr>
+        <w:ind w:left="5085" w:hanging="360"/>
+      </w:pPr>
+      <w:rPr/>
+    </w:lvl>
+    <w:lvl w:ilvl="7">
+      <w:start w:val="1"/>
+      <w:numFmt w:val="lowerLetter"/>
+      <w:lvlText w:val="%8."/>
+      <w:lvlJc w:val="left"/>
+      <w:pPr>
+        <w:ind w:left="5805" w:hanging="360"/>
+      </w:pPr>
+      <w:rPr/>
+    </w:lvl>
+    <w:lvl w:ilvl="8">
+      <w:start w:val="1"/>
+      <w:numFmt w:val="lowerRoman"/>
+      <w:lvlText w:val="%9."/>
+      <w:lvlJc w:val="right"/>
+      <w:pPr>
+        <w:ind w:left="6525" w:hanging="180"/>
+      </w:pPr>
+      <w:rPr/>
+    </w:lvl>
+  </w:abstractNum>
+  <w:abstractNum w:abstractNumId="24">
+    <w:lvl w:ilvl="0">
+      <w:start w:val="1"/>
+      <w:numFmt w:val="decimal"/>
+      <w:lvlText w:val="%1."/>
+      <w:lvlJc w:val="left"/>
+      <w:pPr>
+        <w:ind w:left="720" w:hanging="360"/>
+      </w:pPr>
+      <w:rPr/>
+    </w:lvl>
+    <w:lvl w:ilvl="1">
+      <w:start w:val="1"/>
+      <w:numFmt w:val="lowerLetter"/>
+      <w:lvlText w:val="%2."/>
+      <w:lvlJc w:val="left"/>
+      <w:pPr>
+        <w:ind w:left="1440" w:hanging="360"/>
+      </w:pPr>
+      <w:rPr/>
+    </w:lvl>
+    <w:lvl w:ilvl="2">
+      <w:start w:val="1"/>
+      <w:numFmt w:val="lowerRoman"/>
+      <w:lvlText w:val="%3."/>
+      <w:lvlJc w:val="right"/>
+      <w:pPr>
+        <w:ind w:left="2160" w:hanging="180"/>
+      </w:pPr>
+      <w:rPr/>
+    </w:lvl>
+    <w:lvl w:ilvl="3">
+      <w:start w:val="1"/>
+      <w:numFmt w:val="decimal"/>
+      <w:lvlText w:val="%4."/>
+      <w:lvlJc w:val="left"/>
+      <w:pPr>
+        <w:ind w:left="2880" w:hanging="360"/>
+      </w:pPr>
+      <w:rPr/>
+    </w:lvl>
+    <w:lvl w:ilvl="4">
+      <w:start w:val="1"/>
+      <w:numFmt w:val="lowerLetter"/>
+      <w:lvlText w:val="%5."/>
+      <w:lvlJc w:val="left"/>
+      <w:pPr>
+        <w:ind w:left="3600" w:hanging="360"/>
+      </w:pPr>
+      <w:rPr/>
+    </w:lvl>
+    <w:lvl w:ilvl="5">
+      <w:start w:val="1"/>
+      <w:numFmt w:val="lowerRoman"/>
+      <w:lvlText w:val="%6."/>
+      <w:lvlJc w:val="right"/>
+      <w:pPr>
+        <w:ind w:left="4320" w:hanging="180"/>
+      </w:pPr>
+      <w:rPr/>
+    </w:lvl>
+    <w:lvl w:ilvl="6">
+      <w:start w:val="1"/>
+      <w:numFmt w:val="decimal"/>
+      <w:lvlText w:val="%7."/>
+      <w:lvlJc w:val="left"/>
+      <w:pPr>
+        <w:ind w:left="5040" w:hanging="360"/>
+      </w:pPr>
+      <w:rPr/>
+    </w:lvl>
+    <w:lvl w:ilvl="7">
+      <w:start w:val="1"/>
+      <w:numFmt w:val="lowerLetter"/>
+      <w:lvlText w:val="%8."/>
+      <w:lvlJc w:val="left"/>
+      <w:pPr>
+        <w:ind w:left="5760" w:hanging="360"/>
+      </w:pPr>
+      <w:rPr/>
+    </w:lvl>
+    <w:lvl w:ilvl="8">
+      <w:start w:val="1"/>
+      <w:numFmt w:val="lowerRoman"/>
+      <w:lvlText w:val="%9."/>
+      <w:lvlJc w:val="right"/>
+      <w:pPr>
+        <w:ind w:left="6480" w:hanging="180"/>
+      </w:pPr>
+      <w:rPr/>
+    </w:lvl>
+  </w:abstractNum>
+  <w:abstractNum w:abstractNumId="25">
+    <w:lvl w:ilvl="0">
+      <w:start w:val="1"/>
+      <w:numFmt w:val="bullet"/>
+      <w:lvlText w:val="•"/>
+      <w:lvlJc w:val="left"/>
+      <w:pPr>
+        <w:ind w:left="720" w:hanging="360"/>
+      </w:pPr>
+      <w:rPr>
+        <w:rFonts w:ascii="Noto Sans Symbols" w:cs="Noto Sans Symbols" w:eastAsia="Noto Sans Symbols" w:hAnsi="Noto Sans Symbols"/>
+      </w:rPr>
+    </w:lvl>
+    <w:lvl w:ilvl="1">
+      <w:start w:val="1"/>
+      <w:numFmt w:val="bullet"/>
+      <w:lvlText w:val="o"/>
+      <w:lvlJc w:val="left"/>
+      <w:pPr>
+        <w:ind w:left="1440" w:hanging="360"/>
+      </w:pPr>
+      <w:rPr>
+        <w:rFonts w:ascii="Courier New" w:cs="Courier New" w:eastAsia="Courier New" w:hAnsi="Courier New"/>
+      </w:rPr>
+    </w:lvl>
+    <w:lvl w:ilvl="2">
+      <w:start w:val="1"/>
+      <w:numFmt w:val="bullet"/>
+      <w:lvlText w:val="▪"/>
+      <w:lvlJc w:val="left"/>
+      <w:pPr>
+        <w:ind w:left="2160" w:hanging="360"/>
+      </w:pPr>
+      <w:rPr>
+        <w:rFonts w:ascii="Noto Sans Symbols" w:cs="Noto Sans Symbols" w:eastAsia="Noto Sans Symbols" w:hAnsi="Noto Sans Symbols"/>
+      </w:rPr>
+    </w:lvl>
+    <w:lvl w:ilvl="3">
+      <w:start w:val="1"/>
+      <w:numFmt w:val="bullet"/>
+      <w:lvlText w:val="●"/>
+      <w:lvlJc w:val="left"/>
+      <w:pPr>
+        <w:ind w:left="2880" w:hanging="360"/>
+      </w:pPr>
+      <w:rPr>
+        <w:rFonts w:ascii="Noto Sans Symbols" w:cs="Noto Sans Symbols" w:eastAsia="Noto Sans Symbols" w:hAnsi="Noto Sans Symbols"/>
+      </w:rPr>
+    </w:lvl>
+    <w:lvl w:ilvl="4">
+      <w:start w:val="1"/>
+      <w:numFmt w:val="bullet"/>
+      <w:lvlText w:val="o"/>
+      <w:lvlJc w:val="left"/>
+      <w:pPr>
+        <w:ind w:left="3600" w:hanging="360"/>
+      </w:pPr>
+      <w:rPr>
+        <w:rFonts w:ascii="Courier New" w:cs="Courier New" w:eastAsia="Courier New" w:hAnsi="Courier New"/>
+      </w:rPr>
+    </w:lvl>
+    <w:lvl w:ilvl="5">
+      <w:start w:val="1"/>
+      <w:numFmt w:val="bullet"/>
+      <w:lvlText w:val="▪"/>
+      <w:lvlJc w:val="left"/>
+      <w:pPr>
+        <w:ind w:left="4320" w:hanging="360"/>
+      </w:pPr>
+      <w:rPr>
+        <w:rFonts w:ascii="Noto Sans Symbols" w:cs="Noto Sans Symbols" w:eastAsia="Noto Sans Symbols" w:hAnsi="Noto Sans Symbols"/>
+      </w:rPr>
+    </w:lvl>
+    <w:lvl w:ilvl="6">
+      <w:start w:val="1"/>
+      <w:numFmt w:val="bullet"/>
+      <w:lvlText w:val="●"/>
+      <w:lvlJc w:val="left"/>
+      <w:pPr>
+        <w:ind w:left="5040" w:hanging="360"/>
+      </w:pPr>
+      <w:rPr>
+        <w:rFonts w:ascii="Noto Sans Symbols" w:cs="Noto Sans Symbols" w:eastAsia="Noto Sans Symbols" w:hAnsi="Noto Sans Symbols"/>
+      </w:rPr>
+    </w:lvl>
+    <w:lvl w:ilvl="7">
+      <w:start w:val="1"/>
+      <w:numFmt w:val="bullet"/>
+      <w:lvlText w:val="o"/>
+      <w:lvlJc w:val="left"/>
+      <w:pPr>
+        <w:ind w:left="5760" w:hanging="360"/>
+      </w:pPr>
+      <w:rPr>
+        <w:rFonts w:ascii="Courier New" w:cs="Courier New" w:eastAsia="Courier New" w:hAnsi="Courier New"/>
+      </w:rPr>
+    </w:lvl>
+    <w:lvl w:ilvl="8">
+      <w:start w:val="1"/>
+      <w:numFmt w:val="bullet"/>
+      <w:lvlText w:val="▪"/>
+      <w:lvlJc w:val="left"/>
+      <w:pPr>
+        <w:ind w:left="6480" w:hanging="360"/>
+      </w:pPr>
+      <w:rPr>
+        <w:rFonts w:ascii="Noto Sans Symbols" w:cs="Noto Sans Symbols" w:eastAsia="Noto Sans Symbols" w:hAnsi="Noto Sans Symbols"/>
+      </w:rPr>
+    </w:lvl>
+  </w:abstractNum>
+  <w:abstractNum w:abstractNumId="26">
+    <w:lvl w:ilvl="0">
+      <w:start w:val="1"/>
+      <w:numFmt w:val="bullet"/>
+      <w:lvlText w:val="•"/>
+      <w:lvlJc w:val="left"/>
+      <w:pPr>
+        <w:ind w:left="720" w:hanging="360"/>
+      </w:pPr>
+      <w:rPr>
+        <w:rFonts w:ascii="Noto Sans Symbols" w:cs="Noto Sans Symbols" w:eastAsia="Noto Sans Symbols" w:hAnsi="Noto Sans Symbols"/>
+      </w:rPr>
+    </w:lvl>
+    <w:lvl w:ilvl="1">
+      <w:start w:val="1"/>
+      <w:numFmt w:val="bullet"/>
+      <w:lvlText w:val="o"/>
+      <w:lvlJc w:val="left"/>
+      <w:pPr>
+        <w:ind w:left="1440" w:hanging="360"/>
+      </w:pPr>
+      <w:rPr>
+        <w:rFonts w:ascii="Courier New" w:cs="Courier New" w:eastAsia="Courier New" w:hAnsi="Courier New"/>
+      </w:rPr>
+    </w:lvl>
+    <w:lvl w:ilvl="2">
+      <w:start w:val="1"/>
+      <w:numFmt w:val="bullet"/>
+      <w:lvlText w:val="▪"/>
+      <w:lvlJc w:val="left"/>
+      <w:pPr>
+        <w:ind w:left="2160" w:hanging="360"/>
+      </w:pPr>
+      <w:rPr>
+        <w:rFonts w:ascii="Noto Sans Symbols" w:cs="Noto Sans Symbols" w:eastAsia="Noto Sans Symbols" w:hAnsi="Noto Sans Symbols"/>
+      </w:rPr>
+    </w:lvl>
+    <w:lvl w:ilvl="3">
+      <w:start w:val="1"/>
+      <w:numFmt w:val="bullet"/>
+      <w:lvlText w:val="●"/>
+      <w:lvlJc w:val="left"/>
+      <w:pPr>
+        <w:ind w:left="2880" w:hanging="360"/>
+      </w:pPr>
+      <w:rPr>
+        <w:rFonts w:ascii="Noto Sans Symbols" w:cs="Noto Sans Symbols" w:eastAsia="Noto Sans Symbols" w:hAnsi="Noto Sans Symbols"/>
+      </w:rPr>
+    </w:lvl>
+    <w:lvl w:ilvl="4">
+      <w:start w:val="1"/>
+      <w:numFmt w:val="bullet"/>
+      <w:lvlText w:val="o"/>
+      <w:lvlJc w:val="left"/>
+      <w:pPr>
+        <w:ind w:left="3600" w:hanging="360"/>
+      </w:pPr>
+      <w:rPr>
+        <w:rFonts w:ascii="Courier New" w:cs="Courier New" w:eastAsia="Courier New" w:hAnsi="Courier New"/>
+      </w:rPr>
+    </w:lvl>
+    <w:lvl w:ilvl="5">
+      <w:start w:val="1"/>
+      <w:numFmt w:val="bullet"/>
+      <w:lvlText w:val="▪"/>
+      <w:lvlJc w:val="left"/>
+      <w:pPr>
+        <w:ind w:left="4320" w:hanging="360"/>
+      </w:pPr>
+      <w:rPr>
+        <w:rFonts w:ascii="Noto Sans Symbols" w:cs="Noto Sans Symbols" w:eastAsia="Noto Sans Symbols" w:hAnsi="Noto Sans Symbols"/>
+      </w:rPr>
+    </w:lvl>
+    <w:lvl w:ilvl="6">
+      <w:start w:val="1"/>
+      <w:numFmt w:val="bullet"/>
+      <w:lvlText w:val="●"/>
+      <w:lvlJc w:val="left"/>
+      <w:pPr>
+        <w:ind w:left="5040" w:hanging="360"/>
+      </w:pPr>
+      <w:rPr>
+        <w:rFonts w:ascii="Noto Sans Symbols" w:cs="Noto Sans Symbols" w:eastAsia="Noto Sans Symbols" w:hAnsi="Noto Sans Symbols"/>
+      </w:rPr>
+    </w:lvl>
+    <w:lvl w:ilvl="7">
+      <w:start w:val="1"/>
+      <w:numFmt w:val="bullet"/>
+      <w:lvlText w:val="o"/>
+      <w:lvlJc w:val="left"/>
+      <w:pPr>
+        <w:ind w:left="5760" w:hanging="360"/>
+      </w:pPr>
+      <w:rPr>
+        <w:rFonts w:ascii="Courier New" w:cs="Courier New" w:eastAsia="Courier New" w:hAnsi="Courier New"/>
+      </w:rPr>
+    </w:lvl>
+    <w:lvl w:ilvl="8">
+      <w:start w:val="1"/>
+      <w:numFmt w:val="bullet"/>
+      <w:lvlText w:val="▪"/>
+      <w:lvlJc w:val="left"/>
+      <w:pPr>
+        <w:ind w:left="6480" w:hanging="360"/>
+      </w:pPr>
+      <w:rPr>
+        <w:rFonts w:ascii="Noto Sans Symbols" w:cs="Noto Sans Symbols" w:eastAsia="Noto Sans Symbols" w:hAnsi="Noto Sans Symbols"/>
+      </w:rPr>
+    </w:lvl>
+  </w:abstractNum>
+  <w:abstractNum w:abstractNumId="27">
     <w:lvl w:ilvl="0">
       <w:start w:val="1"/>
       <w:numFmt w:val="decimal"/>
@@ -14341,7 +15558,7 @@
       <w:rPr/>
     </w:lvl>
   </w:abstractNum>
-  <w:abstractNum w:abstractNumId="18">
+  <w:abstractNum w:abstractNumId="28">
     <w:lvl w:ilvl="0">
       <w:start w:val="1"/>
       <w:numFmt w:val="decimal"/>
@@ -14431,1016 +15648,6 @@
         <w:ind w:left="6480" w:hanging="180"/>
       </w:pPr>
       <w:rPr/>
-    </w:lvl>
-  </w:abstractNum>
-  <w:abstractNum w:abstractNumId="19">
-    <w:lvl w:ilvl="0">
-      <w:start w:val="1"/>
-      <w:numFmt w:val="bullet"/>
-      <w:lvlText w:val="•"/>
-      <w:lvlJc w:val="left"/>
-      <w:pPr>
-        <w:ind w:left="720" w:hanging="360"/>
-      </w:pPr>
-      <w:rPr>
-        <w:rFonts w:ascii="Noto Sans Symbols" w:cs="Noto Sans Symbols" w:eastAsia="Noto Sans Symbols" w:hAnsi="Noto Sans Symbols"/>
-      </w:rPr>
-    </w:lvl>
-    <w:lvl w:ilvl="1">
-      <w:start w:val="1"/>
-      <w:numFmt w:val="bullet"/>
-      <w:lvlText w:val="o"/>
-      <w:lvlJc w:val="left"/>
-      <w:pPr>
-        <w:ind w:left="1440" w:hanging="360"/>
-      </w:pPr>
-      <w:rPr>
-        <w:rFonts w:ascii="Courier New" w:cs="Courier New" w:eastAsia="Courier New" w:hAnsi="Courier New"/>
-      </w:rPr>
-    </w:lvl>
-    <w:lvl w:ilvl="2">
-      <w:start w:val="1"/>
-      <w:numFmt w:val="bullet"/>
-      <w:lvlText w:val="▪"/>
-      <w:lvlJc w:val="left"/>
-      <w:pPr>
-        <w:ind w:left="2160" w:hanging="360"/>
-      </w:pPr>
-      <w:rPr>
-        <w:rFonts w:ascii="Noto Sans Symbols" w:cs="Noto Sans Symbols" w:eastAsia="Noto Sans Symbols" w:hAnsi="Noto Sans Symbols"/>
-      </w:rPr>
-    </w:lvl>
-    <w:lvl w:ilvl="3">
-      <w:start w:val="1"/>
-      <w:numFmt w:val="bullet"/>
-      <w:lvlText w:val="●"/>
-      <w:lvlJc w:val="left"/>
-      <w:pPr>
-        <w:ind w:left="2880" w:hanging="360"/>
-      </w:pPr>
-      <w:rPr>
-        <w:rFonts w:ascii="Noto Sans Symbols" w:cs="Noto Sans Symbols" w:eastAsia="Noto Sans Symbols" w:hAnsi="Noto Sans Symbols"/>
-      </w:rPr>
-    </w:lvl>
-    <w:lvl w:ilvl="4">
-      <w:start w:val="1"/>
-      <w:numFmt w:val="bullet"/>
-      <w:lvlText w:val="o"/>
-      <w:lvlJc w:val="left"/>
-      <w:pPr>
-        <w:ind w:left="3600" w:hanging="360"/>
-      </w:pPr>
-      <w:rPr>
-        <w:rFonts w:ascii="Courier New" w:cs="Courier New" w:eastAsia="Courier New" w:hAnsi="Courier New"/>
-      </w:rPr>
-    </w:lvl>
-    <w:lvl w:ilvl="5">
-      <w:start w:val="1"/>
-      <w:numFmt w:val="bullet"/>
-      <w:lvlText w:val="▪"/>
-      <w:lvlJc w:val="left"/>
-      <w:pPr>
-        <w:ind w:left="4320" w:hanging="360"/>
-      </w:pPr>
-      <w:rPr>
-        <w:rFonts w:ascii="Noto Sans Symbols" w:cs="Noto Sans Symbols" w:eastAsia="Noto Sans Symbols" w:hAnsi="Noto Sans Symbols"/>
-      </w:rPr>
-    </w:lvl>
-    <w:lvl w:ilvl="6">
-      <w:start w:val="1"/>
-      <w:numFmt w:val="bullet"/>
-      <w:lvlText w:val="●"/>
-      <w:lvlJc w:val="left"/>
-      <w:pPr>
-        <w:ind w:left="5040" w:hanging="360"/>
-      </w:pPr>
-      <w:rPr>
-        <w:rFonts w:ascii="Noto Sans Symbols" w:cs="Noto Sans Symbols" w:eastAsia="Noto Sans Symbols" w:hAnsi="Noto Sans Symbols"/>
-      </w:rPr>
-    </w:lvl>
-    <w:lvl w:ilvl="7">
-      <w:start w:val="1"/>
-      <w:numFmt w:val="bullet"/>
-      <w:lvlText w:val="o"/>
-      <w:lvlJc w:val="left"/>
-      <w:pPr>
-        <w:ind w:left="5760" w:hanging="360"/>
-      </w:pPr>
-      <w:rPr>
-        <w:rFonts w:ascii="Courier New" w:cs="Courier New" w:eastAsia="Courier New" w:hAnsi="Courier New"/>
-      </w:rPr>
-    </w:lvl>
-    <w:lvl w:ilvl="8">
-      <w:start w:val="1"/>
-      <w:numFmt w:val="bullet"/>
-      <w:lvlText w:val="▪"/>
-      <w:lvlJc w:val="left"/>
-      <w:pPr>
-        <w:ind w:left="6480" w:hanging="360"/>
-      </w:pPr>
-      <w:rPr>
-        <w:rFonts w:ascii="Noto Sans Symbols" w:cs="Noto Sans Symbols" w:eastAsia="Noto Sans Symbols" w:hAnsi="Noto Sans Symbols"/>
-      </w:rPr>
-    </w:lvl>
-  </w:abstractNum>
-  <w:abstractNum w:abstractNumId="20">
-    <w:lvl w:ilvl="0">
-      <w:start w:val="1"/>
-      <w:numFmt w:val="decimal"/>
-      <w:lvlText w:val="%1."/>
-      <w:lvlJc w:val="left"/>
-      <w:pPr>
-        <w:ind w:left="720" w:hanging="360"/>
-      </w:pPr>
-      <w:rPr>
-        <w:u w:val="none"/>
-      </w:rPr>
-    </w:lvl>
-    <w:lvl w:ilvl="1">
-      <w:start w:val="1"/>
-      <w:numFmt w:val="lowerLetter"/>
-      <w:lvlText w:val="%2."/>
-      <w:lvlJc w:val="left"/>
-      <w:pPr>
-        <w:ind w:left="1440" w:hanging="360"/>
-      </w:pPr>
-      <w:rPr>
-        <w:u w:val="none"/>
-      </w:rPr>
-    </w:lvl>
-    <w:lvl w:ilvl="2">
-      <w:start w:val="1"/>
-      <w:numFmt w:val="lowerRoman"/>
-      <w:lvlText w:val="%3."/>
-      <w:lvlJc w:val="right"/>
-      <w:pPr>
-        <w:ind w:left="2160" w:hanging="360"/>
-      </w:pPr>
-      <w:rPr>
-        <w:u w:val="none"/>
-      </w:rPr>
-    </w:lvl>
-    <w:lvl w:ilvl="3">
-      <w:start w:val="1"/>
-      <w:numFmt w:val="decimal"/>
-      <w:lvlText w:val="%4."/>
-      <w:lvlJc w:val="left"/>
-      <w:pPr>
-        <w:ind w:left="2880" w:hanging="360"/>
-      </w:pPr>
-      <w:rPr>
-        <w:u w:val="none"/>
-      </w:rPr>
-    </w:lvl>
-    <w:lvl w:ilvl="4">
-      <w:start w:val="1"/>
-      <w:numFmt w:val="lowerLetter"/>
-      <w:lvlText w:val="%5."/>
-      <w:lvlJc w:val="left"/>
-      <w:pPr>
-        <w:ind w:left="3600" w:hanging="360"/>
-      </w:pPr>
-      <w:rPr>
-        <w:u w:val="none"/>
-      </w:rPr>
-    </w:lvl>
-    <w:lvl w:ilvl="5">
-      <w:start w:val="1"/>
-      <w:numFmt w:val="lowerRoman"/>
-      <w:lvlText w:val="%6."/>
-      <w:lvlJc w:val="right"/>
-      <w:pPr>
-        <w:ind w:left="4320" w:hanging="360"/>
-      </w:pPr>
-      <w:rPr>
-        <w:u w:val="none"/>
-      </w:rPr>
-    </w:lvl>
-    <w:lvl w:ilvl="6">
-      <w:start w:val="1"/>
-      <w:numFmt w:val="decimal"/>
-      <w:lvlText w:val="%7."/>
-      <w:lvlJc w:val="left"/>
-      <w:pPr>
-        <w:ind w:left="5040" w:hanging="360"/>
-      </w:pPr>
-      <w:rPr>
-        <w:u w:val="none"/>
-      </w:rPr>
-    </w:lvl>
-    <w:lvl w:ilvl="7">
-      <w:start w:val="1"/>
-      <w:numFmt w:val="lowerLetter"/>
-      <w:lvlText w:val="%8."/>
-      <w:lvlJc w:val="left"/>
-      <w:pPr>
-        <w:ind w:left="5760" w:hanging="360"/>
-      </w:pPr>
-      <w:rPr>
-        <w:u w:val="none"/>
-      </w:rPr>
-    </w:lvl>
-    <w:lvl w:ilvl="8">
-      <w:start w:val="1"/>
-      <w:numFmt w:val="lowerRoman"/>
-      <w:lvlText w:val="%9."/>
-      <w:lvlJc w:val="right"/>
-      <w:pPr>
-        <w:ind w:left="6480" w:hanging="360"/>
-      </w:pPr>
-      <w:rPr>
-        <w:u w:val="none"/>
-      </w:rPr>
-    </w:lvl>
-  </w:abstractNum>
-  <w:abstractNum w:abstractNumId="21">
-    <w:lvl w:ilvl="0">
-      <w:start w:val="1"/>
-      <w:numFmt w:val="decimal"/>
-      <w:lvlText w:val="%1."/>
-      <w:lvlJc w:val="left"/>
-      <w:pPr>
-        <w:ind w:left="720" w:hanging="360"/>
-      </w:pPr>
-      <w:rPr/>
-    </w:lvl>
-    <w:lvl w:ilvl="1">
-      <w:start w:val="1"/>
-      <w:numFmt w:val="lowerLetter"/>
-      <w:lvlText w:val="%2."/>
-      <w:lvlJc w:val="left"/>
-      <w:pPr>
-        <w:ind w:left="1440" w:hanging="360"/>
-      </w:pPr>
-      <w:rPr/>
-    </w:lvl>
-    <w:lvl w:ilvl="2">
-      <w:start w:val="1"/>
-      <w:numFmt w:val="lowerRoman"/>
-      <w:lvlText w:val="%3."/>
-      <w:lvlJc w:val="right"/>
-      <w:pPr>
-        <w:ind w:left="2160" w:hanging="180"/>
-      </w:pPr>
-      <w:rPr/>
-    </w:lvl>
-    <w:lvl w:ilvl="3">
-      <w:start w:val="1"/>
-      <w:numFmt w:val="decimal"/>
-      <w:lvlText w:val="%4."/>
-      <w:lvlJc w:val="left"/>
-      <w:pPr>
-        <w:ind w:left="2880" w:hanging="360"/>
-      </w:pPr>
-      <w:rPr/>
-    </w:lvl>
-    <w:lvl w:ilvl="4">
-      <w:start w:val="1"/>
-      <w:numFmt w:val="lowerLetter"/>
-      <w:lvlText w:val="%5."/>
-      <w:lvlJc w:val="left"/>
-      <w:pPr>
-        <w:ind w:left="3600" w:hanging="360"/>
-      </w:pPr>
-      <w:rPr/>
-    </w:lvl>
-    <w:lvl w:ilvl="5">
-      <w:start w:val="1"/>
-      <w:numFmt w:val="lowerRoman"/>
-      <w:lvlText w:val="%6."/>
-      <w:lvlJc w:val="right"/>
-      <w:pPr>
-        <w:ind w:left="4320" w:hanging="180"/>
-      </w:pPr>
-      <w:rPr/>
-    </w:lvl>
-    <w:lvl w:ilvl="6">
-      <w:start w:val="1"/>
-      <w:numFmt w:val="decimal"/>
-      <w:lvlText w:val="%7."/>
-      <w:lvlJc w:val="left"/>
-      <w:pPr>
-        <w:ind w:left="5040" w:hanging="360"/>
-      </w:pPr>
-      <w:rPr/>
-    </w:lvl>
-    <w:lvl w:ilvl="7">
-      <w:start w:val="1"/>
-      <w:numFmt w:val="lowerLetter"/>
-      <w:lvlText w:val="%8."/>
-      <w:lvlJc w:val="left"/>
-      <w:pPr>
-        <w:ind w:left="5760" w:hanging="360"/>
-      </w:pPr>
-      <w:rPr/>
-    </w:lvl>
-    <w:lvl w:ilvl="8">
-      <w:start w:val="1"/>
-      <w:numFmt w:val="lowerRoman"/>
-      <w:lvlText w:val="%9."/>
-      <w:lvlJc w:val="right"/>
-      <w:pPr>
-        <w:ind w:left="6480" w:hanging="180"/>
-      </w:pPr>
-      <w:rPr/>
-    </w:lvl>
-  </w:abstractNum>
-  <w:abstractNum w:abstractNumId="22">
-    <w:lvl w:ilvl="0">
-      <w:start w:val="1"/>
-      <w:numFmt w:val="decimal"/>
-      <w:lvlText w:val="%1."/>
-      <w:lvlJc w:val="left"/>
-      <w:pPr>
-        <w:ind w:left="720" w:hanging="360"/>
-      </w:pPr>
-      <w:rPr/>
-    </w:lvl>
-    <w:lvl w:ilvl="1">
-      <w:start w:val="1"/>
-      <w:numFmt w:val="lowerLetter"/>
-      <w:lvlText w:val="%2."/>
-      <w:lvlJc w:val="left"/>
-      <w:pPr>
-        <w:ind w:left="1440" w:hanging="360"/>
-      </w:pPr>
-      <w:rPr/>
-    </w:lvl>
-    <w:lvl w:ilvl="2">
-      <w:start w:val="1"/>
-      <w:numFmt w:val="lowerRoman"/>
-      <w:lvlText w:val="%3."/>
-      <w:lvlJc w:val="right"/>
-      <w:pPr>
-        <w:ind w:left="2160" w:hanging="180"/>
-      </w:pPr>
-      <w:rPr/>
-    </w:lvl>
-    <w:lvl w:ilvl="3">
-      <w:start w:val="1"/>
-      <w:numFmt w:val="decimal"/>
-      <w:lvlText w:val="%4."/>
-      <w:lvlJc w:val="left"/>
-      <w:pPr>
-        <w:ind w:left="2880" w:hanging="360"/>
-      </w:pPr>
-      <w:rPr/>
-    </w:lvl>
-    <w:lvl w:ilvl="4">
-      <w:start w:val="1"/>
-      <w:numFmt w:val="lowerLetter"/>
-      <w:lvlText w:val="%5."/>
-      <w:lvlJc w:val="left"/>
-      <w:pPr>
-        <w:ind w:left="3600" w:hanging="360"/>
-      </w:pPr>
-      <w:rPr/>
-    </w:lvl>
-    <w:lvl w:ilvl="5">
-      <w:start w:val="1"/>
-      <w:numFmt w:val="lowerRoman"/>
-      <w:lvlText w:val="%6."/>
-      <w:lvlJc w:val="right"/>
-      <w:pPr>
-        <w:ind w:left="4320" w:hanging="180"/>
-      </w:pPr>
-      <w:rPr/>
-    </w:lvl>
-    <w:lvl w:ilvl="6">
-      <w:start w:val="1"/>
-      <w:numFmt w:val="decimal"/>
-      <w:lvlText w:val="%7."/>
-      <w:lvlJc w:val="left"/>
-      <w:pPr>
-        <w:ind w:left="5040" w:hanging="360"/>
-      </w:pPr>
-      <w:rPr/>
-    </w:lvl>
-    <w:lvl w:ilvl="7">
-      <w:start w:val="1"/>
-      <w:numFmt w:val="lowerLetter"/>
-      <w:lvlText w:val="%8."/>
-      <w:lvlJc w:val="left"/>
-      <w:pPr>
-        <w:ind w:left="5760" w:hanging="360"/>
-      </w:pPr>
-      <w:rPr/>
-    </w:lvl>
-    <w:lvl w:ilvl="8">
-      <w:start w:val="1"/>
-      <w:numFmt w:val="lowerRoman"/>
-      <w:lvlText w:val="%9."/>
-      <w:lvlJc w:val="right"/>
-      <w:pPr>
-        <w:ind w:left="6480" w:hanging="180"/>
-      </w:pPr>
-      <w:rPr/>
-    </w:lvl>
-  </w:abstractNum>
-  <w:abstractNum w:abstractNumId="23">
-    <w:lvl w:ilvl="0">
-      <w:start w:val="1"/>
-      <w:numFmt w:val="decimal"/>
-      <w:lvlText w:val="%1."/>
-      <w:lvlJc w:val="left"/>
-      <w:pPr>
-        <w:ind w:left="765" w:hanging="360"/>
-      </w:pPr>
-      <w:rPr/>
-    </w:lvl>
-    <w:lvl w:ilvl="1">
-      <w:start w:val="1"/>
-      <w:numFmt w:val="lowerLetter"/>
-      <w:lvlText w:val="%2."/>
-      <w:lvlJc w:val="left"/>
-      <w:pPr>
-        <w:ind w:left="1485" w:hanging="360"/>
-      </w:pPr>
-      <w:rPr/>
-    </w:lvl>
-    <w:lvl w:ilvl="2">
-      <w:start w:val="1"/>
-      <w:numFmt w:val="lowerRoman"/>
-      <w:lvlText w:val="%3."/>
-      <w:lvlJc w:val="right"/>
-      <w:pPr>
-        <w:ind w:left="2205" w:hanging="180"/>
-      </w:pPr>
-      <w:rPr/>
-    </w:lvl>
-    <w:lvl w:ilvl="3">
-      <w:start w:val="1"/>
-      <w:numFmt w:val="decimal"/>
-      <w:lvlText w:val="%4."/>
-      <w:lvlJc w:val="left"/>
-      <w:pPr>
-        <w:ind w:left="2925" w:hanging="360"/>
-      </w:pPr>
-      <w:rPr/>
-    </w:lvl>
-    <w:lvl w:ilvl="4">
-      <w:start w:val="1"/>
-      <w:numFmt w:val="lowerLetter"/>
-      <w:lvlText w:val="%5."/>
-      <w:lvlJc w:val="left"/>
-      <w:pPr>
-        <w:ind w:left="3645" w:hanging="360"/>
-      </w:pPr>
-      <w:rPr/>
-    </w:lvl>
-    <w:lvl w:ilvl="5">
-      <w:start w:val="1"/>
-      <w:numFmt w:val="lowerRoman"/>
-      <w:lvlText w:val="%6."/>
-      <w:lvlJc w:val="right"/>
-      <w:pPr>
-        <w:ind w:left="4365" w:hanging="180"/>
-      </w:pPr>
-      <w:rPr/>
-    </w:lvl>
-    <w:lvl w:ilvl="6">
-      <w:start w:val="1"/>
-      <w:numFmt w:val="decimal"/>
-      <w:lvlText w:val="%7."/>
-      <w:lvlJc w:val="left"/>
-      <w:pPr>
-        <w:ind w:left="5085" w:hanging="360"/>
-      </w:pPr>
-      <w:rPr/>
-    </w:lvl>
-    <w:lvl w:ilvl="7">
-      <w:start w:val="1"/>
-      <w:numFmt w:val="lowerLetter"/>
-      <w:lvlText w:val="%8."/>
-      <w:lvlJc w:val="left"/>
-      <w:pPr>
-        <w:ind w:left="5805" w:hanging="360"/>
-      </w:pPr>
-      <w:rPr/>
-    </w:lvl>
-    <w:lvl w:ilvl="8">
-      <w:start w:val="1"/>
-      <w:numFmt w:val="lowerRoman"/>
-      <w:lvlText w:val="%9."/>
-      <w:lvlJc w:val="right"/>
-      <w:pPr>
-        <w:ind w:left="6525" w:hanging="180"/>
-      </w:pPr>
-      <w:rPr/>
-    </w:lvl>
-  </w:abstractNum>
-  <w:abstractNum w:abstractNumId="24">
-    <w:lvl w:ilvl="0">
-      <w:start w:val="1"/>
-      <w:numFmt w:val="decimal"/>
-      <w:lvlText w:val="%1."/>
-      <w:lvlJc w:val="left"/>
-      <w:pPr>
-        <w:ind w:left="765" w:hanging="360"/>
-      </w:pPr>
-      <w:rPr/>
-    </w:lvl>
-    <w:lvl w:ilvl="1">
-      <w:start w:val="1"/>
-      <w:numFmt w:val="lowerLetter"/>
-      <w:lvlText w:val="%2."/>
-      <w:lvlJc w:val="left"/>
-      <w:pPr>
-        <w:ind w:left="1485" w:hanging="360"/>
-      </w:pPr>
-      <w:rPr/>
-    </w:lvl>
-    <w:lvl w:ilvl="2">
-      <w:start w:val="1"/>
-      <w:numFmt w:val="lowerRoman"/>
-      <w:lvlText w:val="%3."/>
-      <w:lvlJc w:val="right"/>
-      <w:pPr>
-        <w:ind w:left="2205" w:hanging="180"/>
-      </w:pPr>
-      <w:rPr/>
-    </w:lvl>
-    <w:lvl w:ilvl="3">
-      <w:start w:val="1"/>
-      <w:numFmt w:val="decimal"/>
-      <w:lvlText w:val="%4."/>
-      <w:lvlJc w:val="left"/>
-      <w:pPr>
-        <w:ind w:left="2925" w:hanging="360"/>
-      </w:pPr>
-      <w:rPr/>
-    </w:lvl>
-    <w:lvl w:ilvl="4">
-      <w:start w:val="1"/>
-      <w:numFmt w:val="lowerLetter"/>
-      <w:lvlText w:val="%5."/>
-      <w:lvlJc w:val="left"/>
-      <w:pPr>
-        <w:ind w:left="3645" w:hanging="360"/>
-      </w:pPr>
-      <w:rPr/>
-    </w:lvl>
-    <w:lvl w:ilvl="5">
-      <w:start w:val="1"/>
-      <w:numFmt w:val="lowerRoman"/>
-      <w:lvlText w:val="%6."/>
-      <w:lvlJc w:val="right"/>
-      <w:pPr>
-        <w:ind w:left="4365" w:hanging="180"/>
-      </w:pPr>
-      <w:rPr/>
-    </w:lvl>
-    <w:lvl w:ilvl="6">
-      <w:start w:val="1"/>
-      <w:numFmt w:val="decimal"/>
-      <w:lvlText w:val="%7."/>
-      <w:lvlJc w:val="left"/>
-      <w:pPr>
-        <w:ind w:left="5085" w:hanging="360"/>
-      </w:pPr>
-      <w:rPr/>
-    </w:lvl>
-    <w:lvl w:ilvl="7">
-      <w:start w:val="1"/>
-      <w:numFmt w:val="lowerLetter"/>
-      <w:lvlText w:val="%8."/>
-      <w:lvlJc w:val="left"/>
-      <w:pPr>
-        <w:ind w:left="5805" w:hanging="360"/>
-      </w:pPr>
-      <w:rPr/>
-    </w:lvl>
-    <w:lvl w:ilvl="8">
-      <w:start w:val="1"/>
-      <w:numFmt w:val="lowerRoman"/>
-      <w:lvlText w:val="%9."/>
-      <w:lvlJc w:val="right"/>
-      <w:pPr>
-        <w:ind w:left="6525" w:hanging="180"/>
-      </w:pPr>
-      <w:rPr/>
-    </w:lvl>
-  </w:abstractNum>
-  <w:abstractNum w:abstractNumId="25">
-    <w:lvl w:ilvl="0">
-      <w:start w:val="1"/>
-      <w:numFmt w:val="decimal"/>
-      <w:lvlText w:val="%1."/>
-      <w:lvlJc w:val="left"/>
-      <w:pPr>
-        <w:ind w:left="720" w:hanging="360"/>
-      </w:pPr>
-      <w:rPr/>
-    </w:lvl>
-    <w:lvl w:ilvl="1">
-      <w:start w:val="1"/>
-      <w:numFmt w:val="lowerLetter"/>
-      <w:lvlText w:val="%2."/>
-      <w:lvlJc w:val="left"/>
-      <w:pPr>
-        <w:ind w:left="1440" w:hanging="360"/>
-      </w:pPr>
-      <w:rPr/>
-    </w:lvl>
-    <w:lvl w:ilvl="2">
-      <w:start w:val="1"/>
-      <w:numFmt w:val="lowerRoman"/>
-      <w:lvlText w:val="%3."/>
-      <w:lvlJc w:val="right"/>
-      <w:pPr>
-        <w:ind w:left="2160" w:hanging="180"/>
-      </w:pPr>
-      <w:rPr/>
-    </w:lvl>
-    <w:lvl w:ilvl="3">
-      <w:start w:val="1"/>
-      <w:numFmt w:val="decimal"/>
-      <w:lvlText w:val="%4."/>
-      <w:lvlJc w:val="left"/>
-      <w:pPr>
-        <w:ind w:left="2880" w:hanging="360"/>
-      </w:pPr>
-      <w:rPr/>
-    </w:lvl>
-    <w:lvl w:ilvl="4">
-      <w:start w:val="1"/>
-      <w:numFmt w:val="lowerLetter"/>
-      <w:lvlText w:val="%5."/>
-      <w:lvlJc w:val="left"/>
-      <w:pPr>
-        <w:ind w:left="3600" w:hanging="360"/>
-      </w:pPr>
-      <w:rPr/>
-    </w:lvl>
-    <w:lvl w:ilvl="5">
-      <w:start w:val="1"/>
-      <w:numFmt w:val="lowerRoman"/>
-      <w:lvlText w:val="%6."/>
-      <w:lvlJc w:val="right"/>
-      <w:pPr>
-        <w:ind w:left="4320" w:hanging="180"/>
-      </w:pPr>
-      <w:rPr/>
-    </w:lvl>
-    <w:lvl w:ilvl="6">
-      <w:start w:val="1"/>
-      <w:numFmt w:val="decimal"/>
-      <w:lvlText w:val="%7."/>
-      <w:lvlJc w:val="left"/>
-      <w:pPr>
-        <w:ind w:left="5040" w:hanging="360"/>
-      </w:pPr>
-      <w:rPr/>
-    </w:lvl>
-    <w:lvl w:ilvl="7">
-      <w:start w:val="1"/>
-      <w:numFmt w:val="lowerLetter"/>
-      <w:lvlText w:val="%8."/>
-      <w:lvlJc w:val="left"/>
-      <w:pPr>
-        <w:ind w:left="5760" w:hanging="360"/>
-      </w:pPr>
-      <w:rPr/>
-    </w:lvl>
-    <w:lvl w:ilvl="8">
-      <w:start w:val="1"/>
-      <w:numFmt w:val="lowerRoman"/>
-      <w:lvlText w:val="%9."/>
-      <w:lvlJc w:val="right"/>
-      <w:pPr>
-        <w:ind w:left="6480" w:hanging="180"/>
-      </w:pPr>
-      <w:rPr/>
-    </w:lvl>
-  </w:abstractNum>
-  <w:abstractNum w:abstractNumId="26">
-    <w:lvl w:ilvl="0">
-      <w:start w:val="1"/>
-      <w:numFmt w:val="decimal"/>
-      <w:lvlText w:val="%1."/>
-      <w:lvlJc w:val="left"/>
-      <w:pPr>
-        <w:ind w:left="720" w:hanging="360"/>
-      </w:pPr>
-      <w:rPr>
-        <w:u w:val="none"/>
-      </w:rPr>
-    </w:lvl>
-    <w:lvl w:ilvl="1">
-      <w:start w:val="1"/>
-      <w:numFmt w:val="lowerLetter"/>
-      <w:lvlText w:val="%2."/>
-      <w:lvlJc w:val="left"/>
-      <w:pPr>
-        <w:ind w:left="1440" w:hanging="360"/>
-      </w:pPr>
-      <w:rPr>
-        <w:u w:val="none"/>
-      </w:rPr>
-    </w:lvl>
-    <w:lvl w:ilvl="2">
-      <w:start w:val="1"/>
-      <w:numFmt w:val="lowerRoman"/>
-      <w:lvlText w:val="%3."/>
-      <w:lvlJc w:val="right"/>
-      <w:pPr>
-        <w:ind w:left="2160" w:hanging="360"/>
-      </w:pPr>
-      <w:rPr>
-        <w:u w:val="none"/>
-      </w:rPr>
-    </w:lvl>
-    <w:lvl w:ilvl="3">
-      <w:start w:val="1"/>
-      <w:numFmt w:val="decimal"/>
-      <w:lvlText w:val="%4."/>
-      <w:lvlJc w:val="left"/>
-      <w:pPr>
-        <w:ind w:left="2880" w:hanging="360"/>
-      </w:pPr>
-      <w:rPr>
-        <w:u w:val="none"/>
-      </w:rPr>
-    </w:lvl>
-    <w:lvl w:ilvl="4">
-      <w:start w:val="1"/>
-      <w:numFmt w:val="lowerLetter"/>
-      <w:lvlText w:val="%5."/>
-      <w:lvlJc w:val="left"/>
-      <w:pPr>
-        <w:ind w:left="3600" w:hanging="360"/>
-      </w:pPr>
-      <w:rPr>
-        <w:u w:val="none"/>
-      </w:rPr>
-    </w:lvl>
-    <w:lvl w:ilvl="5">
-      <w:start w:val="1"/>
-      <w:numFmt w:val="lowerRoman"/>
-      <w:lvlText w:val="%6."/>
-      <w:lvlJc w:val="right"/>
-      <w:pPr>
-        <w:ind w:left="4320" w:hanging="360"/>
-      </w:pPr>
-      <w:rPr>
-        <w:u w:val="none"/>
-      </w:rPr>
-    </w:lvl>
-    <w:lvl w:ilvl="6">
-      <w:start w:val="1"/>
-      <w:numFmt w:val="decimal"/>
-      <w:lvlText w:val="%7."/>
-      <w:lvlJc w:val="left"/>
-      <w:pPr>
-        <w:ind w:left="5040" w:hanging="360"/>
-      </w:pPr>
-      <w:rPr>
-        <w:u w:val="none"/>
-      </w:rPr>
-    </w:lvl>
-    <w:lvl w:ilvl="7">
-      <w:start w:val="1"/>
-      <w:numFmt w:val="lowerLetter"/>
-      <w:lvlText w:val="%8."/>
-      <w:lvlJc w:val="left"/>
-      <w:pPr>
-        <w:ind w:left="5760" w:hanging="360"/>
-      </w:pPr>
-      <w:rPr>
-        <w:u w:val="none"/>
-      </w:rPr>
-    </w:lvl>
-    <w:lvl w:ilvl="8">
-      <w:start w:val="1"/>
-      <w:numFmt w:val="lowerRoman"/>
-      <w:lvlText w:val="%9."/>
-      <w:lvlJc w:val="right"/>
-      <w:pPr>
-        <w:ind w:left="6480" w:hanging="360"/>
-      </w:pPr>
-      <w:rPr>
-        <w:u w:val="none"/>
-      </w:rPr>
-    </w:lvl>
-  </w:abstractNum>
-  <w:abstractNum w:abstractNumId="27">
-    <w:lvl w:ilvl="0">
-      <w:start w:val="1"/>
-      <w:numFmt w:val="bullet"/>
-      <w:lvlText w:val="•"/>
-      <w:lvlJc w:val="left"/>
-      <w:pPr>
-        <w:ind w:left="720" w:hanging="360"/>
-      </w:pPr>
-      <w:rPr>
-        <w:rFonts w:ascii="Noto Sans Symbols" w:cs="Noto Sans Symbols" w:eastAsia="Noto Sans Symbols" w:hAnsi="Noto Sans Symbols"/>
-      </w:rPr>
-    </w:lvl>
-    <w:lvl w:ilvl="1">
-      <w:start w:val="1"/>
-      <w:numFmt w:val="bullet"/>
-      <w:lvlText w:val="o"/>
-      <w:lvlJc w:val="left"/>
-      <w:pPr>
-        <w:ind w:left="1440" w:hanging="360"/>
-      </w:pPr>
-      <w:rPr>
-        <w:rFonts w:ascii="Courier New" w:cs="Courier New" w:eastAsia="Courier New" w:hAnsi="Courier New"/>
-      </w:rPr>
-    </w:lvl>
-    <w:lvl w:ilvl="2">
-      <w:start w:val="1"/>
-      <w:numFmt w:val="bullet"/>
-      <w:lvlText w:val="▪"/>
-      <w:lvlJc w:val="left"/>
-      <w:pPr>
-        <w:ind w:left="2160" w:hanging="360"/>
-      </w:pPr>
-      <w:rPr>
-        <w:rFonts w:ascii="Noto Sans Symbols" w:cs="Noto Sans Symbols" w:eastAsia="Noto Sans Symbols" w:hAnsi="Noto Sans Symbols"/>
-      </w:rPr>
-    </w:lvl>
-    <w:lvl w:ilvl="3">
-      <w:start w:val="1"/>
-      <w:numFmt w:val="bullet"/>
-      <w:lvlText w:val="●"/>
-      <w:lvlJc w:val="left"/>
-      <w:pPr>
-        <w:ind w:left="2880" w:hanging="360"/>
-      </w:pPr>
-      <w:rPr>
-        <w:rFonts w:ascii="Noto Sans Symbols" w:cs="Noto Sans Symbols" w:eastAsia="Noto Sans Symbols" w:hAnsi="Noto Sans Symbols"/>
-      </w:rPr>
-    </w:lvl>
-    <w:lvl w:ilvl="4">
-      <w:start w:val="1"/>
-      <w:numFmt w:val="bullet"/>
-      <w:lvlText w:val="o"/>
-      <w:lvlJc w:val="left"/>
-      <w:pPr>
-        <w:ind w:left="3600" w:hanging="360"/>
-      </w:pPr>
-      <w:rPr>
-        <w:rFonts w:ascii="Courier New" w:cs="Courier New" w:eastAsia="Courier New" w:hAnsi="Courier New"/>
-      </w:rPr>
-    </w:lvl>
-    <w:lvl w:ilvl="5">
-      <w:start w:val="1"/>
-      <w:numFmt w:val="bullet"/>
-      <w:lvlText w:val="▪"/>
-      <w:lvlJc w:val="left"/>
-      <w:pPr>
-        <w:ind w:left="4320" w:hanging="360"/>
-      </w:pPr>
-      <w:rPr>
-        <w:rFonts w:ascii="Noto Sans Symbols" w:cs="Noto Sans Symbols" w:eastAsia="Noto Sans Symbols" w:hAnsi="Noto Sans Symbols"/>
-      </w:rPr>
-    </w:lvl>
-    <w:lvl w:ilvl="6">
-      <w:start w:val="1"/>
-      <w:numFmt w:val="bullet"/>
-      <w:lvlText w:val="●"/>
-      <w:lvlJc w:val="left"/>
-      <w:pPr>
-        <w:ind w:left="5040" w:hanging="360"/>
-      </w:pPr>
-      <w:rPr>
-        <w:rFonts w:ascii="Noto Sans Symbols" w:cs="Noto Sans Symbols" w:eastAsia="Noto Sans Symbols" w:hAnsi="Noto Sans Symbols"/>
-      </w:rPr>
-    </w:lvl>
-    <w:lvl w:ilvl="7">
-      <w:start w:val="1"/>
-      <w:numFmt w:val="bullet"/>
-      <w:lvlText w:val="o"/>
-      <w:lvlJc w:val="left"/>
-      <w:pPr>
-        <w:ind w:left="5760" w:hanging="360"/>
-      </w:pPr>
-      <w:rPr>
-        <w:rFonts w:ascii="Courier New" w:cs="Courier New" w:eastAsia="Courier New" w:hAnsi="Courier New"/>
-      </w:rPr>
-    </w:lvl>
-    <w:lvl w:ilvl="8">
-      <w:start w:val="1"/>
-      <w:numFmt w:val="bullet"/>
-      <w:lvlText w:val="▪"/>
-      <w:lvlJc w:val="left"/>
-      <w:pPr>
-        <w:ind w:left="6480" w:hanging="360"/>
-      </w:pPr>
-      <w:rPr>
-        <w:rFonts w:ascii="Noto Sans Symbols" w:cs="Noto Sans Symbols" w:eastAsia="Noto Sans Symbols" w:hAnsi="Noto Sans Symbols"/>
-      </w:rPr>
-    </w:lvl>
-  </w:abstractNum>
-  <w:abstractNum w:abstractNumId="28">
-    <w:lvl w:ilvl="0">
-      <w:start w:val="1"/>
-      <w:numFmt w:val="bullet"/>
-      <w:lvlText w:val="•"/>
-      <w:lvlJc w:val="left"/>
-      <w:pPr>
-        <w:ind w:left="720" w:hanging="360"/>
-      </w:pPr>
-      <w:rPr>
-        <w:rFonts w:ascii="Noto Sans Symbols" w:cs="Noto Sans Symbols" w:eastAsia="Noto Sans Symbols" w:hAnsi="Noto Sans Symbols"/>
-      </w:rPr>
-    </w:lvl>
-    <w:lvl w:ilvl="1">
-      <w:start w:val="1"/>
-      <w:numFmt w:val="bullet"/>
-      <w:lvlText w:val="o"/>
-      <w:lvlJc w:val="left"/>
-      <w:pPr>
-        <w:ind w:left="1440" w:hanging="360"/>
-      </w:pPr>
-      <w:rPr>
-        <w:rFonts w:ascii="Courier New" w:cs="Courier New" w:eastAsia="Courier New" w:hAnsi="Courier New"/>
-      </w:rPr>
-    </w:lvl>
-    <w:lvl w:ilvl="2">
-      <w:start w:val="1"/>
-      <w:numFmt w:val="bullet"/>
-      <w:lvlText w:val="▪"/>
-      <w:lvlJc w:val="left"/>
-      <w:pPr>
-        <w:ind w:left="2160" w:hanging="360"/>
-      </w:pPr>
-      <w:rPr>
-        <w:rFonts w:ascii="Noto Sans Symbols" w:cs="Noto Sans Symbols" w:eastAsia="Noto Sans Symbols" w:hAnsi="Noto Sans Symbols"/>
-      </w:rPr>
-    </w:lvl>
-    <w:lvl w:ilvl="3">
-      <w:start w:val="1"/>
-      <w:numFmt w:val="bullet"/>
-      <w:lvlText w:val="●"/>
-      <w:lvlJc w:val="left"/>
-      <w:pPr>
-        <w:ind w:left="2880" w:hanging="360"/>
-      </w:pPr>
-      <w:rPr>
-        <w:rFonts w:ascii="Noto Sans Symbols" w:cs="Noto Sans Symbols" w:eastAsia="Noto Sans Symbols" w:hAnsi="Noto Sans Symbols"/>
-      </w:rPr>
-    </w:lvl>
-    <w:lvl w:ilvl="4">
-      <w:start w:val="1"/>
-      <w:numFmt w:val="bullet"/>
-      <w:lvlText w:val="o"/>
-      <w:lvlJc w:val="left"/>
-      <w:pPr>
-        <w:ind w:left="3600" w:hanging="360"/>
-      </w:pPr>
-      <w:rPr>
-        <w:rFonts w:ascii="Courier New" w:cs="Courier New" w:eastAsia="Courier New" w:hAnsi="Courier New"/>
-      </w:rPr>
-    </w:lvl>
-    <w:lvl w:ilvl="5">
-      <w:start w:val="1"/>
-      <w:numFmt w:val="bullet"/>
-      <w:lvlText w:val="▪"/>
-      <w:lvlJc w:val="left"/>
-      <w:pPr>
-        <w:ind w:left="4320" w:hanging="360"/>
-      </w:pPr>
-      <w:rPr>
-        <w:rFonts w:ascii="Noto Sans Symbols" w:cs="Noto Sans Symbols" w:eastAsia="Noto Sans Symbols" w:hAnsi="Noto Sans Symbols"/>
-      </w:rPr>
-    </w:lvl>
-    <w:lvl w:ilvl="6">
-      <w:start w:val="1"/>
-      <w:numFmt w:val="bullet"/>
-      <w:lvlText w:val="●"/>
-      <w:lvlJc w:val="left"/>
-      <w:pPr>
-        <w:ind w:left="5040" w:hanging="360"/>
-      </w:pPr>
-      <w:rPr>
-        <w:rFonts w:ascii="Noto Sans Symbols" w:cs="Noto Sans Symbols" w:eastAsia="Noto Sans Symbols" w:hAnsi="Noto Sans Symbols"/>
-      </w:rPr>
-    </w:lvl>
-    <w:lvl w:ilvl="7">
-      <w:start w:val="1"/>
-      <w:numFmt w:val="bullet"/>
-      <w:lvlText w:val="o"/>
-      <w:lvlJc w:val="left"/>
-      <w:pPr>
-        <w:ind w:left="5760" w:hanging="360"/>
-      </w:pPr>
-      <w:rPr>
-        <w:rFonts w:ascii="Courier New" w:cs="Courier New" w:eastAsia="Courier New" w:hAnsi="Courier New"/>
-      </w:rPr>
-    </w:lvl>
-    <w:lvl w:ilvl="8">
-      <w:start w:val="1"/>
-      <w:numFmt w:val="bullet"/>
-      <w:lvlText w:val="▪"/>
-      <w:lvlJc w:val="left"/>
-      <w:pPr>
-        <w:ind w:left="6480" w:hanging="360"/>
-      </w:pPr>
-      <w:rPr>
-        <w:rFonts w:ascii="Noto Sans Symbols" w:cs="Noto Sans Symbols" w:eastAsia="Noto Sans Symbols" w:hAnsi="Noto Sans Symbols"/>
-      </w:rPr>
     </w:lvl>
   </w:abstractNum>
   <w:abstractNum w:abstractNumId="29">
@@ -15660,6 +15867,117 @@
       </w:pPr>
     </w:pPrDefault>
   </w:docDefaults>
+  <w:style w:type="paragraph" w:styleId="Normal" w:default="1">
+    <w:name w:val="normal"/>
+  </w:style>
+  <w:style w:type="table" w:styleId="TableNormal" w:default="1">
+    <w:name w:val="Table Normal"/>
+  </w:style>
+  <w:style w:type="paragraph" w:styleId="Heading1">
+    <w:name w:val="heading 1"/>
+    <w:basedOn w:val="Normal"/>
+    <w:next w:val="Normal"/>
+    <w:pPr>
+      <w:keepNext w:val="1"/>
+      <w:keepLines w:val="1"/>
+      <w:spacing w:after="0" w:before="240" w:lineRule="auto"/>
+    </w:pPr>
+    <w:rPr>
+      <w:rFonts w:ascii="Calibri" w:cs="Calibri" w:eastAsia="Calibri" w:hAnsi="Calibri"/>
+      <w:color w:val="2f5496"/>
+      <w:sz w:val="32"/>
+      <w:szCs w:val="32"/>
+    </w:rPr>
+  </w:style>
+  <w:style w:type="paragraph" w:styleId="Heading2">
+    <w:name w:val="heading 2"/>
+    <w:basedOn w:val="Normal"/>
+    <w:next w:val="Normal"/>
+    <w:pPr>
+      <w:widowControl w:val="0"/>
+      <w:spacing w:after="0" w:line="240" w:lineRule="auto"/>
+      <w:ind w:left="140"/>
+    </w:pPr>
+    <w:rPr>
+      <w:rFonts w:ascii="Georgia" w:cs="Georgia" w:eastAsia="Georgia" w:hAnsi="Georgia"/>
+      <w:b w:val="1"/>
+      <w:sz w:val="20"/>
+      <w:szCs w:val="20"/>
+    </w:rPr>
+  </w:style>
+  <w:style w:type="paragraph" w:styleId="Heading3">
+    <w:name w:val="heading 3"/>
+    <w:basedOn w:val="Normal"/>
+    <w:next w:val="Normal"/>
+    <w:pPr>
+      <w:keepNext w:val="1"/>
+      <w:keepLines w:val="1"/>
+      <w:spacing w:after="80" w:before="280" w:lineRule="auto"/>
+    </w:pPr>
+    <w:rPr>
+      <w:b w:val="1"/>
+      <w:sz w:val="28"/>
+      <w:szCs w:val="28"/>
+    </w:rPr>
+  </w:style>
+  <w:style w:type="paragraph" w:styleId="Heading4">
+    <w:name w:val="heading 4"/>
+    <w:basedOn w:val="Normal"/>
+    <w:next w:val="Normal"/>
+    <w:pPr>
+      <w:keepNext w:val="1"/>
+      <w:keepLines w:val="1"/>
+      <w:spacing w:after="40" w:before="240" w:lineRule="auto"/>
+    </w:pPr>
+    <w:rPr>
+      <w:b w:val="1"/>
+      <w:sz w:val="24"/>
+      <w:szCs w:val="24"/>
+    </w:rPr>
+  </w:style>
+  <w:style w:type="paragraph" w:styleId="Heading5">
+    <w:name w:val="heading 5"/>
+    <w:basedOn w:val="Normal"/>
+    <w:next w:val="Normal"/>
+    <w:pPr>
+      <w:keepNext w:val="1"/>
+      <w:keepLines w:val="1"/>
+      <w:spacing w:after="40" w:before="220" w:lineRule="auto"/>
+    </w:pPr>
+    <w:rPr>
+      <w:b w:val="1"/>
+    </w:rPr>
+  </w:style>
+  <w:style w:type="paragraph" w:styleId="Heading6">
+    <w:name w:val="heading 6"/>
+    <w:basedOn w:val="Normal"/>
+    <w:next w:val="Normal"/>
+    <w:pPr>
+      <w:keepNext w:val="1"/>
+      <w:keepLines w:val="1"/>
+      <w:spacing w:after="40" w:before="200" w:lineRule="auto"/>
+    </w:pPr>
+    <w:rPr>
+      <w:b w:val="1"/>
+      <w:sz w:val="20"/>
+      <w:szCs w:val="20"/>
+    </w:rPr>
+  </w:style>
+  <w:style w:type="paragraph" w:styleId="Title">
+    <w:name w:val="Title"/>
+    <w:basedOn w:val="Normal"/>
+    <w:next w:val="Normal"/>
+    <w:pPr>
+      <w:keepNext w:val="1"/>
+      <w:keepLines w:val="1"/>
+      <w:spacing w:after="120" w:before="480" w:lineRule="auto"/>
+    </w:pPr>
+    <w:rPr>
+      <w:b w:val="1"/>
+      <w:sz w:val="72"/>
+      <w:szCs w:val="72"/>
+    </w:rPr>
+  </w:style>
   <w:style w:type="paragraph" w:styleId="Normal" w:default="1">
     <w:name w:val="normal"/>
   </w:style>
@@ -16220,6 +16538,23 @@
       <w:szCs w:val="48"/>
     </w:rPr>
   </w:style>
+  <w:style w:type="paragraph" w:styleId="Subtitle">
+    <w:name w:val="Subtitle"/>
+    <w:basedOn w:val="Normal"/>
+    <w:next w:val="Normal"/>
+    <w:pPr>
+      <w:keepNext w:val="1"/>
+      <w:keepLines w:val="1"/>
+      <w:spacing w:after="80" w:before="360" w:lineRule="auto"/>
+    </w:pPr>
+    <w:rPr>
+      <w:rFonts w:ascii="Georgia" w:cs="Georgia" w:eastAsia="Georgia" w:hAnsi="Georgia"/>
+      <w:i w:val="1"/>
+      <w:color w:val="666666"/>
+      <w:sz w:val="48"/>
+      <w:szCs w:val="48"/>
+    </w:rPr>
+  </w:style>
 </w:styles>
 </file>
 
@@ -16520,7 +16855,7 @@
 
 <file path=customXML/item1.xml><?xml version="1.0" encoding="utf-8"?>
 <go:gDocsCustomXmlDataStorage xmlns:go="http://customooxmlschemas.google.com/" xmlns:r="http://schemas.openxmlformats.org/officeDocument/2006/relationships">
-  <go:docsCustomData xmlns:go="http://customooxmlschemas.google.com/" roundtripDataSignature="AMtx7mgaKkvhbaJNJCH9eWN/QMYHE3g/mw==">AMUW2mXYWV3DM+8vjl2yLlcjpSC3ynRPys44P5MSp1MzhJj/ylH6Nsz5hrxi9GZPM0daiuAqniuxO4MVLTMFckUkhzJJM6vdZ9iMli3tmdRSaZGpO5APXvRubkodKfI4wr+NWd57oq7A</go:docsCustomData>
+  <go:docsCustomData xmlns:go="http://customooxmlschemas.google.com/" roundtripDataSignature="AMtx7mgaKkvhbaJNJCH9eWN/QMYHE3g/mw==">AMUW2mX19x4gjJf++IHAKjf81utLWrqTRhdmpLXzPeTAI8rYchg67ttK9j/Gwcc1l0GDuqjX4m8zI7F/w7SAuYS/eq9AF7LMuyszzYiz+tyDiwNCfS0BAIuAkLQcGaX7NTa9aSbkZBEm</go:docsCustomData>
 </go:gDocsCustomXmlDataStorage>
 </file>
 
